--- a/Отчет/Журнал ДЛЯ СТУДЕНТОВ 2021-22 магистры 2 семестр весна 2022.docx
+++ b/Отчет/Журнал ДЛЯ СТУДЕНТОВ 2021-22 магистры 2 семестр весна 2022.docx
@@ -224,6 +224,7 @@
         </w:rPr>
         <w:t xml:space="preserve">             </w:t>
       </w:r>
+      <w:proofErr w:type="spellStart"/>
       <w:r>
         <w:rPr>
           <w:color w:val="000000"/>
@@ -232,7 +233,18 @@
           <w:szCs w:val="28"/>
           <w:u w:val="single"/>
         </w:rPr>
-        <w:t>Фейзуллина Кирилла Маратовича</w:t>
+        <w:t>Фейзуллина</w:t>
+      </w:r>
+      <w:proofErr w:type="spellEnd"/>
+      <w:r>
+        <w:rPr>
+          <w:color w:val="000000"/>
+          <w:spacing w:val="0"/>
+          <w:sz w:val="28"/>
+          <w:szCs w:val="28"/>
+          <w:u w:val="single"/>
+        </w:rPr>
+        <w:t xml:space="preserve"> Кирилла Маратовича</w:t>
       </w:r>
     </w:p>
     <w:p>
@@ -376,6 +388,7 @@
         </w:rPr>
         <w:t xml:space="preserve"> 804 </w:t>
       </w:r>
+      <w:proofErr w:type="gramStart"/>
       <w:r>
         <w:rPr>
           <w:color w:val="000000"/>
@@ -394,7 +407,18 @@
           <w:szCs w:val="28"/>
           <w:u w:val="single"/>
         </w:rPr>
-        <w:t>«Теори</w:t>
+        <w:t>«</w:t>
+      </w:r>
+      <w:proofErr w:type="gramEnd"/>
+      <w:r>
+        <w:rPr>
+          <w:color w:val="000000"/>
+          <w:spacing w:val="0"/>
+          <w:sz w:val="28"/>
+          <w:szCs w:val="28"/>
+          <w:u w:val="single"/>
+        </w:rPr>
+        <w:t>Теори</w:t>
       </w:r>
       <w:r>
         <w:rPr>
@@ -914,6 +938,7 @@
           <w:szCs w:val="24"/>
         </w:rPr>
       </w:pPr>
+      <w:proofErr w:type="gramStart"/>
       <w:r>
         <w:rPr>
           <w:color w:val="000000"/>
@@ -930,7 +955,17 @@
           <w:sz w:val="24"/>
           <w:szCs w:val="24"/>
         </w:rPr>
-        <w:t xml:space="preserve">практики от МАИ </w:t>
+        <w:t>практики</w:t>
+      </w:r>
+      <w:proofErr w:type="gramEnd"/>
+      <w:r>
+        <w:rPr>
+          <w:color w:val="000000"/>
+          <w:spacing w:val="0"/>
+          <w:sz w:val="24"/>
+          <w:szCs w:val="24"/>
+        </w:rPr>
+        <w:t xml:space="preserve"> от МАИ </w:t>
       </w:r>
       <w:r>
         <w:rPr>
@@ -1101,8 +1136,9 @@
           <w:sz w:val="18"/>
           <w:szCs w:val="18"/>
         </w:rPr>
-        <w:t xml:space="preserve">          </w:t>
-      </w:r>
+        <w:t xml:space="preserve">       </w:t>
+      </w:r>
+      <w:proofErr w:type="gramStart"/>
       <w:r>
         <w:rPr>
           <w:color w:val="000000"/>
@@ -1110,7 +1146,26 @@
           <w:sz w:val="18"/>
           <w:szCs w:val="18"/>
         </w:rPr>
-        <w:t>(Подпись)</w:t>
+        <w:t xml:space="preserve">   </w:t>
+      </w:r>
+      <w:r>
+        <w:rPr>
+          <w:color w:val="000000"/>
+          <w:spacing w:val="0"/>
+          <w:sz w:val="18"/>
+          <w:szCs w:val="18"/>
+        </w:rPr>
+        <w:t>(</w:t>
+      </w:r>
+      <w:proofErr w:type="gramEnd"/>
+      <w:r>
+        <w:rPr>
+          <w:color w:val="000000"/>
+          <w:spacing w:val="0"/>
+          <w:sz w:val="18"/>
+          <w:szCs w:val="18"/>
+        </w:rPr>
+        <w:t>Подпись)</w:t>
       </w:r>
     </w:p>
     <w:p>
@@ -1192,8 +1247,19 @@
           <w:sz w:val="24"/>
           <w:szCs w:val="24"/>
         </w:rPr>
-        <w:t>/______________________/  “</w:t>
-      </w:r>
+        <w:t>/______________________</w:t>
+      </w:r>
+      <w:proofErr w:type="gramStart"/>
+      <w:r>
+        <w:rPr>
+          <w:color w:val="000000"/>
+          <w:spacing w:val="0"/>
+          <w:sz w:val="24"/>
+          <w:szCs w:val="24"/>
+        </w:rPr>
+        <w:t>/  “</w:t>
+      </w:r>
+      <w:proofErr w:type="gramEnd"/>
       <w:r>
         <w:rPr>
           <w:color w:val="000000"/>
@@ -1309,8 +1375,9 @@
           <w:sz w:val="18"/>
           <w:szCs w:val="18"/>
         </w:rPr>
-        <w:t>(ФИО)</w:t>
-      </w:r>
+        <w:t>(</w:t>
+      </w:r>
+      <w:proofErr w:type="gramStart"/>
       <w:r>
         <w:rPr>
           <w:color w:val="000000"/>
@@ -1318,7 +1385,7 @@
           <w:sz w:val="18"/>
           <w:szCs w:val="18"/>
         </w:rPr>
-        <w:t xml:space="preserve">  </w:t>
+        <w:t>ФИО)</w:t>
       </w:r>
       <w:r>
         <w:rPr>
@@ -1327,8 +1394,18 @@
           <w:sz w:val="18"/>
           <w:szCs w:val="18"/>
         </w:rPr>
+        <w:t xml:space="preserve">  </w:t>
+      </w:r>
+      <w:r>
+        <w:rPr>
+          <w:color w:val="000000"/>
+          <w:spacing w:val="0"/>
+          <w:sz w:val="18"/>
+          <w:szCs w:val="18"/>
+        </w:rPr>
         <w:tab/>
       </w:r>
+      <w:proofErr w:type="gramEnd"/>
       <w:r>
         <w:rPr>
           <w:color w:val="000000"/>
@@ -1716,8 +1793,9 @@
           <w:szCs w:val="24"/>
           <w:u w:val="single"/>
         </w:rPr>
-        <w:t>МОСКОВСКИЙ АВИАЦИОННЫЙ ИНСТИТУТ (НАЦИОНАЛЬНЫЙ ИССЛЕДОВАТЕЛЬСКИЙ УНИВЕРСИТЕТ)</w:t>
-      </w:r>
+        <w:t xml:space="preserve">МОСКОВСКИЙ АВИАЦИОННЫЙ ИНСТИТУТ (НАЦИОНАЛЬНЫЙ ИССЛЕДОВАТЕЛЬСКИЙ </w:t>
+      </w:r>
+      <w:proofErr w:type="gramStart"/>
       <w:r>
         <w:rPr>
           <w:color w:val="000000"/>
@@ -1726,7 +1804,28 @@
           <w:szCs w:val="24"/>
           <w:u w:val="single"/>
         </w:rPr>
-        <w:t>_________________________</w:t>
+        <w:t>УНИВЕРСИТЕТ)</w:t>
+      </w:r>
+      <w:r>
+        <w:rPr>
+          <w:color w:val="000000"/>
+          <w:spacing w:val="0"/>
+          <w:sz w:val="24"/>
+          <w:szCs w:val="24"/>
+          <w:u w:val="single"/>
+        </w:rPr>
+        <w:t>_</w:t>
+      </w:r>
+      <w:proofErr w:type="gramEnd"/>
+      <w:r>
+        <w:rPr>
+          <w:color w:val="000000"/>
+          <w:spacing w:val="0"/>
+          <w:sz w:val="24"/>
+          <w:szCs w:val="24"/>
+          <w:u w:val="single"/>
+        </w:rPr>
+        <w:t>________________________</w:t>
       </w:r>
     </w:p>
     <w:p>
@@ -1751,8 +1850,9 @@
           <w:sz w:val="28"/>
           <w:szCs w:val="28"/>
         </w:rPr>
-        <w:t xml:space="preserve">Название структурного подразделения) </w:t>
-      </w:r>
+        <w:t xml:space="preserve">Название структурного </w:t>
+      </w:r>
+      <w:proofErr w:type="gramStart"/>
       <w:r>
         <w:rPr>
           <w:rStyle w:val="50pt"/>
@@ -1760,7 +1860,26 @@
           <w:sz w:val="28"/>
           <w:szCs w:val="28"/>
         </w:rPr>
-        <w:t xml:space="preserve">    _____</w:t>
+        <w:t xml:space="preserve">подразделения) </w:t>
+      </w:r>
+      <w:r>
+        <w:rPr>
+          <w:rStyle w:val="50pt"/>
+          <w:i/>
+          <w:sz w:val="28"/>
+          <w:szCs w:val="28"/>
+        </w:rPr>
+        <w:t xml:space="preserve">  </w:t>
+      </w:r>
+      <w:proofErr w:type="gramEnd"/>
+      <w:r>
+        <w:rPr>
+          <w:rStyle w:val="50pt"/>
+          <w:i/>
+          <w:sz w:val="28"/>
+          <w:szCs w:val="28"/>
+        </w:rPr>
+        <w:t xml:space="preserve">  _____</w:t>
       </w:r>
       <w:r>
         <w:rPr>
@@ -1896,6 +2015,7 @@
         </w:rPr>
         <w:t xml:space="preserve"> “</w:t>
       </w:r>
+      <w:proofErr w:type="gramStart"/>
       <w:r>
         <w:rPr>
           <w:rFonts w:ascii="Times New Roman" w:hAnsi="Times New Roman" w:cs="Times New Roman"/>
@@ -1922,6 +2042,7 @@
         </w:rPr>
         <w:t>февраля</w:t>
       </w:r>
+      <w:proofErr w:type="gramEnd"/>
       <w:r>
         <w:rPr>
           <w:rFonts w:ascii="Times New Roman" w:hAnsi="Times New Roman" w:cs="Times New Roman"/>
@@ -2117,6 +2238,7 @@
               </w:rPr>
               <w:t xml:space="preserve">Определение метрик для оценки качества </w:t>
             </w:r>
+            <w:proofErr w:type="spellStart"/>
             <w:r>
               <w:rPr>
                 <w:rFonts w:ascii="Times New Roman" w:hAnsi="Times New Roman" w:cs="Times New Roman"/>
@@ -2126,6 +2248,7 @@
               </w:rPr>
               <w:t>UpLift</w:t>
             </w:r>
+            <w:proofErr w:type="spellEnd"/>
             <w:r>
               <w:rPr>
                 <w:rFonts w:ascii="Times New Roman" w:hAnsi="Times New Roman" w:cs="Times New Roman"/>
@@ -2212,6 +2335,7 @@
               </w:rPr>
               <w:t xml:space="preserve">Реализация </w:t>
             </w:r>
+            <w:proofErr w:type="spellStart"/>
             <w:r>
               <w:rPr>
                 <w:rFonts w:ascii="Times New Roman" w:hAnsi="Times New Roman" w:cs="Times New Roman"/>
@@ -2222,6 +2346,7 @@
               </w:rPr>
               <w:t>UpLift</w:t>
             </w:r>
+            <w:proofErr w:type="spellEnd"/>
             <w:r>
               <w:rPr>
                 <w:rFonts w:ascii="Times New Roman" w:hAnsi="Times New Roman" w:cs="Times New Roman"/>
@@ -2521,6 +2646,7 @@
               </w:rPr>
               <w:t xml:space="preserve">анализ метрик оценки качества </w:t>
             </w:r>
+            <w:proofErr w:type="spellStart"/>
             <w:r>
               <w:rPr>
                 <w:rFonts w:ascii="Times New Roman" w:hAnsi="Times New Roman" w:cs="Times New Roman"/>
@@ -2531,6 +2657,7 @@
               </w:rPr>
               <w:t>UpLift</w:t>
             </w:r>
+            <w:proofErr w:type="spellEnd"/>
             <w:r>
               <w:rPr>
                 <w:rFonts w:ascii="Times New Roman" w:hAnsi="Times New Roman" w:cs="Times New Roman"/>
@@ -2798,6 +2925,7 @@
               </w:rPr>
               <w:t xml:space="preserve">реализация </w:t>
             </w:r>
+            <w:proofErr w:type="spellStart"/>
             <w:r>
               <w:rPr>
                 <w:rFonts w:ascii="Times New Roman" w:hAnsi="Times New Roman" w:cs="Times New Roman"/>
@@ -2808,6 +2936,7 @@
               </w:rPr>
               <w:t>UpLift</w:t>
             </w:r>
+            <w:proofErr w:type="spellEnd"/>
             <w:r>
               <w:rPr>
                 <w:rFonts w:ascii="Times New Roman" w:hAnsi="Times New Roman" w:cs="Times New Roman"/>
@@ -2855,7 +2984,6 @@
                 <w:bCs/>
                 <w:sz w:val="26"/>
                 <w:szCs w:val="26"/>
-                <w:lang w:val="en-US"/>
               </w:rPr>
               <w:t>7</w:t>
             </w:r>
@@ -2932,7 +3060,17 @@
           <w:sz w:val="26"/>
           <w:szCs w:val="26"/>
         </w:rPr>
-        <w:t>Руководитель практики от МАИ</w:t>
+        <w:t xml:space="preserve">Руководитель практики от </w:t>
+      </w:r>
+      <w:proofErr w:type="gramStart"/>
+      <w:r>
+        <w:rPr>
+          <w:rFonts w:ascii="Times New Roman" w:hAnsi="Times New Roman" w:cs="Times New Roman"/>
+          <w:i/>
+          <w:sz w:val="26"/>
+          <w:szCs w:val="26"/>
+        </w:rPr>
+        <w:t>МАИ</w:t>
       </w:r>
       <w:r>
         <w:rPr>
@@ -2949,7 +3087,17 @@
           <w:szCs w:val="26"/>
           <w:u w:val="single"/>
         </w:rPr>
-        <w:t xml:space="preserve">Платонов Евгений Николаевич </w:t>
+        <w:t>Платонов</w:t>
+      </w:r>
+      <w:proofErr w:type="gramEnd"/>
+      <w:r>
+        <w:rPr>
+          <w:rFonts w:ascii="Times New Roman" w:hAnsi="Times New Roman" w:cs="Times New Roman"/>
+          <w:sz w:val="26"/>
+          <w:szCs w:val="26"/>
+          <w:u w:val="single"/>
+        </w:rPr>
+        <w:t xml:space="preserve"> Евгений Николаевич </w:t>
       </w:r>
       <w:r>
         <w:rPr>
@@ -3043,8 +3191,9 @@
           <w:sz w:val="18"/>
           <w:szCs w:val="18"/>
         </w:rPr>
-        <w:t xml:space="preserve">     </w:t>
-      </w:r>
+        <w:t xml:space="preserve">   </w:t>
+      </w:r>
+      <w:proofErr w:type="gramStart"/>
       <w:r>
         <w:rPr>
           <w:color w:val="000000"/>
@@ -3052,7 +3201,7 @@
           <w:sz w:val="18"/>
           <w:szCs w:val="18"/>
         </w:rPr>
-        <w:t xml:space="preserve"> </w:t>
+        <w:t xml:space="preserve">  </w:t>
       </w:r>
       <w:r>
         <w:rPr>
@@ -3061,7 +3210,26 @@
           <w:sz w:val="18"/>
           <w:szCs w:val="18"/>
         </w:rPr>
-        <w:t>(Подпись)</w:t>
+        <w:t xml:space="preserve"> </w:t>
+      </w:r>
+      <w:r>
+        <w:rPr>
+          <w:color w:val="000000"/>
+          <w:spacing w:val="0"/>
+          <w:sz w:val="18"/>
+          <w:szCs w:val="18"/>
+        </w:rPr>
+        <w:t>(</w:t>
+      </w:r>
+      <w:proofErr w:type="gramEnd"/>
+      <w:r>
+        <w:rPr>
+          <w:color w:val="000000"/>
+          <w:spacing w:val="0"/>
+          <w:sz w:val="18"/>
+          <w:szCs w:val="18"/>
+        </w:rPr>
+        <w:t>Подпись)</w:t>
       </w:r>
     </w:p>
     <w:p>
@@ -3126,8 +3294,9 @@
           <w:sz w:val="24"/>
           <w:szCs w:val="24"/>
         </w:rPr>
-        <w:t xml:space="preserve">______   /______________________/  </w:t>
-      </w:r>
+        <w:t>______   /______________________</w:t>
+      </w:r>
+      <w:proofErr w:type="gramStart"/>
       <w:r>
         <w:rPr>
           <w:color w:val="000000"/>
@@ -3135,8 +3304,18 @@
           <w:sz w:val="24"/>
           <w:szCs w:val="24"/>
         </w:rPr>
+        <w:t xml:space="preserve">/  </w:t>
+      </w:r>
+      <w:r>
+        <w:rPr>
+          <w:color w:val="000000"/>
+          <w:spacing w:val="0"/>
+          <w:sz w:val="24"/>
+          <w:szCs w:val="24"/>
+        </w:rPr>
         <w:t>“</w:t>
       </w:r>
+      <w:proofErr w:type="gramEnd"/>
       <w:r>
         <w:rPr>
           <w:color w:val="000000"/>
@@ -3250,8 +3429,9 @@
           <w:sz w:val="18"/>
           <w:szCs w:val="18"/>
         </w:rPr>
-        <w:t xml:space="preserve">                                         </w:t>
-      </w:r>
+        <w:t xml:space="preserve">                                      </w:t>
+      </w:r>
+      <w:proofErr w:type="gramStart"/>
       <w:r>
         <w:rPr>
           <w:color w:val="000000"/>
@@ -3259,7 +3439,26 @@
           <w:sz w:val="18"/>
           <w:szCs w:val="18"/>
         </w:rPr>
-        <w:t>(подпись студента)</w:t>
+        <w:t xml:space="preserve">   </w:t>
+      </w:r>
+      <w:r>
+        <w:rPr>
+          <w:color w:val="000000"/>
+          <w:spacing w:val="0"/>
+          <w:sz w:val="18"/>
+          <w:szCs w:val="18"/>
+        </w:rPr>
+        <w:t>(</w:t>
+      </w:r>
+      <w:proofErr w:type="gramEnd"/>
+      <w:r>
+        <w:rPr>
+          <w:color w:val="000000"/>
+          <w:spacing w:val="0"/>
+          <w:sz w:val="18"/>
+          <w:szCs w:val="18"/>
+        </w:rPr>
+        <w:t>подпись студента)</w:t>
       </w:r>
       <w:r>
         <w:rPr>
@@ -3809,8 +4008,9 @@
           <w:sz w:val="18"/>
           <w:szCs w:val="18"/>
         </w:rPr>
-        <w:t xml:space="preserve">              </w:t>
-      </w:r>
+        <w:t xml:space="preserve">           </w:t>
+      </w:r>
+      <w:proofErr w:type="gramStart"/>
       <w:r>
         <w:rPr>
           <w:color w:val="000000"/>
@@ -3818,7 +4018,26 @@
           <w:sz w:val="18"/>
           <w:szCs w:val="18"/>
         </w:rPr>
-        <w:t>(Подпись)</w:t>
+        <w:t xml:space="preserve">   </w:t>
+      </w:r>
+      <w:r>
+        <w:rPr>
+          <w:color w:val="000000"/>
+          <w:spacing w:val="0"/>
+          <w:sz w:val="18"/>
+          <w:szCs w:val="18"/>
+        </w:rPr>
+        <w:t>(</w:t>
+      </w:r>
+      <w:proofErr w:type="gramEnd"/>
+      <w:r>
+        <w:rPr>
+          <w:color w:val="000000"/>
+          <w:spacing w:val="0"/>
+          <w:sz w:val="18"/>
+          <w:szCs w:val="18"/>
+        </w:rPr>
+        <w:t>Подпись)</w:t>
       </w:r>
     </w:p>
     <w:p>
@@ -4068,6 +4287,7 @@
         </w:rPr>
         <w:t xml:space="preserve">первые эксперименты реализации </w:t>
       </w:r>
+      <w:proofErr w:type="spellStart"/>
       <w:r>
         <w:rPr>
           <w:rFonts w:ascii="Times New Roman" w:hAnsi="Times New Roman" w:cs="Times New Roman"/>
@@ -4077,6 +4297,7 @@
         </w:rPr>
         <w:t>UpLift</w:t>
       </w:r>
+      <w:proofErr w:type="spellEnd"/>
       <w:r>
         <w:rPr>
           <w:rFonts w:ascii="Times New Roman" w:hAnsi="Times New Roman" w:cs="Times New Roman"/>
@@ -4137,6 +4358,7 @@
         </w:rPr>
         <w:t xml:space="preserve">Определение метрик для оценки качества </w:t>
       </w:r>
+      <w:proofErr w:type="spellStart"/>
       <w:r>
         <w:rPr>
           <w:rFonts w:ascii="Times New Roman" w:hAnsi="Times New Roman" w:cs="Times New Roman"/>
@@ -4149,6 +4371,7 @@
         </w:rPr>
         <w:t>UpLift</w:t>
       </w:r>
+      <w:proofErr w:type="spellEnd"/>
       <w:r>
         <w:rPr>
           <w:rFonts w:ascii="Times New Roman" w:hAnsi="Times New Roman" w:cs="Times New Roman"/>
@@ -4183,7 +4406,25 @@
           <w:sz w:val="28"/>
           <w:szCs w:val="28"/>
         </w:rPr>
-        <w:t xml:space="preserve">Так как задача UpLift представляет собой задачу оценки (скор балл) эффекта от коммуникации на реципиента, то </w:t>
+        <w:t xml:space="preserve">Так как задача </w:t>
+      </w:r>
+      <w:proofErr w:type="spellStart"/>
+      <w:r>
+        <w:rPr>
+          <w:rFonts w:ascii="Times New Roman" w:hAnsi="Times New Roman" w:cs="Times New Roman"/>
+          <w:sz w:val="28"/>
+          <w:szCs w:val="28"/>
+        </w:rPr>
+        <w:t>UpLift</w:t>
+      </w:r>
+      <w:proofErr w:type="spellEnd"/>
+      <w:r>
+        <w:rPr>
+          <w:rFonts w:ascii="Times New Roman" w:hAnsi="Times New Roman" w:cs="Times New Roman"/>
+          <w:sz w:val="28"/>
+          <w:szCs w:val="28"/>
+        </w:rPr>
+        <w:t xml:space="preserve"> представляет собой задачу оценки (скор балл) эффекта от коммуникации на реципиента, то </w:t>
       </w:r>
       <w:r>
         <w:rPr>
@@ -4223,7 +4464,25 @@
           <w:sz w:val="28"/>
           <w:szCs w:val="28"/>
         </w:rPr>
-        <w:t>использовать классические метрики, такие как Accuracy и PR AUC, основанные на матрице ошибок, для классификации или</w:t>
+        <w:t xml:space="preserve">использовать классические метрики, такие как </w:t>
+      </w:r>
+      <w:proofErr w:type="spellStart"/>
+      <w:r>
+        <w:rPr>
+          <w:rFonts w:ascii="Times New Roman" w:hAnsi="Times New Roman" w:cs="Times New Roman"/>
+          <w:sz w:val="28"/>
+          <w:szCs w:val="28"/>
+        </w:rPr>
+        <w:t>Accuracy</w:t>
+      </w:r>
+      <w:proofErr w:type="spellEnd"/>
+      <w:r>
+        <w:rPr>
+          <w:rFonts w:ascii="Times New Roman" w:hAnsi="Times New Roman" w:cs="Times New Roman"/>
+          <w:sz w:val="28"/>
+          <w:szCs w:val="28"/>
+        </w:rPr>
+        <w:t xml:space="preserve"> и PR AUC, основанные на матрице ошибок, для классификации или</w:t>
       </w:r>
       <w:r>
         <w:rPr>
@@ -4275,6 +4534,7 @@
         </w:rPr>
         <w:tab/>
       </w:r>
+      <w:proofErr w:type="spellStart"/>
       <w:r>
         <w:rPr>
           <w:rFonts w:ascii="Times New Roman" w:hAnsi="Times New Roman" w:cs="Times New Roman"/>
@@ -4285,6 +4545,7 @@
         </w:rPr>
         <w:t>UpLift</w:t>
       </w:r>
+      <w:proofErr w:type="spellEnd"/>
       <w:r>
         <w:rPr>
           <w:rFonts w:ascii="Times New Roman" w:hAnsi="Times New Roman" w:cs="Times New Roman"/>
@@ -4367,7 +4628,25 @@
           <w:sz w:val="28"/>
           <w:szCs w:val="28"/>
         </w:rPr>
-        <w:t xml:space="preserve">целью UpLift моделирования будет найти такой алгоритм, который лучше всех максимизирует эффект </w:t>
+        <w:t xml:space="preserve">целью </w:t>
+      </w:r>
+      <w:proofErr w:type="spellStart"/>
+      <w:r>
+        <w:rPr>
+          <w:rFonts w:ascii="Times New Roman" w:hAnsi="Times New Roman" w:cs="Times New Roman"/>
+          <w:sz w:val="28"/>
+          <w:szCs w:val="28"/>
+        </w:rPr>
+        <w:t>UpLift</w:t>
+      </w:r>
+      <w:proofErr w:type="spellEnd"/>
+      <w:r>
+        <w:rPr>
+          <w:rFonts w:ascii="Times New Roman" w:hAnsi="Times New Roman" w:cs="Times New Roman"/>
+          <w:sz w:val="28"/>
+          <w:szCs w:val="28"/>
+        </w:rPr>
+        <w:t xml:space="preserve"> моделирования будет найти такой алгоритм, который лучше всех максимизирует эффект </w:t>
       </w:r>
       <w:bookmarkEnd w:id="4"/>
       <w:r>
@@ -4995,7 +5274,25 @@
           <w:sz w:val="28"/>
           <w:szCs w:val="28"/>
         </w:rPr>
-        <w:t xml:space="preserve">Как и сам UpLift, </w:t>
+        <w:t xml:space="preserve">Как и сам </w:t>
+      </w:r>
+      <w:proofErr w:type="spellStart"/>
+      <w:r>
+        <w:rPr>
+          <w:rFonts w:ascii="Times New Roman" w:hAnsi="Times New Roman" w:cs="Times New Roman"/>
+          <w:sz w:val="28"/>
+          <w:szCs w:val="28"/>
+        </w:rPr>
+        <w:t>UpLift</w:t>
+      </w:r>
+      <w:proofErr w:type="spellEnd"/>
+      <w:r>
+        <w:rPr>
+          <w:rFonts w:ascii="Times New Roman" w:hAnsi="Times New Roman" w:cs="Times New Roman"/>
+          <w:sz w:val="28"/>
+          <w:szCs w:val="28"/>
+        </w:rPr>
+        <w:t xml:space="preserve">, </w:t>
       </w:r>
       <m:oMath>
         <m:r>
@@ -5083,7 +5380,25 @@
           <w:sz w:val="28"/>
           <w:szCs w:val="28"/>
         </w:rPr>
-        <w:t>Причем, данную метрику можно рассчитать двумя способами, в зависимости от ранжирования по прогнозу UpLift:</w:t>
+        <w:t xml:space="preserve">Причем, данную метрику можно рассчитать двумя способами, в зависимости от ранжирования по прогнозу </w:t>
+      </w:r>
+      <w:proofErr w:type="spellStart"/>
+      <w:r>
+        <w:rPr>
+          <w:rFonts w:ascii="Times New Roman" w:hAnsi="Times New Roman" w:cs="Times New Roman"/>
+          <w:sz w:val="28"/>
+          <w:szCs w:val="28"/>
+        </w:rPr>
+        <w:t>UpLift</w:t>
+      </w:r>
+      <w:proofErr w:type="spellEnd"/>
+      <w:r>
+        <w:rPr>
+          <w:rFonts w:ascii="Times New Roman" w:hAnsi="Times New Roman" w:cs="Times New Roman"/>
+          <w:sz w:val="28"/>
+          <w:szCs w:val="28"/>
+        </w:rPr>
+        <w:t>:</w:t>
       </w:r>
     </w:p>
     <w:p>
@@ -5223,6 +5538,43 @@
           <w:szCs w:val="28"/>
         </w:rPr>
       </w:pPr>
+      <w:r>
+        <w:rPr>
+          <w:rFonts w:ascii="Times New Roman" w:hAnsi="Times New Roman" w:cs="Times New Roman"/>
+          <w:sz w:val="28"/>
+          <w:szCs w:val="28"/>
+        </w:rPr>
+        <w:t xml:space="preserve">Для дальнейшего исследования будем оценивать метрику при </w:t>
+      </w:r>
+      <w:r>
+        <w:rPr>
+          <w:rFonts w:ascii="Times New Roman" w:hAnsi="Times New Roman" w:cs="Times New Roman"/>
+          <w:sz w:val="28"/>
+          <w:szCs w:val="28"/>
+          <w:lang w:val="en-US"/>
+        </w:rPr>
+        <w:t>k</w:t>
+      </w:r>
+      <w:r>
+        <w:rPr>
+          <w:rFonts w:ascii="Times New Roman" w:hAnsi="Times New Roman" w:cs="Times New Roman"/>
+          <w:sz w:val="28"/>
+          <w:szCs w:val="28"/>
+        </w:rPr>
+        <w:t xml:space="preserve"> = 30%.</w:t>
+      </w:r>
+    </w:p>
+    <w:p>
+      <w:pPr>
+        <w:spacing w:before="240" w:line="360" w:lineRule="auto"/>
+        <w:ind w:right="566" w:firstLine="709"/>
+        <w:jc w:val="both"/>
+        <w:rPr>
+          <w:rFonts w:ascii="Times New Roman" w:hAnsi="Times New Roman" w:cs="Times New Roman"/>
+          <w:sz w:val="28"/>
+          <w:szCs w:val="28"/>
+        </w:rPr>
+      </w:pPr>
     </w:p>
     <w:p>
       <w:pPr>
@@ -5235,6 +5587,7 @@
           <w:szCs w:val="28"/>
         </w:rPr>
       </w:pPr>
+      <w:proofErr w:type="spellStart"/>
       <w:r>
         <w:rPr>
           <w:rFonts w:ascii="Times New Roman" w:hAnsi="Times New Roman" w:cs="Times New Roman"/>
@@ -5245,6 +5598,7 @@
         </w:rPr>
         <w:t>UpLift</w:t>
       </w:r>
+      <w:proofErr w:type="spellEnd"/>
       <w:r>
         <w:rPr>
           <w:rFonts w:ascii="Times New Roman" w:hAnsi="Times New Roman" w:cs="Times New Roman"/>
@@ -5261,8 +5615,19 @@
           <w:sz w:val="28"/>
           <w:szCs w:val="28"/>
         </w:rPr>
-        <w:t>по процентилям</w:t>
-      </w:r>
+        <w:t xml:space="preserve">по </w:t>
+      </w:r>
+      <w:proofErr w:type="spellStart"/>
+      <w:r>
+        <w:rPr>
+          <w:rFonts w:ascii="Times New Roman" w:hAnsi="Times New Roman" w:cs="Times New Roman"/>
+          <w:color w:val="auto"/>
+          <w:sz w:val="28"/>
+          <w:szCs w:val="28"/>
+        </w:rPr>
+        <w:t>процентилям</w:t>
+      </w:r>
+      <w:proofErr w:type="spellEnd"/>
     </w:p>
     <w:p>
       <w:pPr>
@@ -5565,7 +5930,6 @@
           <w:sz w:val="28"/>
           <w:szCs w:val="28"/>
         </w:rPr>
-        <w:lastRenderedPageBreak/>
         <w:drawing>
           <wp:inline distT="0" distB="0" distL="0" distR="0" wp14:anchorId="4C688667" wp14:editId="4B2228FF">
             <wp:extent cx="4191000" cy="3436550"/>
@@ -5616,14 +5980,27 @@
       <w:r>
         <w:t xml:space="preserve">Рисунок </w:t>
       </w:r>
-      <w:fldSimple w:instr=" SEQ Рисунок \* ARABIC ">
-        <w:r>
-          <w:rPr>
-            <w:noProof/>
-          </w:rPr>
-          <w:t>1</w:t>
-        </w:r>
-      </w:fldSimple>
+      <w:r>
+        <w:fldChar w:fldCharType="begin"/>
+      </w:r>
+      <w:r>
+        <w:instrText xml:space="preserve"> SEQ Рисунок \* ARABIC </w:instrText>
+      </w:r>
+      <w:r>
+        <w:fldChar w:fldCharType="separate"/>
+      </w:r>
+      <w:r>
+        <w:rPr>
+          <w:noProof/>
+        </w:rPr>
+        <w:t>1</w:t>
+      </w:r>
+      <w:r>
+        <w:rPr>
+          <w:noProof/>
+        </w:rPr>
+        <w:fldChar w:fldCharType="end"/>
+      </w:r>
     </w:p>
     <w:p>
       <w:pPr>
@@ -5691,6 +6068,7 @@
         </w:rPr>
         <w:t xml:space="preserve">Выборка сортируется по прогнозу </w:t>
       </w:r>
+      <w:proofErr w:type="spellStart"/>
       <w:r>
         <w:rPr>
           <w:rFonts w:ascii="Times New Roman" w:hAnsi="Times New Roman" w:cs="Times New Roman"/>
@@ -5700,6 +6078,7 @@
         </w:rPr>
         <w:t>UpLift</w:t>
       </w:r>
+      <w:proofErr w:type="spellEnd"/>
       <w:r>
         <w:rPr>
           <w:rFonts w:ascii="Times New Roman" w:hAnsi="Times New Roman" w:cs="Times New Roman"/>
@@ -6049,6 +6428,7 @@
         </w:rPr>
         <w:t xml:space="preserve"> </w:t>
       </w:r>
+      <w:proofErr w:type="spellStart"/>
       <w:r>
         <w:rPr>
           <w:rFonts w:ascii="Times New Roman" w:hAnsi="Times New Roman" w:cs="Times New Roman"/>
@@ -6059,6 +6439,7 @@
         </w:rPr>
         <w:t>UpLift</w:t>
       </w:r>
+      <w:proofErr w:type="spellEnd"/>
       <w:r>
         <w:rPr>
           <w:rFonts w:ascii="Times New Roman" w:hAnsi="Times New Roman" w:cs="Times New Roman"/>
@@ -6097,7 +6478,29 @@
           <w:szCs w:val="28"/>
           <w:lang w:val="en-US"/>
         </w:rPr>
-        <w:t>Average UpLift)</w:t>
+        <w:t xml:space="preserve">Average </w:t>
+      </w:r>
+      <w:proofErr w:type="spellStart"/>
+      <w:r>
+        <w:rPr>
+          <w:rFonts w:ascii="Times New Roman" w:hAnsi="Times New Roman" w:cs="Times New Roman"/>
+          <w:color w:val="auto"/>
+          <w:sz w:val="28"/>
+          <w:szCs w:val="28"/>
+          <w:lang w:val="en-US"/>
+        </w:rPr>
+        <w:t>UpLift</w:t>
+      </w:r>
+      <w:proofErr w:type="spellEnd"/>
+      <w:r>
+        <w:rPr>
+          <w:rFonts w:ascii="Times New Roman" w:hAnsi="Times New Roman" w:cs="Times New Roman"/>
+          <w:color w:val="auto"/>
+          <w:sz w:val="28"/>
+          <w:szCs w:val="28"/>
+          <w:lang w:val="en-US"/>
+        </w:rPr>
+        <w:t>)</w:t>
       </w:r>
     </w:p>
     <w:p>
@@ -6116,7 +6519,25 @@
           <w:sz w:val="28"/>
           <w:szCs w:val="28"/>
         </w:rPr>
-        <w:t>Данная метрика представляет собой оценку UpLift по всей выборки и определяется следующий образом</w:t>
+        <w:t xml:space="preserve">Данная метрика представляет собой оценку </w:t>
+      </w:r>
+      <w:proofErr w:type="spellStart"/>
+      <w:r>
+        <w:rPr>
+          <w:rFonts w:ascii="Times New Roman" w:hAnsi="Times New Roman" w:cs="Times New Roman"/>
+          <w:sz w:val="28"/>
+          <w:szCs w:val="28"/>
+        </w:rPr>
+        <w:t>UpLift</w:t>
+      </w:r>
+      <w:proofErr w:type="spellEnd"/>
+      <w:r>
+        <w:rPr>
+          <w:rFonts w:ascii="Times New Roman" w:hAnsi="Times New Roman" w:cs="Times New Roman"/>
+          <w:sz w:val="28"/>
+          <w:szCs w:val="28"/>
+        </w:rPr>
+        <w:t xml:space="preserve"> по всей выборки и определяется следующий образом</w:t>
       </w:r>
       <w:r>
         <w:rPr>
@@ -6592,6 +7013,7 @@
           <w:szCs w:val="28"/>
         </w:rPr>
       </w:pPr>
+      <w:proofErr w:type="spellStart"/>
       <w:r>
         <w:rPr>
           <w:rFonts w:ascii="Times New Roman" w:eastAsiaTheme="minorEastAsia" w:hAnsi="Times New Roman" w:cs="Times New Roman"/>
@@ -6600,9 +7022,9 @@
           <w:szCs w:val="28"/>
           <w:lang w:val="en-US"/>
         </w:rPr>
-        <w:lastRenderedPageBreak/>
         <w:t>UpLift</w:t>
       </w:r>
+      <w:proofErr w:type="spellEnd"/>
       <w:r>
         <w:rPr>
           <w:rFonts w:ascii="Times New Roman" w:eastAsiaTheme="minorEastAsia" w:hAnsi="Times New Roman" w:cs="Times New Roman"/>
@@ -6630,6 +7052,7 @@
         </w:rPr>
         <w:t xml:space="preserve"> (</w:t>
       </w:r>
+      <w:proofErr w:type="spellStart"/>
       <w:r>
         <w:rPr>
           <w:rFonts w:ascii="Times New Roman" w:eastAsiaTheme="minorEastAsia" w:hAnsi="Times New Roman" w:cs="Times New Roman"/>
@@ -6640,6 +7063,7 @@
         </w:rPr>
         <w:t>UpLift</w:t>
       </w:r>
+      <w:proofErr w:type="spellEnd"/>
       <w:r>
         <w:rPr>
           <w:rFonts w:ascii="Times New Roman" w:eastAsiaTheme="minorEastAsia" w:hAnsi="Times New Roman" w:cs="Times New Roman"/>
@@ -6684,7 +7108,25 @@
           <w:sz w:val="28"/>
           <w:szCs w:val="28"/>
         </w:rPr>
-        <w:t>Данная кривая строится как функция с нарастающим итогом, где для каждой точки задается соответствующий UpLift.</w:t>
+        <w:t xml:space="preserve">Данная кривая строится как функция с нарастающим итогом, где для каждой точки задается соответствующий </w:t>
+      </w:r>
+      <w:proofErr w:type="spellStart"/>
+      <w:r>
+        <w:rPr>
+          <w:rFonts w:ascii="Times New Roman" w:hAnsi="Times New Roman" w:cs="Times New Roman"/>
+          <w:sz w:val="28"/>
+          <w:szCs w:val="28"/>
+        </w:rPr>
+        <w:t>UpLift</w:t>
+      </w:r>
+      <w:proofErr w:type="spellEnd"/>
+      <w:r>
+        <w:rPr>
+          <w:rFonts w:ascii="Times New Roman" w:hAnsi="Times New Roman" w:cs="Times New Roman"/>
+          <w:sz w:val="28"/>
+          <w:szCs w:val="28"/>
+        </w:rPr>
+        <w:t>.</w:t>
       </w:r>
     </w:p>
     <w:p>
@@ -6803,7 +7245,7 @@
                         <w:szCs w:val="24"/>
                         <w:lang w:val="en-US"/>
                       </w:rPr>
-                      <m:t>X</m:t>
+                      <m:t>N</m:t>
                     </m:r>
                   </m:e>
                   <m:sub>
@@ -6891,7 +7333,7 @@
                         <w:szCs w:val="24"/>
                         <w:lang w:val="en-US"/>
                       </w:rPr>
-                      <m:t>X</m:t>
+                      <m:t>N</m:t>
                     </m:r>
                   </m:e>
                   <m:sub>
@@ -6999,7 +7441,7 @@
                         <w:szCs w:val="24"/>
                         <w:lang w:val="en-US"/>
                       </w:rPr>
-                      <m:t>X</m:t>
+                      <m:t>N</m:t>
                     </m:r>
                   </m:e>
                   <m:sub>
@@ -7086,7 +7528,7 @@
                         <w:szCs w:val="24"/>
                         <w:lang w:val="en-US"/>
                       </w:rPr>
-                      <m:t>X</m:t>
+                      <m:t>N</m:t>
                     </m:r>
                   </m:e>
                   <m:sub>
@@ -7196,7 +7638,7 @@
                     <w:szCs w:val="24"/>
                     <w:lang w:val="en-US"/>
                   </w:rPr>
-                  <m:t>X</m:t>
+                  <m:t>N</m:t>
                 </m:r>
               </m:e>
               <m:sub>
@@ -7288,7 +7730,7 @@
                     <w:szCs w:val="24"/>
                     <w:lang w:val="en-US"/>
                   </w:rPr>
-                  <m:t>X</m:t>
+                  <m:t>N</m:t>
                 </m:r>
               </m:e>
               <m:sub>
@@ -7386,7 +7828,7 @@
                 <w:rFonts w:ascii="Cambria Math" w:hAnsi="Cambria Math"/>
                 <w:lang w:val="en-US"/>
               </w:rPr>
-              <m:t>X</m:t>
+              <m:t>N</m:t>
             </m:r>
           </m:e>
           <m:sub>
@@ -7490,7 +7932,7 @@
                 <w:rFonts w:ascii="Cambria Math" w:hAnsi="Cambria Math"/>
                 <w:lang w:val="en-US"/>
               </w:rPr>
-              <m:t>X</m:t>
+              <m:t>N</m:t>
             </m:r>
           </m:e>
           <m:sub>
@@ -7663,14 +8105,27 @@
       <w:r>
         <w:t xml:space="preserve">Рисунок </w:t>
       </w:r>
-      <w:fldSimple w:instr=" SEQ Рисунок \* ARABIC ">
-        <w:r>
-          <w:rPr>
-            <w:noProof/>
-          </w:rPr>
-          <w:t>2</w:t>
-        </w:r>
-      </w:fldSimple>
+      <w:r>
+        <w:fldChar w:fldCharType="begin"/>
+      </w:r>
+      <w:r>
+        <w:instrText xml:space="preserve"> SEQ Рисунок \* ARABIC </w:instrText>
+      </w:r>
+      <w:r>
+        <w:fldChar w:fldCharType="separate"/>
+      </w:r>
+      <w:r>
+        <w:rPr>
+          <w:noProof/>
+        </w:rPr>
+        <w:t>2</w:t>
+      </w:r>
+      <w:r>
+        <w:rPr>
+          <w:noProof/>
+        </w:rPr>
+        <w:fldChar w:fldCharType="end"/>
+      </w:r>
     </w:p>
     <w:p/>
     <w:p>
@@ -7684,6 +8139,7 @@
           <w:szCs w:val="28"/>
         </w:rPr>
       </w:pPr>
+      <w:proofErr w:type="spellStart"/>
       <w:r>
         <w:rPr>
           <w:rFonts w:ascii="Times New Roman" w:hAnsi="Times New Roman" w:cs="Times New Roman"/>
@@ -7694,6 +8150,7 @@
         </w:rPr>
         <w:t>Qini</w:t>
       </w:r>
+      <w:proofErr w:type="spellEnd"/>
       <w:r>
         <w:rPr>
           <w:rFonts w:ascii="Times New Roman" w:hAnsi="Times New Roman" w:cs="Times New Roman"/>
@@ -7728,7 +8185,25 @@
           <w:sz w:val="28"/>
           <w:szCs w:val="28"/>
         </w:rPr>
-        <w:t xml:space="preserve">Данную функцию можно выразить через UpLift кривую </w:t>
+        <w:t xml:space="preserve">Данную функцию можно выразить через </w:t>
+      </w:r>
+      <w:proofErr w:type="spellStart"/>
+      <w:r>
+        <w:rPr>
+          <w:rFonts w:ascii="Times New Roman" w:hAnsi="Times New Roman" w:cs="Times New Roman"/>
+          <w:sz w:val="28"/>
+          <w:szCs w:val="28"/>
+        </w:rPr>
+        <w:t>UpLift</w:t>
+      </w:r>
+      <w:proofErr w:type="spellEnd"/>
+      <w:r>
+        <w:rPr>
+          <w:rFonts w:ascii="Times New Roman" w:hAnsi="Times New Roman" w:cs="Times New Roman"/>
+          <w:sz w:val="28"/>
+          <w:szCs w:val="28"/>
+        </w:rPr>
+        <w:t xml:space="preserve"> кривую </w:t>
       </w:r>
       <w:r>
         <w:rPr>
@@ -7862,7 +8337,7 @@
                     <w:szCs w:val="36"/>
                     <w:lang w:val="en-US"/>
                   </w:rPr>
-                  <m:t>X</m:t>
+                  <m:t>N</m:t>
                 </m:r>
               </m:e>
               <m:sub>
@@ -7968,7 +8443,7 @@
                         <w:szCs w:val="36"/>
                         <w:lang w:val="en-US"/>
                       </w:rPr>
-                      <m:t>X</m:t>
+                      <m:t>N</m:t>
                     </m:r>
                   </m:e>
                   <m:sub>
@@ -8060,7 +8535,7 @@
                         <w:szCs w:val="36"/>
                         <w:lang w:val="en-US"/>
                       </w:rPr>
-                      <m:t>X</m:t>
+                      <m:t>N</m:t>
                     </m:r>
                   </m:e>
                   <m:sub>
@@ -8203,7 +8678,7 @@
                           <w:szCs w:val="36"/>
                           <w:lang w:val="en-US"/>
                         </w:rPr>
-                        <m:t>X</m:t>
+                        <m:t>N</m:t>
                       </m:r>
                     </m:e>
                     <m:sub>
@@ -8288,7 +8763,7 @@
                           <w:szCs w:val="36"/>
                           <w:lang w:val="en-US"/>
                         </w:rPr>
-                        <m:t>X</m:t>
+                        <m:t>N</m:t>
                       </m:r>
                     </m:e>
                     <m:sub>
@@ -8394,7 +8869,7 @@
                           <w:szCs w:val="36"/>
                           <w:lang w:val="en-US"/>
                         </w:rPr>
-                        <m:t>X</m:t>
+                        <m:t>N</m:t>
                       </m:r>
                     </m:e>
                     <m:sub>
@@ -8479,7 +8954,7 @@
                           <w:szCs w:val="36"/>
                           <w:lang w:val="en-US"/>
                         </w:rPr>
-                        <m:t>X</m:t>
+                        <m:t>N</m:t>
                       </m:r>
                     </m:e>
                     <m:sub>
@@ -8574,7 +9049,7 @@
                   <w:szCs w:val="36"/>
                   <w:lang w:val="en-US"/>
                 </w:rPr>
-                <m:t>X</m:t>
+                <m:t>N</m:t>
               </m:r>
             </m:e>
             <m:sub>
@@ -8687,7 +9162,7 @@
                   <w:szCs w:val="36"/>
                   <w:lang w:val="en-US"/>
                 </w:rPr>
-                <m:t>X</m:t>
+                <m:t>N</m:t>
               </m:r>
             </m:e>
             <m:sub>
@@ -8778,7 +9253,7 @@
                   <w:szCs w:val="36"/>
                   <w:lang w:val="en-US"/>
                 </w:rPr>
-                <m:t>X</m:t>
+                <m:t>N</m:t>
               </m:r>
             </m:e>
             <m:sub>
@@ -8882,7 +9357,7 @@
                       <w:szCs w:val="36"/>
                       <w:lang w:val="en-US"/>
                     </w:rPr>
-                    <m:t>X</m:t>
+                    <m:t>N</m:t>
                   </m:r>
                 </m:e>
                 <m:sub>
@@ -8967,7 +9442,7 @@
                       <w:szCs w:val="36"/>
                       <w:lang w:val="en-US"/>
                     </w:rPr>
-                    <m:t>X</m:t>
+                    <m:t>N</m:t>
                   </m:r>
                 </m:e>
                 <m:sub>
@@ -9052,7 +9527,25 @@
           <w:sz w:val="28"/>
           <w:szCs w:val="28"/>
         </w:rPr>
-        <w:t>Данная кривая будет полезна в тех случаях, когда рабочая группа кратно превышает размер контрольной группы, с чем можно столкнуться во время исследования модели при внедрении в бизнес, когда у компании есть бюджет на произведение коммуникаций со всей клиентской базой и чтобы не упускать потенциальный доход, контрольная группа выделяется как можно меньше.</w:t>
+        <w:t xml:space="preserve">Данная кривая будет полезна в тех случаях, когда рабочая группа кратно превышает размер контрольной группы, с чем можно столкнуться во время исследования модели при внедрении в бизнес, когда у компании есть бюджет на произведение коммуникаций со всей клиентской </w:t>
+      </w:r>
+      <w:proofErr w:type="gramStart"/>
+      <w:r>
+        <w:rPr>
+          <w:rFonts w:ascii="Times New Roman" w:hAnsi="Times New Roman" w:cs="Times New Roman"/>
+          <w:sz w:val="28"/>
+          <w:szCs w:val="28"/>
+        </w:rPr>
+        <w:t>базой</w:t>
+      </w:r>
+      <w:proofErr w:type="gramEnd"/>
+      <w:r>
+        <w:rPr>
+          <w:rFonts w:ascii="Times New Roman" w:hAnsi="Times New Roman" w:cs="Times New Roman"/>
+          <w:sz w:val="28"/>
+          <w:szCs w:val="28"/>
+        </w:rPr>
+        <w:t xml:space="preserve"> и чтобы не упускать потенциальный доход, контрольная группа выделяется как можно меньше.</w:t>
       </w:r>
     </w:p>
     <w:p>
@@ -9250,7 +9743,25 @@
           <w:sz w:val="28"/>
           <w:szCs w:val="28"/>
         </w:rPr>
-        <w:t>За источник данных было взято уже завершенное соревнование по UpLift моделированию от российской мега-корпорации X5 Retail Group (ныне X5 Group)</w:t>
+        <w:t xml:space="preserve">За источник данных было взято уже завершенное соревнование по </w:t>
+      </w:r>
+      <w:proofErr w:type="spellStart"/>
+      <w:r>
+        <w:rPr>
+          <w:rFonts w:ascii="Times New Roman" w:hAnsi="Times New Roman" w:cs="Times New Roman"/>
+          <w:sz w:val="28"/>
+          <w:szCs w:val="28"/>
+        </w:rPr>
+        <w:t>UpLift</w:t>
+      </w:r>
+      <w:proofErr w:type="spellEnd"/>
+      <w:r>
+        <w:rPr>
+          <w:rFonts w:ascii="Times New Roman" w:hAnsi="Times New Roman" w:cs="Times New Roman"/>
+          <w:sz w:val="28"/>
+          <w:szCs w:val="28"/>
+        </w:rPr>
+        <w:t xml:space="preserve"> моделированию от российской мега-корпорации X5 Retail Group (ныне X5 Group)</w:t>
       </w:r>
       <w:r>
         <w:rPr>
@@ -9976,6 +10487,7 @@
         </w:rPr>
         <w:t xml:space="preserve">Так как данные для </w:t>
       </w:r>
+      <w:proofErr w:type="spellStart"/>
       <w:r>
         <w:rPr>
           <w:rFonts w:ascii="Times New Roman" w:hAnsi="Times New Roman" w:cs="Times New Roman"/>
@@ -9984,6 +10496,7 @@
         </w:rPr>
         <w:t>UpLift</w:t>
       </w:r>
+      <w:proofErr w:type="spellEnd"/>
       <w:r>
         <w:rPr>
           <w:rFonts w:ascii="Times New Roman" w:hAnsi="Times New Roman" w:cs="Times New Roman"/>
@@ -10342,7 +10855,23 @@
           <w:sz w:val="28"/>
           <w:szCs w:val="28"/>
         </w:rPr>
-        <w:t xml:space="preserve"> – рисунок 8.</w:t>
+        <w:t xml:space="preserve"> – рисунок </w:t>
+      </w:r>
+      <w:r>
+        <w:rPr>
+          <w:rFonts w:ascii="Times New Roman" w:hAnsi="Times New Roman" w:cs="Times New Roman"/>
+          <w:sz w:val="28"/>
+          <w:szCs w:val="28"/>
+        </w:rPr>
+        <w:t>9</w:t>
+      </w:r>
+      <w:r>
+        <w:rPr>
+          <w:rFonts w:ascii="Times New Roman" w:hAnsi="Times New Roman" w:cs="Times New Roman"/>
+          <w:sz w:val="28"/>
+          <w:szCs w:val="28"/>
+        </w:rPr>
+        <w:t>.</w:t>
       </w:r>
     </w:p>
     <w:p>
@@ -10397,18 +10926,12 @@
       <w:pPr>
         <w:pStyle w:val="af"/>
         <w:jc w:val="center"/>
-        <w:rPr>
-          <w:lang w:val="en-US"/>
-        </w:rPr>
       </w:pPr>
       <w:r>
         <w:t xml:space="preserve">Рисунок </w:t>
       </w:r>
       <w:r>
-        <w:rPr>
-          <w:lang w:val="en-US"/>
-        </w:rPr>
-        <w:t>8</w:t>
+        <w:t>9</w:t>
       </w:r>
     </w:p>
     <w:p>
@@ -10433,7 +10956,23 @@
           <w:sz w:val="28"/>
           <w:szCs w:val="28"/>
         </w:rPr>
-        <w:t>Бренды – рисунок 9.</w:t>
+        <w:t xml:space="preserve">Бренды – рисунок </w:t>
+      </w:r>
+      <w:r>
+        <w:rPr>
+          <w:rFonts w:ascii="Times New Roman" w:hAnsi="Times New Roman" w:cs="Times New Roman"/>
+          <w:sz w:val="28"/>
+          <w:szCs w:val="28"/>
+        </w:rPr>
+        <w:t>10</w:t>
+      </w:r>
+      <w:r>
+        <w:rPr>
+          <w:rFonts w:ascii="Times New Roman" w:hAnsi="Times New Roman" w:cs="Times New Roman"/>
+          <w:sz w:val="28"/>
+          <w:szCs w:val="28"/>
+        </w:rPr>
+        <w:t>.</w:t>
       </w:r>
     </w:p>
     <w:p>
@@ -10491,7 +11030,10 @@
         <w:jc w:val="center"/>
       </w:pPr>
       <w:r>
-        <w:t>Рисунок 9</w:t>
+        <w:t xml:space="preserve">Рисунок </w:t>
+      </w:r>
+      <w:r>
+        <w:t>10</w:t>
       </w:r>
     </w:p>
     <w:p>
@@ -10516,7 +11058,23 @@
           <w:sz w:val="28"/>
           <w:szCs w:val="28"/>
         </w:rPr>
-        <w:t>Поставщики – рисунок 10.</w:t>
+        <w:t>Поставщики – рисунок 1</w:t>
+      </w:r>
+      <w:r>
+        <w:rPr>
+          <w:rFonts w:ascii="Times New Roman" w:hAnsi="Times New Roman" w:cs="Times New Roman"/>
+          <w:sz w:val="28"/>
+          <w:szCs w:val="28"/>
+        </w:rPr>
+        <w:t>1</w:t>
+      </w:r>
+      <w:r>
+        <w:rPr>
+          <w:rFonts w:ascii="Times New Roman" w:hAnsi="Times New Roman" w:cs="Times New Roman"/>
+          <w:sz w:val="28"/>
+          <w:szCs w:val="28"/>
+        </w:rPr>
+        <w:t>.</w:t>
       </w:r>
     </w:p>
     <w:p>
@@ -10574,7 +11132,10 @@
         <w:jc w:val="center"/>
       </w:pPr>
       <w:r>
-        <w:t>Рисунок 10</w:t>
+        <w:t>Рисунок 1</w:t>
+      </w:r>
+      <w:r>
+        <w:t>1</w:t>
       </w:r>
     </w:p>
     <w:p>
@@ -10599,7 +11160,23 @@
           <w:sz w:val="28"/>
           <w:szCs w:val="28"/>
         </w:rPr>
-        <w:t>Сегменты товаров – рисунок 11.</w:t>
+        <w:t>Сегменты товаров – рисунок 1</w:t>
+      </w:r>
+      <w:r>
+        <w:rPr>
+          <w:rFonts w:ascii="Times New Roman" w:hAnsi="Times New Roman" w:cs="Times New Roman"/>
+          <w:sz w:val="28"/>
+          <w:szCs w:val="28"/>
+        </w:rPr>
+        <w:t>2</w:t>
+      </w:r>
+      <w:r>
+        <w:rPr>
+          <w:rFonts w:ascii="Times New Roman" w:hAnsi="Times New Roman" w:cs="Times New Roman"/>
+          <w:sz w:val="28"/>
+          <w:szCs w:val="28"/>
+        </w:rPr>
+        <w:t>.</w:t>
       </w:r>
     </w:p>
     <w:p>
@@ -10655,7 +11232,10 @@
         <w:jc w:val="center"/>
       </w:pPr>
       <w:r>
-        <w:t>Рисунок 11</w:t>
+        <w:t>Рисунок 1</w:t>
+      </w:r>
+      <w:r>
+        <w:t>2</w:t>
       </w:r>
     </w:p>
     <w:p/>
@@ -10697,6 +11277,11 @@
         <w:t>Для моделирования основных обучающих признаков был использован принцип RFM - сегментации</w:t>
       </w:r>
       <w:r>
+        <w:rPr>
+          <w:rFonts w:ascii="Times New Roman" w:hAnsi="Times New Roman" w:cs="Times New Roman"/>
+          <w:sz w:val="28"/>
+          <w:szCs w:val="28"/>
+        </w:rPr>
         <w:footnoteReference w:id="2"/>
       </w:r>
       <w:r>
@@ -10846,25 +11431,300 @@
     </w:p>
     <w:p>
       <w:pPr>
-        <w:ind w:left="708"/>
-        <w:rPr>
-          <w:rFonts w:ascii="Times New Roman" w:hAnsi="Times New Roman" w:cs="Times New Roman"/>
-          <w:iCs/>
-          <w:sz w:val="28"/>
-          <w:szCs w:val="28"/>
-        </w:rPr>
-      </w:pPr>
-    </w:p>
-    <w:p>
-      <w:pPr>
-        <w:rPr>
-          <w:sz w:val="32"/>
-          <w:szCs w:val="32"/>
-        </w:rPr>
-      </w:pPr>
-    </w:p>
-    <w:p>
-      <w:pPr>
+        <w:spacing w:before="240" w:after="0" w:line="360" w:lineRule="auto"/>
+        <w:ind w:right="566" w:firstLine="709"/>
+        <w:jc w:val="both"/>
+        <w:rPr>
+          <w:rFonts w:ascii="Times New Roman" w:hAnsi="Times New Roman" w:cs="Times New Roman"/>
+          <w:sz w:val="28"/>
+          <w:szCs w:val="28"/>
+        </w:rPr>
+      </w:pPr>
+    </w:p>
+    <w:p>
+      <w:pPr>
+        <w:spacing w:before="240" w:after="0" w:line="360" w:lineRule="auto"/>
+        <w:ind w:right="566" w:firstLine="709"/>
+        <w:jc w:val="both"/>
+        <w:rPr>
+          <w:rFonts w:ascii="Times New Roman" w:hAnsi="Times New Roman" w:cs="Times New Roman"/>
+          <w:sz w:val="28"/>
+          <w:szCs w:val="28"/>
+        </w:rPr>
+      </w:pPr>
+    </w:p>
+    <w:p>
+      <w:pPr>
+        <w:spacing w:before="240" w:after="0" w:line="360" w:lineRule="auto"/>
+        <w:ind w:right="566" w:firstLine="709"/>
+        <w:jc w:val="both"/>
+        <w:rPr>
+          <w:rFonts w:ascii="Times New Roman" w:hAnsi="Times New Roman" w:cs="Times New Roman"/>
+          <w:sz w:val="28"/>
+          <w:szCs w:val="28"/>
+        </w:rPr>
+      </w:pPr>
+    </w:p>
+    <w:p>
+      <w:pPr>
+        <w:spacing w:before="240" w:after="0" w:line="360" w:lineRule="auto"/>
+        <w:ind w:right="566" w:firstLine="709"/>
+        <w:jc w:val="both"/>
+        <w:rPr>
+          <w:rFonts w:ascii="Times New Roman" w:hAnsi="Times New Roman" w:cs="Times New Roman"/>
+          <w:sz w:val="28"/>
+          <w:szCs w:val="28"/>
+        </w:rPr>
+      </w:pPr>
+    </w:p>
+    <w:p>
+      <w:pPr>
+        <w:spacing w:before="240" w:after="0" w:line="360" w:lineRule="auto"/>
+        <w:ind w:right="566" w:firstLine="709"/>
+        <w:jc w:val="both"/>
+        <w:rPr>
+          <w:rFonts w:ascii="Times New Roman" w:hAnsi="Times New Roman" w:cs="Times New Roman"/>
+          <w:sz w:val="28"/>
+          <w:szCs w:val="28"/>
+        </w:rPr>
+      </w:pPr>
+    </w:p>
+    <w:p>
+      <w:pPr>
+        <w:spacing w:before="240" w:after="0" w:line="360" w:lineRule="auto"/>
+        <w:ind w:right="566" w:firstLine="709"/>
+        <w:jc w:val="both"/>
+        <w:rPr>
+          <w:rFonts w:ascii="Times New Roman" w:hAnsi="Times New Roman" w:cs="Times New Roman"/>
+          <w:sz w:val="28"/>
+          <w:szCs w:val="28"/>
+        </w:rPr>
+      </w:pPr>
+    </w:p>
+    <w:p>
+      <w:pPr>
+        <w:spacing w:before="240" w:after="0" w:line="360" w:lineRule="auto"/>
+        <w:ind w:right="566" w:firstLine="709"/>
+        <w:jc w:val="both"/>
+        <w:rPr>
+          <w:rFonts w:ascii="Times New Roman" w:hAnsi="Times New Roman" w:cs="Times New Roman"/>
+          <w:sz w:val="28"/>
+          <w:szCs w:val="28"/>
+        </w:rPr>
+      </w:pPr>
+    </w:p>
+    <w:p>
+      <w:pPr>
+        <w:spacing w:before="240" w:after="0" w:line="360" w:lineRule="auto"/>
+        <w:ind w:right="566" w:firstLine="709"/>
+        <w:jc w:val="both"/>
+        <w:rPr>
+          <w:rFonts w:ascii="Times New Roman" w:hAnsi="Times New Roman" w:cs="Times New Roman"/>
+          <w:sz w:val="28"/>
+          <w:szCs w:val="28"/>
+        </w:rPr>
+      </w:pPr>
+    </w:p>
+    <w:p>
+      <w:pPr>
+        <w:spacing w:before="240" w:after="0" w:line="360" w:lineRule="auto"/>
+        <w:ind w:right="566" w:firstLine="709"/>
+        <w:jc w:val="both"/>
+        <w:rPr>
+          <w:rFonts w:ascii="Times New Roman" w:hAnsi="Times New Roman" w:cs="Times New Roman"/>
+          <w:sz w:val="28"/>
+          <w:szCs w:val="28"/>
+        </w:rPr>
+      </w:pPr>
+    </w:p>
+    <w:p>
+      <w:pPr>
+        <w:spacing w:before="240" w:after="0" w:line="360" w:lineRule="auto"/>
+        <w:ind w:right="566" w:firstLine="709"/>
+        <w:jc w:val="both"/>
+        <w:rPr>
+          <w:rFonts w:ascii="Times New Roman" w:hAnsi="Times New Roman" w:cs="Times New Roman"/>
+          <w:sz w:val="28"/>
+          <w:szCs w:val="28"/>
+        </w:rPr>
+      </w:pPr>
+    </w:p>
+    <w:p>
+      <w:pPr>
+        <w:pStyle w:val="2"/>
+        <w:jc w:val="center"/>
+        <w:rPr>
+          <w:rFonts w:ascii="Times New Roman" w:hAnsi="Times New Roman" w:cs="Times New Roman"/>
+          <w:b/>
+          <w:bCs/>
+          <w:color w:val="auto"/>
+          <w:sz w:val="28"/>
+          <w:szCs w:val="28"/>
+        </w:rPr>
+      </w:pPr>
+      <w:r>
+        <w:rPr>
+          <w:rFonts w:ascii="Times New Roman" w:hAnsi="Times New Roman" w:cs="Times New Roman"/>
+          <w:b/>
+          <w:bCs/>
+          <w:color w:val="auto"/>
+          <w:sz w:val="28"/>
+          <w:szCs w:val="28"/>
+        </w:rPr>
+        <w:lastRenderedPageBreak/>
+        <w:t xml:space="preserve">Реализация </w:t>
+      </w:r>
+      <w:proofErr w:type="spellStart"/>
+      <w:r>
+        <w:rPr>
+          <w:rFonts w:ascii="Times New Roman" w:hAnsi="Times New Roman" w:cs="Times New Roman"/>
+          <w:b/>
+          <w:bCs/>
+          <w:color w:val="auto"/>
+          <w:sz w:val="28"/>
+          <w:szCs w:val="28"/>
+          <w:lang w:val="en-US"/>
+        </w:rPr>
+        <w:t>UpLift</w:t>
+      </w:r>
+      <w:proofErr w:type="spellEnd"/>
+      <w:r>
+        <w:rPr>
+          <w:rFonts w:ascii="Times New Roman" w:hAnsi="Times New Roman" w:cs="Times New Roman"/>
+          <w:b/>
+          <w:bCs/>
+          <w:color w:val="auto"/>
+          <w:sz w:val="28"/>
+          <w:szCs w:val="28"/>
+        </w:rPr>
+        <w:t xml:space="preserve"> моделирования методами машинного обучения</w:t>
+      </w:r>
+    </w:p>
+    <w:p>
+      <w:pPr>
+        <w:pStyle w:val="3"/>
+        <w:jc w:val="center"/>
+        <w:rPr>
+          <w:rFonts w:ascii="Times New Roman" w:hAnsi="Times New Roman" w:cs="Times New Roman"/>
+          <w:color w:val="auto"/>
+          <w:sz w:val="28"/>
+          <w:szCs w:val="28"/>
+        </w:rPr>
+      </w:pPr>
+      <w:r>
+        <w:rPr>
+          <w:rFonts w:ascii="Times New Roman" w:hAnsi="Times New Roman" w:cs="Times New Roman"/>
+          <w:color w:val="auto"/>
+          <w:sz w:val="28"/>
+          <w:szCs w:val="28"/>
+        </w:rPr>
+        <w:t>Базовая модель</w:t>
+      </w:r>
+    </w:p>
+    <w:p>
+      <w:pPr>
+        <w:spacing w:before="240" w:after="0" w:line="360" w:lineRule="auto"/>
+        <w:ind w:right="566" w:firstLine="709"/>
+        <w:jc w:val="both"/>
+        <w:rPr>
+          <w:rFonts w:ascii="Times New Roman" w:hAnsi="Times New Roman" w:cs="Times New Roman"/>
+          <w:sz w:val="28"/>
+          <w:szCs w:val="28"/>
+        </w:rPr>
+      </w:pPr>
+      <w:r>
+        <w:rPr>
+          <w:rFonts w:ascii="Times New Roman" w:hAnsi="Times New Roman" w:cs="Times New Roman"/>
+          <w:sz w:val="28"/>
+          <w:szCs w:val="28"/>
+        </w:rPr>
+        <w:t xml:space="preserve">Перед проведением экспериментов следует определить базовую модель, от функционала качества которой нужно будет отталкиваться. Так как </w:t>
+      </w:r>
+      <w:r>
+        <w:rPr>
+          <w:rFonts w:ascii="Times New Roman" w:hAnsi="Times New Roman" w:cs="Times New Roman"/>
+          <w:sz w:val="28"/>
+          <w:szCs w:val="28"/>
+        </w:rPr>
+        <w:t>базовая модель предполагает слепое прогнозирование без обработки пространства признаков, в нашем случае подойдет равномерная случайная величина</w:t>
+      </w:r>
+      <w:r>
+        <w:rPr>
+          <w:rFonts w:ascii="Times New Roman" w:hAnsi="Times New Roman" w:cs="Times New Roman"/>
+          <w:sz w:val="28"/>
+          <w:szCs w:val="28"/>
+        </w:rPr>
+        <w:t>, распределенная от -1 до 1</w:t>
+      </w:r>
+      <w:r>
+        <w:rPr>
+          <w:rFonts w:ascii="Times New Roman" w:hAnsi="Times New Roman" w:cs="Times New Roman"/>
+          <w:sz w:val="28"/>
+          <w:szCs w:val="28"/>
+        </w:rPr>
+        <w:t>.</w:t>
+      </w:r>
+    </w:p>
+    <w:p>
+      <w:pPr>
+        <w:spacing w:before="240" w:after="0" w:line="360" w:lineRule="auto"/>
+        <w:ind w:right="566" w:firstLine="709"/>
+        <w:jc w:val="both"/>
+        <w:rPr>
+          <w:rFonts w:ascii="Times New Roman" w:hAnsi="Times New Roman" w:cs="Times New Roman"/>
+          <w:sz w:val="28"/>
+          <w:szCs w:val="28"/>
+        </w:rPr>
+      </w:pPr>
+      <w:r>
+        <w:rPr>
+          <w:rFonts w:ascii="Times New Roman" w:hAnsi="Times New Roman" w:cs="Times New Roman"/>
+          <w:sz w:val="28"/>
+          <w:szCs w:val="28"/>
+        </w:rPr>
+        <w:t>По итогам</w:t>
+      </w:r>
+      <w:r>
+        <w:rPr>
+          <w:rFonts w:ascii="Times New Roman" w:hAnsi="Times New Roman" w:cs="Times New Roman"/>
+          <w:sz w:val="28"/>
+          <w:szCs w:val="28"/>
+        </w:rPr>
+        <w:t xml:space="preserve"> такого моделирования получаем</w:t>
+      </w:r>
+      <w:r>
+        <w:rPr>
+          <w:rFonts w:ascii="Times New Roman" w:hAnsi="Times New Roman" w:cs="Times New Roman"/>
+          <w:sz w:val="28"/>
+          <w:szCs w:val="28"/>
+        </w:rPr>
+        <w:t xml:space="preserve"> </w:t>
+      </w:r>
+      <w:r>
+        <w:rPr>
+          <w:rFonts w:ascii="Times New Roman" w:hAnsi="Times New Roman" w:cs="Times New Roman"/>
+          <w:sz w:val="28"/>
+          <w:szCs w:val="28"/>
+        </w:rPr>
+        <w:t>следующие значения метрик</w:t>
+      </w:r>
+      <w:r>
+        <w:rPr>
+          <w:rFonts w:ascii="Times New Roman" w:hAnsi="Times New Roman" w:cs="Times New Roman"/>
+          <w:sz w:val="28"/>
+          <w:szCs w:val="28"/>
+        </w:rPr>
+        <w:t>:</w:t>
+      </w:r>
+    </w:p>
+    <w:p>
+      <w:pPr>
+        <w:pStyle w:val="a6"/>
+        <w:numPr>
+          <w:ilvl w:val="0"/>
+          <w:numId w:val="37"/>
+        </w:numPr>
+        <w:spacing w:line="360" w:lineRule="auto"/>
         <w:ind w:right="566"/>
         <w:jc w:val="both"/>
         <w:rPr>
@@ -10873,9 +11733,24 @@
           <w:szCs w:val="28"/>
         </w:rPr>
       </w:pPr>
-    </w:p>
-    <w:p>
-      <w:pPr>
+      <w:r>
+        <w:rPr>
+          <w:rFonts w:ascii="Times New Roman" w:hAnsi="Times New Roman" w:cs="Times New Roman"/>
+          <w:sz w:val="28"/>
+          <w:szCs w:val="28"/>
+          <w:lang w:val="en-US"/>
+        </w:rPr>
+        <w:t>WAU = 0.0332</w:t>
+      </w:r>
+    </w:p>
+    <w:p>
+      <w:pPr>
+        <w:pStyle w:val="a6"/>
+        <w:numPr>
+          <w:ilvl w:val="0"/>
+          <w:numId w:val="37"/>
+        </w:numPr>
+        <w:spacing w:line="360" w:lineRule="auto"/>
         <w:ind w:right="566"/>
         <w:jc w:val="both"/>
         <w:rPr>
@@ -10884,9 +11759,84 @@
           <w:szCs w:val="28"/>
         </w:rPr>
       </w:pPr>
-    </w:p>
-    <w:p>
-      <w:pPr>
+      <m:oMath>
+        <m:r>
+          <w:rPr>
+            <w:rFonts w:ascii="Cambria Math" w:hAnsi="Cambria Math" w:cs="Times New Roman"/>
+            <w:sz w:val="28"/>
+            <w:szCs w:val="28"/>
+          </w:rPr>
+          <m:t>UpLif</m:t>
+        </m:r>
+        <m:sSub>
+          <m:sSubPr>
+            <m:ctrlPr>
+              <w:rPr>
+                <w:rFonts w:ascii="Cambria Math" w:hAnsi="Cambria Math" w:cs="Times New Roman"/>
+                <w:i/>
+                <w:sz w:val="28"/>
+                <w:szCs w:val="28"/>
+              </w:rPr>
+            </m:ctrlPr>
+          </m:sSubPr>
+          <m:e>
+            <m:r>
+              <w:rPr>
+                <w:rFonts w:ascii="Cambria Math" w:hAnsi="Cambria Math" w:cs="Times New Roman"/>
+                <w:sz w:val="28"/>
+                <w:szCs w:val="28"/>
+              </w:rPr>
+              <m:t>t</m:t>
+            </m:r>
+          </m:e>
+          <m:sub>
+            <m:r>
+              <w:rPr>
+                <w:rFonts w:ascii="Cambria Math" w:hAnsi="Cambria Math" w:cs="Times New Roman"/>
+                <w:sz w:val="28"/>
+                <w:szCs w:val="28"/>
+              </w:rPr>
+              <m:t>30%</m:t>
+            </m:r>
+          </m:sub>
+        </m:sSub>
+      </m:oMath>
+      <w:r>
+        <w:rPr>
+          <w:rFonts w:ascii="Times New Roman" w:eastAsiaTheme="minorEastAsia" w:hAnsi="Times New Roman" w:cs="Times New Roman"/>
+          <w:sz w:val="28"/>
+          <w:szCs w:val="28"/>
+          <w:lang w:val="en-US"/>
+        </w:rPr>
+        <w:t>=</w:t>
+      </w:r>
+      <w:r>
+        <w:rPr>
+          <w:rFonts w:ascii="Times New Roman" w:eastAsiaTheme="minorEastAsia" w:hAnsi="Times New Roman" w:cs="Times New Roman"/>
+          <w:sz w:val="28"/>
+          <w:szCs w:val="28"/>
+          <w:lang w:val="en-US"/>
+        </w:rPr>
+        <w:t xml:space="preserve"> </w:t>
+      </w:r>
+      <w:r>
+        <w:rPr>
+          <w:rFonts w:ascii="Times New Roman" w:eastAsiaTheme="minorEastAsia" w:hAnsi="Times New Roman" w:cs="Times New Roman"/>
+          <w:sz w:val="28"/>
+          <w:szCs w:val="28"/>
+          <w:lang w:val="en-US"/>
+        </w:rPr>
+        <w:t>0.029</w:t>
+      </w:r>
+    </w:p>
+    <w:p>
+      <w:pPr>
+        <w:pStyle w:val="a6"/>
+        <w:numPr>
+          <w:ilvl w:val="0"/>
+          <w:numId w:val="37"/>
+        </w:numPr>
+        <w:spacing w:line="360" w:lineRule="auto"/>
         <w:ind w:right="566"/>
         <w:jc w:val="both"/>
         <w:rPr>
@@ -10895,9 +11845,35 @@
           <w:szCs w:val="28"/>
         </w:rPr>
       </w:pPr>
-    </w:p>
-    <w:p>
-      <w:pPr>
+      <w:proofErr w:type="spellStart"/>
+      <w:r>
+        <w:rPr>
+          <w:rFonts w:ascii="Times New Roman" w:hAnsi="Times New Roman" w:cs="Times New Roman"/>
+          <w:sz w:val="28"/>
+          <w:szCs w:val="28"/>
+          <w:lang w:val="en-US"/>
+        </w:rPr>
+        <w:t>Qini</w:t>
+      </w:r>
+      <w:proofErr w:type="spellEnd"/>
+      <w:r>
+        <w:rPr>
+          <w:rFonts w:ascii="Times New Roman" w:hAnsi="Times New Roman" w:cs="Times New Roman"/>
+          <w:sz w:val="28"/>
+          <w:szCs w:val="28"/>
+          <w:lang w:val="en-US"/>
+        </w:rPr>
+        <w:t xml:space="preserve"> curve AUC = 0</w:t>
+      </w:r>
+    </w:p>
+    <w:p>
+      <w:pPr>
+        <w:pStyle w:val="a6"/>
+        <w:numPr>
+          <w:ilvl w:val="0"/>
+          <w:numId w:val="37"/>
+        </w:numPr>
+        <w:spacing w:line="360" w:lineRule="auto"/>
         <w:ind w:right="566"/>
         <w:jc w:val="both"/>
         <w:rPr>
@@ -10906,9 +11882,412 @@
           <w:szCs w:val="28"/>
         </w:rPr>
       </w:pPr>
-    </w:p>
-    <w:p>
-      <w:pPr>
+      <w:proofErr w:type="spellStart"/>
+      <w:r>
+        <w:rPr>
+          <w:rFonts w:ascii="Times New Roman" w:hAnsi="Times New Roman" w:cs="Times New Roman"/>
+          <w:sz w:val="28"/>
+          <w:szCs w:val="28"/>
+          <w:lang w:val="en-US"/>
+        </w:rPr>
+        <w:t>Up</w:t>
+      </w:r>
+      <w:r>
+        <w:rPr>
+          <w:rFonts w:ascii="Times New Roman" w:hAnsi="Times New Roman" w:cs="Times New Roman"/>
+          <w:sz w:val="28"/>
+          <w:szCs w:val="28"/>
+          <w:lang w:val="en-US"/>
+        </w:rPr>
+        <w:t>Lift</w:t>
+      </w:r>
+      <w:proofErr w:type="spellEnd"/>
+      <w:r>
+        <w:rPr>
+          <w:rFonts w:ascii="Times New Roman" w:hAnsi="Times New Roman" w:cs="Times New Roman"/>
+          <w:sz w:val="28"/>
+          <w:szCs w:val="28"/>
+          <w:lang w:val="en-US"/>
+        </w:rPr>
+        <w:t xml:space="preserve"> curve AUC = 0</w:t>
+      </w:r>
+      <w:r>
+        <w:rPr>
+          <w:rFonts w:ascii="Times New Roman" w:hAnsi="Times New Roman" w:cs="Times New Roman"/>
+          <w:sz w:val="28"/>
+          <w:szCs w:val="28"/>
+          <w:lang w:val="en-US"/>
+        </w:rPr>
+        <w:t>.</w:t>
+      </w:r>
+    </w:p>
+    <w:p>
+      <w:pPr>
+        <w:pStyle w:val="a6"/>
+        <w:spacing w:line="360" w:lineRule="auto"/>
+        <w:ind w:left="2204" w:right="566"/>
+        <w:jc w:val="both"/>
+        <w:rPr>
+          <w:rFonts w:ascii="Times New Roman" w:hAnsi="Times New Roman" w:cs="Times New Roman"/>
+          <w:sz w:val="28"/>
+          <w:szCs w:val="28"/>
+        </w:rPr>
+      </w:pPr>
+    </w:p>
+    <w:p>
+      <w:pPr>
+        <w:pStyle w:val="3"/>
+        <w:jc w:val="center"/>
+        <w:rPr>
+          <w:rFonts w:ascii="Times New Roman" w:hAnsi="Times New Roman" w:cs="Times New Roman"/>
+          <w:color w:val="auto"/>
+          <w:sz w:val="28"/>
+          <w:szCs w:val="28"/>
+        </w:rPr>
+      </w:pPr>
+      <w:bookmarkStart w:id="11" w:name="_Toc91430874"/>
+      <w:r>
+        <w:rPr>
+          <w:rFonts w:ascii="Times New Roman" w:hAnsi="Times New Roman" w:cs="Times New Roman"/>
+          <w:color w:val="auto"/>
+          <w:sz w:val="28"/>
+          <w:szCs w:val="28"/>
+        </w:rPr>
+        <w:t>Экспериментальная установка</w:t>
+      </w:r>
+      <w:bookmarkEnd w:id="11"/>
+    </w:p>
+    <w:p>
+      <w:pPr>
+        <w:spacing w:before="240" w:after="0" w:line="360" w:lineRule="auto"/>
+        <w:ind w:right="566" w:firstLine="709"/>
+        <w:jc w:val="both"/>
+        <w:rPr>
+          <w:rFonts w:ascii="Times New Roman" w:hAnsi="Times New Roman" w:cs="Times New Roman"/>
+          <w:sz w:val="28"/>
+          <w:szCs w:val="28"/>
+        </w:rPr>
+      </w:pPr>
+      <w:r>
+        <w:rPr>
+          <w:rFonts w:ascii="Times New Roman" w:hAnsi="Times New Roman" w:cs="Times New Roman"/>
+          <w:sz w:val="28"/>
+          <w:szCs w:val="28"/>
+        </w:rPr>
+        <w:t xml:space="preserve">Исследование методов </w:t>
+      </w:r>
+      <w:proofErr w:type="spellStart"/>
+      <w:r>
+        <w:rPr>
+          <w:rFonts w:ascii="Times New Roman" w:hAnsi="Times New Roman" w:cs="Times New Roman"/>
+          <w:sz w:val="28"/>
+          <w:szCs w:val="28"/>
+        </w:rPr>
+        <w:t>UpLift</w:t>
+      </w:r>
+      <w:proofErr w:type="spellEnd"/>
+      <w:r>
+        <w:rPr>
+          <w:rFonts w:ascii="Times New Roman" w:hAnsi="Times New Roman" w:cs="Times New Roman"/>
+          <w:sz w:val="28"/>
+          <w:szCs w:val="28"/>
+        </w:rPr>
+        <w:t xml:space="preserve"> моделирования с помощью машинного обучения</w:t>
+      </w:r>
+      <w:r>
+        <w:rPr>
+          <w:rFonts w:ascii="Times New Roman" w:hAnsi="Times New Roman" w:cs="Times New Roman"/>
+          <w:sz w:val="28"/>
+          <w:szCs w:val="28"/>
+        </w:rPr>
+        <w:t xml:space="preserve"> реализовано на высокоуровневом языке программирования Python, с использованием библиотек scikit-learn, </w:t>
+      </w:r>
+      <w:r>
+        <w:rPr>
+          <w:rFonts w:ascii="Times New Roman" w:hAnsi="Times New Roman" w:cs="Times New Roman"/>
+          <w:sz w:val="28"/>
+          <w:szCs w:val="28"/>
+        </w:rPr>
+        <w:t xml:space="preserve">scikit-uplift, </w:t>
+      </w:r>
+      <w:proofErr w:type="spellStart"/>
+      <w:r>
+        <w:rPr>
+          <w:rFonts w:ascii="Times New Roman" w:hAnsi="Times New Roman" w:cs="Times New Roman"/>
+          <w:sz w:val="28"/>
+          <w:szCs w:val="28"/>
+        </w:rPr>
+        <w:t>CatBoost</w:t>
+      </w:r>
+      <w:proofErr w:type="spellEnd"/>
+      <w:r>
+        <w:rPr>
+          <w:rFonts w:ascii="Times New Roman" w:hAnsi="Times New Roman" w:cs="Times New Roman"/>
+          <w:sz w:val="28"/>
+          <w:szCs w:val="28"/>
+        </w:rPr>
+        <w:t>.</w:t>
+      </w:r>
+    </w:p>
+    <w:p>
+      <w:pPr>
+        <w:spacing w:before="240" w:after="0" w:line="360" w:lineRule="auto"/>
+        <w:ind w:right="566" w:firstLine="709"/>
+        <w:jc w:val="both"/>
+        <w:rPr>
+          <w:rFonts w:ascii="Times New Roman" w:hAnsi="Times New Roman" w:cs="Times New Roman"/>
+          <w:sz w:val="28"/>
+          <w:szCs w:val="28"/>
+        </w:rPr>
+      </w:pPr>
+      <w:r>
+        <w:rPr>
+          <w:rFonts w:ascii="Times New Roman" w:hAnsi="Times New Roman" w:cs="Times New Roman"/>
+          <w:sz w:val="28"/>
+          <w:szCs w:val="28"/>
+        </w:rPr>
+        <w:t xml:space="preserve">Для сравнения методов </w:t>
+      </w:r>
+      <w:r>
+        <w:rPr>
+          <w:rFonts w:ascii="Times New Roman" w:hAnsi="Times New Roman" w:cs="Times New Roman"/>
+          <w:sz w:val="28"/>
+          <w:szCs w:val="28"/>
+        </w:rPr>
+        <w:t>моделирования</w:t>
+      </w:r>
+      <w:r>
+        <w:rPr>
+          <w:rFonts w:ascii="Times New Roman" w:hAnsi="Times New Roman" w:cs="Times New Roman"/>
+          <w:sz w:val="28"/>
+          <w:szCs w:val="28"/>
+        </w:rPr>
+        <w:t xml:space="preserve"> используется модель градиентного </w:t>
+      </w:r>
+      <w:proofErr w:type="spellStart"/>
+      <w:r>
+        <w:rPr>
+          <w:rFonts w:ascii="Times New Roman" w:hAnsi="Times New Roman" w:cs="Times New Roman"/>
+          <w:sz w:val="28"/>
+          <w:szCs w:val="28"/>
+        </w:rPr>
+        <w:t>бустинга</w:t>
+      </w:r>
+      <w:proofErr w:type="spellEnd"/>
+      <w:r>
+        <w:rPr>
+          <w:rFonts w:ascii="Times New Roman" w:hAnsi="Times New Roman" w:cs="Times New Roman"/>
+          <w:sz w:val="28"/>
+          <w:szCs w:val="28"/>
+        </w:rPr>
+        <w:t xml:space="preserve"> с базовыми параметрами</w:t>
+      </w:r>
+      <w:r>
+        <w:rPr>
+          <w:rFonts w:ascii="Times New Roman" w:hAnsi="Times New Roman" w:cs="Times New Roman"/>
+          <w:sz w:val="28"/>
+          <w:szCs w:val="28"/>
+        </w:rPr>
+        <w:t xml:space="preserve">, реализованный в библиотеке </w:t>
+      </w:r>
+      <w:proofErr w:type="spellStart"/>
+      <w:r>
+        <w:rPr>
+          <w:rFonts w:ascii="Times New Roman" w:hAnsi="Times New Roman" w:cs="Times New Roman"/>
+          <w:sz w:val="28"/>
+          <w:szCs w:val="28"/>
+        </w:rPr>
+        <w:t>CatBoost</w:t>
+      </w:r>
+      <w:proofErr w:type="spellEnd"/>
+      <w:r>
+        <w:rPr>
+          <w:rFonts w:ascii="Times New Roman" w:hAnsi="Times New Roman" w:cs="Times New Roman"/>
+          <w:sz w:val="28"/>
+          <w:szCs w:val="28"/>
+        </w:rPr>
+        <w:t>.</w:t>
+      </w:r>
+    </w:p>
+    <w:p>
+      <w:pPr>
+        <w:spacing w:before="240" w:after="0" w:line="360" w:lineRule="auto"/>
+        <w:ind w:right="566" w:firstLine="709"/>
+        <w:jc w:val="both"/>
+        <w:rPr>
+          <w:rFonts w:ascii="Times New Roman" w:hAnsi="Times New Roman" w:cs="Times New Roman"/>
+          <w:sz w:val="28"/>
+          <w:szCs w:val="28"/>
+        </w:rPr>
+      </w:pPr>
+      <w:r>
+        <w:rPr>
+          <w:rFonts w:ascii="Times New Roman" w:hAnsi="Times New Roman" w:cs="Times New Roman"/>
+          <w:sz w:val="28"/>
+          <w:szCs w:val="28"/>
+        </w:rPr>
+        <w:t>Чтобы избежать ложных выводов по результатам работы модели на тестовом множестве, в исследовании используется кросс валидация</w:t>
+      </w:r>
+      <w:r>
+        <w:rPr>
+          <w:rFonts w:ascii="Times New Roman" w:hAnsi="Times New Roman" w:cs="Times New Roman"/>
+          <w:sz w:val="28"/>
+          <w:szCs w:val="28"/>
+        </w:rPr>
+        <w:t xml:space="preserve"> c</w:t>
+      </w:r>
+      <w:r>
+        <w:rPr>
+          <w:rFonts w:ascii="Times New Roman" w:hAnsi="Times New Roman" w:cs="Times New Roman"/>
+          <w:sz w:val="28"/>
+          <w:szCs w:val="28"/>
+        </w:rPr>
+        <w:t xml:space="preserve"> разбиени</w:t>
+      </w:r>
+      <w:r>
+        <w:rPr>
+          <w:rFonts w:ascii="Times New Roman" w:hAnsi="Times New Roman" w:cs="Times New Roman"/>
+          <w:sz w:val="28"/>
+          <w:szCs w:val="28"/>
+        </w:rPr>
+        <w:t>ем выборки</w:t>
+      </w:r>
+      <w:r>
+        <w:rPr>
+          <w:rFonts w:ascii="Times New Roman" w:hAnsi="Times New Roman" w:cs="Times New Roman"/>
+          <w:sz w:val="28"/>
+          <w:szCs w:val="28"/>
+        </w:rPr>
+        <w:t xml:space="preserve"> на 5 долей. По итогу кросс валидации будет браться средняя по </w:t>
+      </w:r>
+      <w:r>
+        <w:rPr>
+          <w:rFonts w:ascii="Times New Roman" w:hAnsi="Times New Roman" w:cs="Times New Roman"/>
+          <w:sz w:val="28"/>
+          <w:szCs w:val="28"/>
+        </w:rPr>
+        <w:t>метрикам</w:t>
+      </w:r>
+      <w:r>
+        <w:rPr>
+          <w:rFonts w:ascii="Times New Roman" w:hAnsi="Times New Roman" w:cs="Times New Roman"/>
+          <w:sz w:val="28"/>
+          <w:szCs w:val="28"/>
+        </w:rPr>
+        <w:t xml:space="preserve"> качества, на основе котор</w:t>
+      </w:r>
+      <w:r>
+        <w:rPr>
+          <w:rFonts w:ascii="Times New Roman" w:hAnsi="Times New Roman" w:cs="Times New Roman"/>
+          <w:sz w:val="28"/>
+          <w:szCs w:val="28"/>
+        </w:rPr>
+        <w:t>ых</w:t>
+      </w:r>
+      <w:r>
+        <w:rPr>
+          <w:rFonts w:ascii="Times New Roman" w:hAnsi="Times New Roman" w:cs="Times New Roman"/>
+          <w:sz w:val="28"/>
+          <w:szCs w:val="28"/>
+        </w:rPr>
+        <w:t xml:space="preserve"> и будет сравнение.</w:t>
+      </w:r>
+      <w:r>
+        <w:rPr>
+          <w:rFonts w:ascii="Times New Roman" w:hAnsi="Times New Roman" w:cs="Times New Roman"/>
+          <w:sz w:val="28"/>
+          <w:szCs w:val="28"/>
+        </w:rPr>
+        <w:t xml:space="preserve"> Иллюстрация работы кросс валидации на рисунке 13.</w:t>
+      </w:r>
+    </w:p>
+    <w:p>
+      <w:pPr>
+        <w:pStyle w:val="af8"/>
+        <w:keepNext/>
+        <w:spacing w:before="1" w:line="360" w:lineRule="auto"/>
+        <w:ind w:right="566"/>
+        <w:jc w:val="center"/>
+      </w:pPr>
+      <w:r>
+        <w:rPr>
+          <w:noProof/>
+        </w:rPr>
+        <w:lastRenderedPageBreak/>
+        <w:drawing>
+          <wp:inline distT="0" distB="0" distL="0" distR="0" wp14:anchorId="174E23C2" wp14:editId="2BBE8559">
+            <wp:extent cx="5684520" cy="4220095"/>
+            <wp:effectExtent l="0" t="0" r="0" b="9525"/>
+            <wp:docPr id="13" name="Рисунок 13"/>
+            <wp:cNvGraphicFramePr>
+              <a:graphicFrameLocks xmlns:a="http://schemas.openxmlformats.org/drawingml/2006/main" noChangeAspect="1"/>
+            </wp:cNvGraphicFramePr>
+            <a:graphic xmlns:a="http://schemas.openxmlformats.org/drawingml/2006/main">
+              <a:graphicData uri="http://schemas.openxmlformats.org/drawingml/2006/picture">
+                <pic:pic xmlns:pic="http://schemas.openxmlformats.org/drawingml/2006/picture">
+                  <pic:nvPicPr>
+                    <pic:cNvPr id="0" name="Picture 1"/>
+                    <pic:cNvPicPr>
+                      <a:picLocks noChangeAspect="1" noChangeArrowheads="1"/>
+                    </pic:cNvPicPr>
+                  </pic:nvPicPr>
+                  <pic:blipFill>
+                    <a:blip r:embed="rId21">
+                      <a:extLst>
+                        <a:ext uri="{28A0092B-C50C-407E-A947-70E740481C1C}">
+                          <a14:useLocalDpi xmlns:a14="http://schemas.microsoft.com/office/drawing/2010/main" val="0"/>
+                        </a:ext>
+                      </a:extLst>
+                    </a:blip>
+                    <a:srcRect/>
+                    <a:stretch>
+                      <a:fillRect/>
+                    </a:stretch>
+                  </pic:blipFill>
+                  <pic:spPr bwMode="auto">
+                    <a:xfrm>
+                      <a:off x="0" y="0"/>
+                      <a:ext cx="5685498" cy="4220821"/>
+                    </a:xfrm>
+                    <a:prstGeom prst="rect">
+                      <a:avLst/>
+                    </a:prstGeom>
+                    <a:noFill/>
+                    <a:ln>
+                      <a:noFill/>
+                    </a:ln>
+                  </pic:spPr>
+                </pic:pic>
+              </a:graphicData>
+            </a:graphic>
+          </wp:inline>
+        </w:drawing>
+      </w:r>
+    </w:p>
+    <w:p>
+      <w:pPr>
+        <w:pStyle w:val="af"/>
+        <w:jc w:val="center"/>
+      </w:pPr>
+      <w:r>
+        <w:t xml:space="preserve">Рисунок </w:t>
+      </w:r>
+      <w:r>
+        <w:t>13</w:t>
+      </w:r>
+      <w:r>
+        <w:t>.</w:t>
+      </w:r>
+      <w:r>
+        <w:t xml:space="preserve"> </w:t>
+      </w:r>
+      <w:r>
+        <w:t>Схема кросс валидации</w:t>
+      </w:r>
+    </w:p>
+    <w:p>
+      <w:pPr>
+        <w:spacing w:line="360" w:lineRule="auto"/>
         <w:ind w:right="566"/>
         <w:jc w:val="both"/>
         <w:rPr>
@@ -10920,6 +12299,7 @@
     </w:p>
     <w:p>
       <w:pPr>
+        <w:spacing w:line="360" w:lineRule="auto"/>
         <w:ind w:right="566"/>
         <w:jc w:val="both"/>
         <w:rPr>
@@ -10931,6 +12311,7 @@
     </w:p>
     <w:p>
       <w:pPr>
+        <w:spacing w:line="360" w:lineRule="auto"/>
         <w:ind w:right="566"/>
         <w:jc w:val="both"/>
         <w:rPr>
@@ -10942,6 +12323,7 @@
     </w:p>
     <w:p>
       <w:pPr>
+        <w:spacing w:line="360" w:lineRule="auto"/>
         <w:ind w:right="566"/>
         <w:jc w:val="both"/>
         <w:rPr>
@@ -10953,6 +12335,7 @@
     </w:p>
     <w:p>
       <w:pPr>
+        <w:spacing w:line="360" w:lineRule="auto"/>
         <w:ind w:right="566"/>
         <w:jc w:val="both"/>
         <w:rPr>
@@ -10964,6 +12347,7 @@
     </w:p>
     <w:p>
       <w:pPr>
+        <w:spacing w:line="360" w:lineRule="auto"/>
         <w:ind w:right="566"/>
         <w:jc w:val="both"/>
         <w:rPr>
@@ -10975,6 +12359,7 @@
     </w:p>
     <w:p>
       <w:pPr>
+        <w:spacing w:line="360" w:lineRule="auto"/>
         <w:ind w:right="566"/>
         <w:jc w:val="both"/>
         <w:rPr>
@@ -10986,6 +12371,7 @@
     </w:p>
     <w:p>
       <w:pPr>
+        <w:spacing w:line="360" w:lineRule="auto"/>
         <w:ind w:right="566"/>
         <w:jc w:val="both"/>
         <w:rPr>
@@ -10997,6 +12383,7 @@
     </w:p>
     <w:p>
       <w:pPr>
+        <w:spacing w:line="360" w:lineRule="auto"/>
         <w:ind w:right="566"/>
         <w:jc w:val="both"/>
         <w:rPr>
@@ -11008,6 +12395,7 @@
     </w:p>
     <w:p>
       <w:pPr>
+        <w:spacing w:line="360" w:lineRule="auto"/>
         <w:ind w:right="566"/>
         <w:jc w:val="both"/>
         <w:rPr>
@@ -11019,6 +12407,7 @@
     </w:p>
     <w:p>
       <w:pPr>
+        <w:spacing w:line="360" w:lineRule="auto"/>
         <w:ind w:right="566"/>
         <w:jc w:val="both"/>
         <w:rPr>
@@ -11030,6 +12419,281 @@
     </w:p>
     <w:p>
       <w:pPr>
+        <w:pStyle w:val="3"/>
+        <w:jc w:val="center"/>
+        <w:rPr>
+          <w:rFonts w:ascii="Times New Roman" w:hAnsi="Times New Roman" w:cs="Times New Roman"/>
+          <w:color w:val="auto"/>
+          <w:sz w:val="28"/>
+          <w:szCs w:val="28"/>
+        </w:rPr>
+      </w:pPr>
+      <w:r>
+        <w:rPr>
+          <w:rFonts w:ascii="Times New Roman" w:hAnsi="Times New Roman" w:cs="Times New Roman"/>
+          <w:color w:val="auto"/>
+          <w:sz w:val="28"/>
+          <w:szCs w:val="28"/>
+        </w:rPr>
+        <w:lastRenderedPageBreak/>
+        <w:t>Моделирование с одной моделью</w:t>
+      </w:r>
+    </w:p>
+    <w:p>
+      <w:pPr>
+        <w:spacing w:line="360" w:lineRule="auto"/>
+        <w:ind w:right="566" w:firstLine="708"/>
+        <w:jc w:val="both"/>
+        <w:rPr>
+          <w:rFonts w:ascii="Times New Roman" w:hAnsi="Times New Roman" w:cs="Times New Roman"/>
+          <w:sz w:val="28"/>
+          <w:szCs w:val="28"/>
+        </w:rPr>
+      </w:pPr>
+      <w:r>
+        <w:rPr>
+          <w:rFonts w:ascii="Times New Roman" w:hAnsi="Times New Roman" w:cs="Times New Roman"/>
+          <w:sz w:val="28"/>
+          <w:szCs w:val="28"/>
+        </w:rPr>
+        <w:t xml:space="preserve">Самое простое и понятное решение. На </w:t>
+      </w:r>
+      <w:r>
+        <w:rPr>
+          <w:rFonts w:ascii="Times New Roman" w:hAnsi="Times New Roman" w:cs="Times New Roman"/>
+          <w:sz w:val="28"/>
+          <w:szCs w:val="28"/>
+        </w:rPr>
+        <w:t>тренировочной</w:t>
+      </w:r>
+      <w:r>
+        <w:rPr>
+          <w:rFonts w:ascii="Times New Roman" w:hAnsi="Times New Roman" w:cs="Times New Roman"/>
+          <w:sz w:val="28"/>
+          <w:szCs w:val="28"/>
+        </w:rPr>
+        <w:t xml:space="preserve"> выборке </w:t>
+      </w:r>
+      <w:r>
+        <w:rPr>
+          <w:rFonts w:ascii="Times New Roman" w:hAnsi="Times New Roman" w:cs="Times New Roman"/>
+          <w:sz w:val="28"/>
+          <w:szCs w:val="28"/>
+        </w:rPr>
+        <w:t>обучаем любую модель бинарной классификации</w:t>
+      </w:r>
+      <w:r>
+        <w:rPr>
+          <w:rFonts w:ascii="Times New Roman" w:hAnsi="Times New Roman" w:cs="Times New Roman"/>
+          <w:sz w:val="28"/>
+          <w:szCs w:val="28"/>
+        </w:rPr>
+        <w:t xml:space="preserve"> п</w:t>
+      </w:r>
+      <w:r>
+        <w:rPr>
+          <w:rFonts w:ascii="Times New Roman" w:hAnsi="Times New Roman" w:cs="Times New Roman"/>
+          <w:sz w:val="28"/>
+          <w:szCs w:val="28"/>
+        </w:rPr>
+        <w:t>о</w:t>
+      </w:r>
+      <w:r>
+        <w:rPr>
+          <w:rFonts w:ascii="Times New Roman" w:hAnsi="Times New Roman" w:cs="Times New Roman"/>
+          <w:sz w:val="28"/>
+          <w:szCs w:val="28"/>
+        </w:rPr>
+        <w:t xml:space="preserve"> всем обучающим признакам, включая коммуникационную </w:t>
+      </w:r>
+      <w:r>
+        <w:rPr>
+          <w:rFonts w:ascii="Times New Roman" w:hAnsi="Times New Roman" w:cs="Times New Roman"/>
+          <w:sz w:val="28"/>
+          <w:szCs w:val="28"/>
+        </w:rPr>
+        <w:t>переменную</w:t>
+      </w:r>
+      <w:r>
+        <w:rPr>
+          <w:rFonts w:ascii="Times New Roman" w:hAnsi="Times New Roman" w:cs="Times New Roman"/>
+          <w:sz w:val="28"/>
+          <w:szCs w:val="28"/>
+        </w:rPr>
+        <w:t>.</w:t>
+      </w:r>
+    </w:p>
+    <w:p>
+      <w:pPr>
+        <w:spacing w:line="360" w:lineRule="auto"/>
+        <w:ind w:right="566" w:firstLine="708"/>
+        <w:jc w:val="both"/>
+        <w:rPr>
+          <w:rFonts w:ascii="Times New Roman" w:hAnsi="Times New Roman" w:cs="Times New Roman"/>
+          <w:sz w:val="28"/>
+          <w:szCs w:val="28"/>
+        </w:rPr>
+      </w:pPr>
+      <w:r>
+        <w:rPr>
+          <w:rFonts w:ascii="Times New Roman" w:hAnsi="Times New Roman" w:cs="Times New Roman"/>
+          <w:sz w:val="28"/>
+          <w:szCs w:val="28"/>
+        </w:rPr>
+        <w:t>Далее для тестовой выборки задаем коммуникационную переменную равную 1 и определяем прогноз вероятности, что объект совершит целевое действие.</w:t>
+      </w:r>
+    </w:p>
+    <w:p>
+      <w:pPr>
+        <w:spacing w:line="360" w:lineRule="auto"/>
+        <w:ind w:right="566" w:firstLine="708"/>
+        <w:jc w:val="both"/>
+        <w:rPr>
+          <w:rFonts w:ascii="Times New Roman" w:hAnsi="Times New Roman" w:cs="Times New Roman"/>
+          <w:sz w:val="28"/>
+          <w:szCs w:val="28"/>
+        </w:rPr>
+      </w:pPr>
+      <w:r>
+        <w:rPr>
+          <w:rFonts w:ascii="Times New Roman" w:hAnsi="Times New Roman" w:cs="Times New Roman"/>
+          <w:sz w:val="28"/>
+          <w:szCs w:val="28"/>
+        </w:rPr>
+        <w:t xml:space="preserve">Далее для тестовой выборки задаем коммуникационную переменную равную </w:t>
+      </w:r>
+      <w:r>
+        <w:rPr>
+          <w:rFonts w:ascii="Times New Roman" w:hAnsi="Times New Roman" w:cs="Times New Roman"/>
+          <w:sz w:val="28"/>
+          <w:szCs w:val="28"/>
+        </w:rPr>
+        <w:t>0</w:t>
+      </w:r>
+      <w:r>
+        <w:rPr>
+          <w:rFonts w:ascii="Times New Roman" w:hAnsi="Times New Roman" w:cs="Times New Roman"/>
+          <w:sz w:val="28"/>
+          <w:szCs w:val="28"/>
+        </w:rPr>
+        <w:t xml:space="preserve"> и </w:t>
+      </w:r>
+      <w:r>
+        <w:rPr>
+          <w:rFonts w:ascii="Times New Roman" w:hAnsi="Times New Roman" w:cs="Times New Roman"/>
+          <w:sz w:val="28"/>
+          <w:szCs w:val="28"/>
+        </w:rPr>
+        <w:t xml:space="preserve">снова </w:t>
+      </w:r>
+      <w:r>
+        <w:rPr>
+          <w:rFonts w:ascii="Times New Roman" w:hAnsi="Times New Roman" w:cs="Times New Roman"/>
+          <w:sz w:val="28"/>
+          <w:szCs w:val="28"/>
+        </w:rPr>
+        <w:t>определяем прогноз вероятности, что объект совершит целевое действие.</w:t>
+      </w:r>
+    </w:p>
+    <w:p>
+      <w:pPr>
+        <w:spacing w:line="360" w:lineRule="auto"/>
+        <w:ind w:right="566" w:firstLine="708"/>
+        <w:jc w:val="both"/>
+        <w:rPr>
+          <w:rFonts w:ascii="Times New Roman" w:hAnsi="Times New Roman" w:cs="Times New Roman"/>
+          <w:sz w:val="28"/>
+          <w:szCs w:val="28"/>
+        </w:rPr>
+      </w:pPr>
+      <w:r>
+        <w:rPr>
+          <w:rFonts w:ascii="Times New Roman" w:hAnsi="Times New Roman" w:cs="Times New Roman"/>
+          <w:sz w:val="28"/>
+          <w:szCs w:val="28"/>
+        </w:rPr>
+        <w:t xml:space="preserve">После этого берется разность </w:t>
+      </w:r>
+      <w:r>
+        <w:rPr>
+          <w:rFonts w:ascii="Times New Roman" w:hAnsi="Times New Roman" w:cs="Times New Roman"/>
+          <w:sz w:val="28"/>
+          <w:szCs w:val="28"/>
+        </w:rPr>
+        <w:t xml:space="preserve">вероятностей при наличии коммуникации и при отсутствии, что и будет значением </w:t>
+      </w:r>
+      <w:proofErr w:type="spellStart"/>
+      <w:r>
+        <w:rPr>
+          <w:rFonts w:ascii="Times New Roman" w:hAnsi="Times New Roman" w:cs="Times New Roman"/>
+          <w:sz w:val="28"/>
+          <w:szCs w:val="28"/>
+          <w:lang w:val="en-US"/>
+        </w:rPr>
+        <w:t>UpLift</w:t>
+      </w:r>
+      <w:proofErr w:type="spellEnd"/>
+      <w:r>
+        <w:rPr>
+          <w:rFonts w:ascii="Times New Roman" w:hAnsi="Times New Roman" w:cs="Times New Roman"/>
+          <w:sz w:val="28"/>
+          <w:szCs w:val="28"/>
+        </w:rPr>
+        <w:t>.</w:t>
+      </w:r>
+    </w:p>
+    <w:p>
+      <w:pPr>
+        <w:spacing w:line="360" w:lineRule="auto"/>
+        <w:ind w:right="566" w:firstLine="708"/>
+        <w:jc w:val="both"/>
+        <w:rPr>
+          <w:rFonts w:ascii="Times New Roman" w:hAnsi="Times New Roman" w:cs="Times New Roman"/>
+          <w:sz w:val="28"/>
+          <w:szCs w:val="28"/>
+        </w:rPr>
+      </w:pPr>
+      <w:r>
+        <w:rPr>
+          <w:rFonts w:ascii="Times New Roman" w:hAnsi="Times New Roman" w:cs="Times New Roman"/>
+          <w:sz w:val="28"/>
+          <w:szCs w:val="28"/>
+        </w:rPr>
+        <w:t xml:space="preserve">По итогам моделирования получены следующие </w:t>
+      </w:r>
+      <w:r>
+        <w:rPr>
+          <w:rFonts w:ascii="Times New Roman" w:hAnsi="Times New Roman" w:cs="Times New Roman"/>
+          <w:sz w:val="28"/>
+          <w:szCs w:val="28"/>
+        </w:rPr>
+        <w:t xml:space="preserve">усредненные </w:t>
+      </w:r>
+      <w:r>
+        <w:rPr>
+          <w:rFonts w:ascii="Times New Roman" w:hAnsi="Times New Roman" w:cs="Times New Roman"/>
+          <w:sz w:val="28"/>
+          <w:szCs w:val="28"/>
+        </w:rPr>
+        <w:t>метрики</w:t>
+      </w:r>
+      <w:r>
+        <w:rPr>
+          <w:rFonts w:ascii="Times New Roman" w:hAnsi="Times New Roman" w:cs="Times New Roman"/>
+          <w:sz w:val="28"/>
+          <w:szCs w:val="28"/>
+        </w:rPr>
+        <w:t>:</w:t>
+      </w:r>
+    </w:p>
+    <w:p>
+      <w:pPr>
+        <w:pStyle w:val="a6"/>
+        <w:numPr>
+          <w:ilvl w:val="0"/>
+          <w:numId w:val="37"/>
+        </w:numPr>
+        <w:spacing w:line="360" w:lineRule="auto"/>
         <w:ind w:right="566"/>
         <w:jc w:val="both"/>
         <w:rPr>
@@ -11038,9 +12702,2588 @@
           <w:szCs w:val="28"/>
         </w:rPr>
       </w:pPr>
-    </w:p>
-    <w:p>
-      <w:pPr>
+      <w:r>
+        <w:rPr>
+          <w:rFonts w:ascii="Times New Roman" w:hAnsi="Times New Roman" w:cs="Times New Roman"/>
+          <w:sz w:val="28"/>
+          <w:szCs w:val="28"/>
+          <w:lang w:val="en-US"/>
+        </w:rPr>
+        <w:t>WAU = 0.03</w:t>
+      </w:r>
+      <w:r>
+        <w:rPr>
+          <w:rFonts w:ascii="Times New Roman" w:hAnsi="Times New Roman" w:cs="Times New Roman"/>
+          <w:sz w:val="28"/>
+          <w:szCs w:val="28"/>
+        </w:rPr>
+        <w:t>32</w:t>
+      </w:r>
+    </w:p>
+    <w:p>
+      <w:pPr>
+        <w:pStyle w:val="a6"/>
+        <w:numPr>
+          <w:ilvl w:val="0"/>
+          <w:numId w:val="37"/>
+        </w:numPr>
+        <w:spacing w:line="360" w:lineRule="auto"/>
+        <w:ind w:right="566"/>
+        <w:jc w:val="both"/>
+        <w:rPr>
+          <w:rFonts w:ascii="Times New Roman" w:hAnsi="Times New Roman" w:cs="Times New Roman"/>
+          <w:sz w:val="28"/>
+          <w:szCs w:val="28"/>
+        </w:rPr>
+      </w:pPr>
+      <m:oMath>
+        <m:r>
+          <w:rPr>
+            <w:rFonts w:ascii="Cambria Math" w:hAnsi="Cambria Math" w:cs="Times New Roman"/>
+            <w:sz w:val="28"/>
+            <w:szCs w:val="28"/>
+          </w:rPr>
+          <m:t>UpLif</m:t>
+        </m:r>
+        <m:sSub>
+          <m:sSubPr>
+            <m:ctrlPr>
+              <w:rPr>
+                <w:rFonts w:ascii="Cambria Math" w:hAnsi="Cambria Math" w:cs="Times New Roman"/>
+                <w:i/>
+                <w:sz w:val="28"/>
+                <w:szCs w:val="28"/>
+              </w:rPr>
+            </m:ctrlPr>
+          </m:sSubPr>
+          <m:e>
+            <m:r>
+              <w:rPr>
+                <w:rFonts w:ascii="Cambria Math" w:hAnsi="Cambria Math" w:cs="Times New Roman"/>
+                <w:sz w:val="28"/>
+                <w:szCs w:val="28"/>
+              </w:rPr>
+              <m:t>t</m:t>
+            </m:r>
+          </m:e>
+          <m:sub>
+            <m:r>
+              <w:rPr>
+                <w:rFonts w:ascii="Cambria Math" w:hAnsi="Cambria Math" w:cs="Times New Roman"/>
+                <w:sz w:val="28"/>
+                <w:szCs w:val="28"/>
+              </w:rPr>
+              <m:t>30%</m:t>
+            </m:r>
+          </m:sub>
+        </m:sSub>
+      </m:oMath>
+      <w:r>
+        <w:rPr>
+          <w:rFonts w:ascii="Times New Roman" w:eastAsiaTheme="minorEastAsia" w:hAnsi="Times New Roman" w:cs="Times New Roman"/>
+          <w:sz w:val="28"/>
+          <w:szCs w:val="28"/>
+          <w:lang w:val="en-US"/>
+        </w:rPr>
+        <w:t>= 0.0</w:t>
+      </w:r>
+      <w:r>
+        <w:rPr>
+          <w:rFonts w:ascii="Times New Roman" w:eastAsiaTheme="minorEastAsia" w:hAnsi="Times New Roman" w:cs="Times New Roman"/>
+          <w:sz w:val="28"/>
+          <w:szCs w:val="28"/>
+        </w:rPr>
+        <w:t>296</w:t>
+      </w:r>
+    </w:p>
+    <w:p>
+      <w:pPr>
+        <w:pStyle w:val="a6"/>
+        <w:numPr>
+          <w:ilvl w:val="0"/>
+          <w:numId w:val="37"/>
+        </w:numPr>
+        <w:spacing w:line="360" w:lineRule="auto"/>
+        <w:ind w:right="566"/>
+        <w:jc w:val="both"/>
+        <w:rPr>
+          <w:rFonts w:ascii="Times New Roman" w:hAnsi="Times New Roman" w:cs="Times New Roman"/>
+          <w:sz w:val="28"/>
+          <w:szCs w:val="28"/>
+        </w:rPr>
+      </w:pPr>
+      <w:proofErr w:type="spellStart"/>
+      <w:r>
+        <w:rPr>
+          <w:rFonts w:ascii="Times New Roman" w:hAnsi="Times New Roman" w:cs="Times New Roman"/>
+          <w:sz w:val="28"/>
+          <w:szCs w:val="28"/>
+          <w:lang w:val="en-US"/>
+        </w:rPr>
+        <w:t>Qini</w:t>
+      </w:r>
+      <w:proofErr w:type="spellEnd"/>
+      <w:r>
+        <w:rPr>
+          <w:rFonts w:ascii="Times New Roman" w:hAnsi="Times New Roman" w:cs="Times New Roman"/>
+          <w:sz w:val="28"/>
+          <w:szCs w:val="28"/>
+          <w:lang w:val="en-US"/>
+        </w:rPr>
+        <w:t xml:space="preserve"> curve AUC = 0</w:t>
+      </w:r>
+    </w:p>
+    <w:p>
+      <w:pPr>
+        <w:pStyle w:val="a6"/>
+        <w:numPr>
+          <w:ilvl w:val="0"/>
+          <w:numId w:val="37"/>
+        </w:numPr>
+        <w:spacing w:line="360" w:lineRule="auto"/>
+        <w:ind w:right="566"/>
+        <w:jc w:val="both"/>
+        <w:rPr>
+          <w:rFonts w:ascii="Times New Roman" w:hAnsi="Times New Roman" w:cs="Times New Roman"/>
+          <w:sz w:val="28"/>
+          <w:szCs w:val="28"/>
+        </w:rPr>
+      </w:pPr>
+      <w:proofErr w:type="spellStart"/>
+      <w:r>
+        <w:rPr>
+          <w:rFonts w:ascii="Times New Roman" w:hAnsi="Times New Roman" w:cs="Times New Roman"/>
+          <w:sz w:val="28"/>
+          <w:szCs w:val="28"/>
+          <w:lang w:val="en-US"/>
+        </w:rPr>
+        <w:t>UpLift</w:t>
+      </w:r>
+      <w:proofErr w:type="spellEnd"/>
+      <w:r>
+        <w:rPr>
+          <w:rFonts w:ascii="Times New Roman" w:hAnsi="Times New Roman" w:cs="Times New Roman"/>
+          <w:sz w:val="28"/>
+          <w:szCs w:val="28"/>
+          <w:lang w:val="en-US"/>
+        </w:rPr>
+        <w:t xml:space="preserve"> curve AUC = 0.</w:t>
+      </w:r>
+    </w:p>
+    <w:p>
+      <w:pPr>
+        <w:spacing w:after="0" w:line="360" w:lineRule="auto"/>
+        <w:ind w:right="566" w:firstLine="708"/>
+        <w:jc w:val="both"/>
+        <w:rPr>
+          <w:rFonts w:ascii="Times New Roman" w:hAnsi="Times New Roman" w:cs="Times New Roman"/>
+          <w:sz w:val="28"/>
+          <w:szCs w:val="28"/>
+        </w:rPr>
+      </w:pPr>
+      <w:r>
+        <w:rPr>
+          <w:rFonts w:ascii="Times New Roman" w:hAnsi="Times New Roman" w:cs="Times New Roman"/>
+          <w:sz w:val="28"/>
+          <w:szCs w:val="28"/>
+        </w:rPr>
+        <w:t>Также стоит добавить, что как на рисунк</w:t>
+      </w:r>
+      <w:r>
+        <w:rPr>
+          <w:rFonts w:ascii="Times New Roman" w:hAnsi="Times New Roman" w:cs="Times New Roman"/>
+          <w:sz w:val="28"/>
+          <w:szCs w:val="28"/>
+        </w:rPr>
+        <w:t>ах</w:t>
+      </w:r>
+      <w:r>
+        <w:rPr>
+          <w:rFonts w:ascii="Times New Roman" w:hAnsi="Times New Roman" w:cs="Times New Roman"/>
+          <w:sz w:val="28"/>
+          <w:szCs w:val="28"/>
+        </w:rPr>
+        <w:t xml:space="preserve"> 14</w:t>
+      </w:r>
+      <w:r>
+        <w:rPr>
+          <w:rFonts w:ascii="Times New Roman" w:hAnsi="Times New Roman" w:cs="Times New Roman"/>
+          <w:sz w:val="28"/>
+          <w:szCs w:val="28"/>
+        </w:rPr>
+        <w:t xml:space="preserve"> и 15</w:t>
+      </w:r>
+      <w:r>
+        <w:rPr>
+          <w:rFonts w:ascii="Times New Roman" w:hAnsi="Times New Roman" w:cs="Times New Roman"/>
+          <w:sz w:val="28"/>
+          <w:szCs w:val="28"/>
+        </w:rPr>
+        <w:t>, для каждого разбиении фактически отсутствует инкрементальный эффект.</w:t>
+      </w:r>
+    </w:p>
+    <w:p>
+      <w:pPr>
+        <w:keepNext/>
+        <w:spacing w:after="0" w:line="360" w:lineRule="auto"/>
+        <w:ind w:left="-142" w:right="566"/>
+        <w:jc w:val="center"/>
+      </w:pPr>
+      <w:r>
+        <w:rPr>
+          <w:rFonts w:ascii="Times New Roman" w:hAnsi="Times New Roman" w:cs="Times New Roman"/>
+          <w:sz w:val="28"/>
+          <w:szCs w:val="28"/>
+        </w:rPr>
+        <w:drawing>
+          <wp:inline distT="0" distB="0" distL="0" distR="0" wp14:anchorId="66800C0B" wp14:editId="4E763E22">
+            <wp:extent cx="6120130" cy="2092325"/>
+            <wp:effectExtent l="0" t="0" r="0" b="3175"/>
+            <wp:docPr id="14" name="Рисунок 14"/>
+            <wp:cNvGraphicFramePr>
+              <a:graphicFrameLocks xmlns:a="http://schemas.openxmlformats.org/drawingml/2006/main" noChangeAspect="1"/>
+            </wp:cNvGraphicFramePr>
+            <a:graphic xmlns:a="http://schemas.openxmlformats.org/drawingml/2006/main">
+              <a:graphicData uri="http://schemas.openxmlformats.org/drawingml/2006/picture">
+                <pic:pic xmlns:pic="http://schemas.openxmlformats.org/drawingml/2006/picture">
+                  <pic:nvPicPr>
+                    <pic:cNvPr id="1" name=""/>
+                    <pic:cNvPicPr/>
+                  </pic:nvPicPr>
+                  <pic:blipFill>
+                    <a:blip r:embed="rId22"/>
+                    <a:stretch>
+                      <a:fillRect/>
+                    </a:stretch>
+                  </pic:blipFill>
+                  <pic:spPr>
+                    <a:xfrm>
+                      <a:off x="0" y="0"/>
+                      <a:ext cx="6120130" cy="2092325"/>
+                    </a:xfrm>
+                    <a:prstGeom prst="rect">
+                      <a:avLst/>
+                    </a:prstGeom>
+                  </pic:spPr>
+                </pic:pic>
+              </a:graphicData>
+            </a:graphic>
+          </wp:inline>
+        </w:drawing>
+      </w:r>
+    </w:p>
+    <w:p>
+      <w:pPr>
+        <w:pStyle w:val="af"/>
+        <w:jc w:val="center"/>
+      </w:pPr>
+      <w:r>
+        <w:t xml:space="preserve">Рисунок </w:t>
+      </w:r>
+      <w:r>
+        <w:t>14</w:t>
+      </w:r>
+    </w:p>
+    <w:p>
+      <w:pPr>
+        <w:keepNext/>
+        <w:jc w:val="center"/>
+      </w:pPr>
+      <w:r>
+        <w:lastRenderedPageBreak/>
+        <w:drawing>
+          <wp:inline distT="0" distB="0" distL="0" distR="0" wp14:anchorId="2A77A9AA" wp14:editId="1CC1B938">
+            <wp:extent cx="4024746" cy="3367875"/>
+            <wp:effectExtent l="0" t="0" r="0" b="4445"/>
+            <wp:docPr id="15" name="Рисунок 15"/>
+            <wp:cNvGraphicFramePr>
+              <a:graphicFrameLocks xmlns:a="http://schemas.openxmlformats.org/drawingml/2006/main" noChangeAspect="1"/>
+            </wp:cNvGraphicFramePr>
+            <a:graphic xmlns:a="http://schemas.openxmlformats.org/drawingml/2006/main">
+              <a:graphicData uri="http://schemas.openxmlformats.org/drawingml/2006/picture">
+                <pic:pic xmlns:pic="http://schemas.openxmlformats.org/drawingml/2006/picture">
+                  <pic:nvPicPr>
+                    <pic:cNvPr id="1" name=""/>
+                    <pic:cNvPicPr/>
+                  </pic:nvPicPr>
+                  <pic:blipFill>
+                    <a:blip r:embed="rId23"/>
+                    <a:stretch>
+                      <a:fillRect/>
+                    </a:stretch>
+                  </pic:blipFill>
+                  <pic:spPr>
+                    <a:xfrm>
+                      <a:off x="0" y="0"/>
+                      <a:ext cx="4033996" cy="3375615"/>
+                    </a:xfrm>
+                    <a:prstGeom prst="rect">
+                      <a:avLst/>
+                    </a:prstGeom>
+                  </pic:spPr>
+                </pic:pic>
+              </a:graphicData>
+            </a:graphic>
+          </wp:inline>
+        </w:drawing>
+      </w:r>
+    </w:p>
+    <w:p>
+      <w:pPr>
+        <w:pStyle w:val="af"/>
+        <w:jc w:val="center"/>
+      </w:pPr>
+      <w:r>
+        <w:t>Рисунок 14</w:t>
+      </w:r>
+    </w:p>
+    <w:p/>
+    <w:p>
+      <w:pPr>
+        <w:pStyle w:val="3"/>
+        <w:jc w:val="center"/>
+        <w:rPr>
+          <w:rFonts w:ascii="Times New Roman" w:hAnsi="Times New Roman" w:cs="Times New Roman"/>
+          <w:color w:val="auto"/>
+          <w:sz w:val="28"/>
+          <w:szCs w:val="28"/>
+        </w:rPr>
+      </w:pPr>
+      <w:r>
+        <w:rPr>
+          <w:rFonts w:ascii="Times New Roman" w:hAnsi="Times New Roman" w:cs="Times New Roman"/>
+          <w:color w:val="auto"/>
+          <w:sz w:val="28"/>
+          <w:szCs w:val="28"/>
+        </w:rPr>
+        <w:t xml:space="preserve">Моделирование с </w:t>
+      </w:r>
+      <w:r>
+        <w:rPr>
+          <w:rFonts w:ascii="Times New Roman" w:hAnsi="Times New Roman" w:cs="Times New Roman"/>
+          <w:color w:val="auto"/>
+          <w:sz w:val="28"/>
+          <w:szCs w:val="28"/>
+        </w:rPr>
+        <w:t>двумя</w:t>
+      </w:r>
+      <w:r>
+        <w:rPr>
+          <w:rFonts w:ascii="Times New Roman" w:hAnsi="Times New Roman" w:cs="Times New Roman"/>
+          <w:color w:val="auto"/>
+          <w:sz w:val="28"/>
+          <w:szCs w:val="28"/>
+        </w:rPr>
+        <w:t xml:space="preserve"> </w:t>
+      </w:r>
+      <w:r>
+        <w:rPr>
+          <w:rFonts w:ascii="Times New Roman" w:hAnsi="Times New Roman" w:cs="Times New Roman"/>
+          <w:color w:val="auto"/>
+          <w:sz w:val="28"/>
+          <w:szCs w:val="28"/>
+        </w:rPr>
+        <w:t xml:space="preserve">независимыми </w:t>
+      </w:r>
+      <w:r>
+        <w:rPr>
+          <w:rFonts w:ascii="Times New Roman" w:hAnsi="Times New Roman" w:cs="Times New Roman"/>
+          <w:color w:val="auto"/>
+          <w:sz w:val="28"/>
+          <w:szCs w:val="28"/>
+        </w:rPr>
+        <w:t>модел</w:t>
+      </w:r>
+      <w:r>
+        <w:rPr>
+          <w:rFonts w:ascii="Times New Roman" w:hAnsi="Times New Roman" w:cs="Times New Roman"/>
+          <w:color w:val="auto"/>
+          <w:sz w:val="28"/>
+          <w:szCs w:val="28"/>
+        </w:rPr>
+        <w:t>ями</w:t>
+      </w:r>
+    </w:p>
+    <w:p>
+      <w:pPr>
+        <w:spacing w:line="360" w:lineRule="auto"/>
+        <w:ind w:right="566" w:firstLine="708"/>
+        <w:jc w:val="both"/>
+        <w:rPr>
+          <w:rFonts w:ascii="Times New Roman" w:hAnsi="Times New Roman" w:cs="Times New Roman"/>
+          <w:sz w:val="28"/>
+          <w:szCs w:val="28"/>
+        </w:rPr>
+      </w:pPr>
+      <w:r>
+        <w:rPr>
+          <w:rFonts w:ascii="Times New Roman" w:hAnsi="Times New Roman" w:cs="Times New Roman"/>
+          <w:sz w:val="28"/>
+          <w:szCs w:val="28"/>
+        </w:rPr>
+        <w:t xml:space="preserve">Метод представляет собой обучение двух независимых моделей на тренировочных данных, где одна модель обучается на целевой группе, а вторая обучается на контрольной. </w:t>
+      </w:r>
+      <w:r>
+        <w:rPr>
+          <w:rFonts w:ascii="Times New Roman" w:hAnsi="Times New Roman" w:cs="Times New Roman"/>
+          <w:sz w:val="28"/>
+          <w:szCs w:val="28"/>
+        </w:rPr>
+        <w:t>Далее на тестовых данных прогнозируется вероятность выполнения целевого действия для одной и для второй модели и берется их разность.</w:t>
+      </w:r>
+    </w:p>
+    <w:p>
+      <w:pPr>
+        <w:spacing w:line="360" w:lineRule="auto"/>
+        <w:ind w:right="566" w:firstLine="708"/>
+        <w:jc w:val="both"/>
+        <w:rPr>
+          <w:rFonts w:ascii="Times New Roman" w:hAnsi="Times New Roman" w:cs="Times New Roman"/>
+          <w:sz w:val="28"/>
+          <w:szCs w:val="28"/>
+        </w:rPr>
+      </w:pPr>
+      <w:r>
+        <w:rPr>
+          <w:rFonts w:ascii="Times New Roman" w:hAnsi="Times New Roman" w:cs="Times New Roman"/>
+          <w:sz w:val="28"/>
+          <w:szCs w:val="28"/>
+        </w:rPr>
+        <w:t xml:space="preserve">Но тут сразу возникает нюанс, что при отсутствии равного объема целевой и контрольной группы, </w:t>
+      </w:r>
+      <w:r>
+        <w:rPr>
+          <w:rFonts w:ascii="Times New Roman" w:hAnsi="Times New Roman" w:cs="Times New Roman"/>
+          <w:sz w:val="28"/>
+          <w:szCs w:val="28"/>
+        </w:rPr>
+        <w:t>модели не будут иметь одинаковую полноту обучения. Но в нашем случае этого происходить не будет, так как рабочая и тестовая группа равного объема.</w:t>
+      </w:r>
+    </w:p>
+    <w:p>
+      <w:pPr>
+        <w:spacing w:line="360" w:lineRule="auto"/>
+        <w:ind w:right="566" w:firstLine="708"/>
+        <w:jc w:val="both"/>
+        <w:rPr>
+          <w:rFonts w:ascii="Times New Roman" w:hAnsi="Times New Roman" w:cs="Times New Roman"/>
+          <w:sz w:val="28"/>
+          <w:szCs w:val="28"/>
+        </w:rPr>
+      </w:pPr>
+      <w:r>
+        <w:rPr>
+          <w:rFonts w:ascii="Times New Roman" w:hAnsi="Times New Roman" w:cs="Times New Roman"/>
+          <w:sz w:val="28"/>
+          <w:szCs w:val="28"/>
+        </w:rPr>
+        <w:t>По итогам моделирования получены следующие усредненные метрики</w:t>
+      </w:r>
+      <w:r>
+        <w:rPr>
+          <w:rFonts w:ascii="Times New Roman" w:hAnsi="Times New Roman" w:cs="Times New Roman"/>
+          <w:sz w:val="28"/>
+          <w:szCs w:val="28"/>
+        </w:rPr>
+        <w:t>:</w:t>
+      </w:r>
+    </w:p>
+    <w:p>
+      <w:pPr>
+        <w:pStyle w:val="a6"/>
+        <w:numPr>
+          <w:ilvl w:val="0"/>
+          <w:numId w:val="37"/>
+        </w:numPr>
+        <w:spacing w:line="360" w:lineRule="auto"/>
+        <w:ind w:right="566"/>
+        <w:jc w:val="both"/>
+        <w:rPr>
+          <w:rFonts w:ascii="Times New Roman" w:hAnsi="Times New Roman" w:cs="Times New Roman"/>
+          <w:sz w:val="28"/>
+          <w:szCs w:val="28"/>
+        </w:rPr>
+      </w:pPr>
+      <w:r>
+        <w:rPr>
+          <w:rFonts w:ascii="Times New Roman" w:hAnsi="Times New Roman" w:cs="Times New Roman"/>
+          <w:sz w:val="28"/>
+          <w:szCs w:val="28"/>
+          <w:lang w:val="en-US"/>
+        </w:rPr>
+        <w:t>WAU = 0.03</w:t>
+      </w:r>
+      <w:r>
+        <w:rPr>
+          <w:rFonts w:ascii="Times New Roman" w:hAnsi="Times New Roman" w:cs="Times New Roman"/>
+          <w:sz w:val="28"/>
+          <w:szCs w:val="28"/>
+        </w:rPr>
+        <w:t>27</w:t>
+      </w:r>
+    </w:p>
+    <w:p>
+      <w:pPr>
+        <w:pStyle w:val="a6"/>
+        <w:numPr>
+          <w:ilvl w:val="0"/>
+          <w:numId w:val="37"/>
+        </w:numPr>
+        <w:spacing w:line="360" w:lineRule="auto"/>
+        <w:ind w:right="566"/>
+        <w:jc w:val="both"/>
+        <w:rPr>
+          <w:rFonts w:ascii="Times New Roman" w:hAnsi="Times New Roman" w:cs="Times New Roman"/>
+          <w:sz w:val="28"/>
+          <w:szCs w:val="28"/>
+        </w:rPr>
+      </w:pPr>
+      <m:oMath>
+        <m:r>
+          <w:rPr>
+            <w:rFonts w:ascii="Cambria Math" w:hAnsi="Cambria Math" w:cs="Times New Roman"/>
+            <w:sz w:val="28"/>
+            <w:szCs w:val="28"/>
+          </w:rPr>
+          <m:t>UpLif</m:t>
+        </m:r>
+        <m:sSub>
+          <m:sSubPr>
+            <m:ctrlPr>
+              <w:rPr>
+                <w:rFonts w:ascii="Cambria Math" w:hAnsi="Cambria Math" w:cs="Times New Roman"/>
+                <w:i/>
+                <w:sz w:val="28"/>
+                <w:szCs w:val="28"/>
+              </w:rPr>
+            </m:ctrlPr>
+          </m:sSubPr>
+          <m:e>
+            <m:r>
+              <w:rPr>
+                <w:rFonts w:ascii="Cambria Math" w:hAnsi="Cambria Math" w:cs="Times New Roman"/>
+                <w:sz w:val="28"/>
+                <w:szCs w:val="28"/>
+              </w:rPr>
+              <m:t>t</m:t>
+            </m:r>
+          </m:e>
+          <m:sub>
+            <m:r>
+              <w:rPr>
+                <w:rFonts w:ascii="Cambria Math" w:hAnsi="Cambria Math" w:cs="Times New Roman"/>
+                <w:sz w:val="28"/>
+                <w:szCs w:val="28"/>
+              </w:rPr>
+              <m:t>30%</m:t>
+            </m:r>
+          </m:sub>
+        </m:sSub>
+      </m:oMath>
+      <w:r>
+        <w:rPr>
+          <w:rFonts w:ascii="Times New Roman" w:eastAsiaTheme="minorEastAsia" w:hAnsi="Times New Roman" w:cs="Times New Roman"/>
+          <w:sz w:val="28"/>
+          <w:szCs w:val="28"/>
+          <w:lang w:val="en-US"/>
+        </w:rPr>
+        <w:t>= 0.0</w:t>
+      </w:r>
+      <w:r>
+        <w:rPr>
+          <w:rFonts w:ascii="Times New Roman" w:eastAsiaTheme="minorEastAsia" w:hAnsi="Times New Roman" w:cs="Times New Roman"/>
+          <w:sz w:val="28"/>
+          <w:szCs w:val="28"/>
+        </w:rPr>
+        <w:t>471</w:t>
+      </w:r>
+    </w:p>
+    <w:p>
+      <w:pPr>
+        <w:pStyle w:val="a6"/>
+        <w:numPr>
+          <w:ilvl w:val="0"/>
+          <w:numId w:val="37"/>
+        </w:numPr>
+        <w:spacing w:line="360" w:lineRule="auto"/>
+        <w:ind w:right="566"/>
+        <w:jc w:val="both"/>
+        <w:rPr>
+          <w:rFonts w:ascii="Times New Roman" w:hAnsi="Times New Roman" w:cs="Times New Roman"/>
+          <w:sz w:val="28"/>
+          <w:szCs w:val="28"/>
+        </w:rPr>
+      </w:pPr>
+      <w:proofErr w:type="spellStart"/>
+      <w:r>
+        <w:rPr>
+          <w:rFonts w:ascii="Times New Roman" w:hAnsi="Times New Roman" w:cs="Times New Roman"/>
+          <w:sz w:val="28"/>
+          <w:szCs w:val="28"/>
+          <w:lang w:val="en-US"/>
+        </w:rPr>
+        <w:t>Qini</w:t>
+      </w:r>
+      <w:proofErr w:type="spellEnd"/>
+      <w:r>
+        <w:rPr>
+          <w:rFonts w:ascii="Times New Roman" w:hAnsi="Times New Roman" w:cs="Times New Roman"/>
+          <w:sz w:val="28"/>
+          <w:szCs w:val="28"/>
+          <w:lang w:val="en-US"/>
+        </w:rPr>
+        <w:t xml:space="preserve"> curve AUC = 0</w:t>
+      </w:r>
+      <w:r>
+        <w:rPr>
+          <w:rFonts w:ascii="Times New Roman" w:hAnsi="Times New Roman" w:cs="Times New Roman"/>
+          <w:sz w:val="28"/>
+          <w:szCs w:val="28"/>
+        </w:rPr>
+        <w:t>.006</w:t>
+      </w:r>
+    </w:p>
+    <w:p>
+      <w:pPr>
+        <w:pStyle w:val="a6"/>
+        <w:numPr>
+          <w:ilvl w:val="0"/>
+          <w:numId w:val="37"/>
+        </w:numPr>
+        <w:spacing w:line="360" w:lineRule="auto"/>
+        <w:ind w:right="566"/>
+        <w:jc w:val="both"/>
+        <w:rPr>
+          <w:rFonts w:ascii="Times New Roman" w:hAnsi="Times New Roman" w:cs="Times New Roman"/>
+          <w:sz w:val="28"/>
+          <w:szCs w:val="28"/>
+        </w:rPr>
+      </w:pPr>
+      <w:proofErr w:type="spellStart"/>
+      <w:r>
+        <w:rPr>
+          <w:rFonts w:ascii="Times New Roman" w:hAnsi="Times New Roman" w:cs="Times New Roman"/>
+          <w:sz w:val="28"/>
+          <w:szCs w:val="28"/>
+          <w:lang w:val="en-US"/>
+        </w:rPr>
+        <w:t>UpLift</w:t>
+      </w:r>
+      <w:proofErr w:type="spellEnd"/>
+      <w:r>
+        <w:rPr>
+          <w:rFonts w:ascii="Times New Roman" w:hAnsi="Times New Roman" w:cs="Times New Roman"/>
+          <w:sz w:val="28"/>
+          <w:szCs w:val="28"/>
+          <w:lang w:val="en-US"/>
+        </w:rPr>
+        <w:t xml:space="preserve"> curve AUC = 0.</w:t>
+      </w:r>
+      <w:r>
+        <w:rPr>
+          <w:rFonts w:ascii="Times New Roman" w:hAnsi="Times New Roman" w:cs="Times New Roman"/>
+          <w:sz w:val="28"/>
+          <w:szCs w:val="28"/>
+        </w:rPr>
+        <w:t>01</w:t>
+      </w:r>
+    </w:p>
+    <w:p>
+      <w:pPr>
+        <w:keepNext/>
+        <w:spacing w:line="360" w:lineRule="auto"/>
+        <w:ind w:right="566"/>
+        <w:jc w:val="both"/>
+        <w:rPr>
+          <w:rFonts w:ascii="Times New Roman" w:hAnsi="Times New Roman" w:cs="Times New Roman"/>
+          <w:sz w:val="28"/>
+          <w:szCs w:val="28"/>
+        </w:rPr>
+      </w:pPr>
+      <w:r>
+        <w:rPr>
+          <w:rFonts w:ascii="Times New Roman" w:hAnsi="Times New Roman" w:cs="Times New Roman"/>
+          <w:sz w:val="28"/>
+          <w:szCs w:val="28"/>
+        </w:rPr>
+        <w:lastRenderedPageBreak/>
+        <w:t>По итогу кросс валидации имеются два типа событий</w:t>
+      </w:r>
+      <w:r>
+        <w:rPr>
+          <w:rFonts w:ascii="Times New Roman" w:hAnsi="Times New Roman" w:cs="Times New Roman"/>
+          <w:sz w:val="28"/>
+          <w:szCs w:val="28"/>
+        </w:rPr>
+        <w:t xml:space="preserve">: </w:t>
+      </w:r>
+    </w:p>
+    <w:p>
+      <w:pPr>
+        <w:pStyle w:val="a6"/>
+        <w:keepNext/>
+        <w:numPr>
+          <w:ilvl w:val="0"/>
+          <w:numId w:val="38"/>
+        </w:numPr>
+        <w:spacing w:line="360" w:lineRule="auto"/>
+        <w:ind w:right="566"/>
+        <w:jc w:val="both"/>
+      </w:pPr>
+      <w:r>
+        <w:rPr>
+          <w:rFonts w:ascii="Times New Roman" w:hAnsi="Times New Roman" w:cs="Times New Roman"/>
+          <w:sz w:val="28"/>
+          <w:szCs w:val="28"/>
+        </w:rPr>
+        <w:t>К</w:t>
+      </w:r>
+      <w:r>
+        <w:rPr>
+          <w:rFonts w:ascii="Times New Roman" w:hAnsi="Times New Roman" w:cs="Times New Roman"/>
+          <w:sz w:val="28"/>
+          <w:szCs w:val="28"/>
+        </w:rPr>
+        <w:t xml:space="preserve">огда </w:t>
+      </w:r>
+      <w:r>
+        <w:rPr>
+          <w:rFonts w:ascii="Times New Roman" w:hAnsi="Times New Roman" w:cs="Times New Roman"/>
+          <w:sz w:val="28"/>
+          <w:szCs w:val="28"/>
+          <w:lang w:val="en-US"/>
+        </w:rPr>
+        <w:t>uplift</w:t>
+      </w:r>
+      <w:r>
+        <w:rPr>
+          <w:rFonts w:ascii="Times New Roman" w:hAnsi="Times New Roman" w:cs="Times New Roman"/>
+          <w:sz w:val="28"/>
+          <w:szCs w:val="28"/>
+        </w:rPr>
+        <w:t xml:space="preserve"> позволяет получить инкрементальный эффект, как на рисунке 15</w:t>
+      </w:r>
+      <w:r>
+        <w:rPr>
+          <w:noProof/>
+        </w:rPr>
+        <w:t>.</w:t>
+      </w:r>
+    </w:p>
+    <w:p>
+      <w:pPr>
+        <w:pStyle w:val="a6"/>
+        <w:keepNext/>
+        <w:spacing w:line="360" w:lineRule="auto"/>
+        <w:ind w:left="0" w:right="566"/>
+        <w:jc w:val="center"/>
+      </w:pPr>
+      <w:r>
+        <w:drawing>
+          <wp:inline distT="0" distB="0" distL="0" distR="0" wp14:anchorId="1AFFCB50" wp14:editId="0DF0ECD6">
+            <wp:extent cx="6120130" cy="2082800"/>
+            <wp:effectExtent l="0" t="0" r="0" b="0"/>
+            <wp:docPr id="16" name="Рисунок 16"/>
+            <wp:cNvGraphicFramePr>
+              <a:graphicFrameLocks xmlns:a="http://schemas.openxmlformats.org/drawingml/2006/main" noChangeAspect="1"/>
+            </wp:cNvGraphicFramePr>
+            <a:graphic xmlns:a="http://schemas.openxmlformats.org/drawingml/2006/main">
+              <a:graphicData uri="http://schemas.openxmlformats.org/drawingml/2006/picture">
+                <pic:pic xmlns:pic="http://schemas.openxmlformats.org/drawingml/2006/picture">
+                  <pic:nvPicPr>
+                    <pic:cNvPr id="1" name=""/>
+                    <pic:cNvPicPr/>
+                  </pic:nvPicPr>
+                  <pic:blipFill>
+                    <a:blip r:embed="rId24"/>
+                    <a:stretch>
+                      <a:fillRect/>
+                    </a:stretch>
+                  </pic:blipFill>
+                  <pic:spPr>
+                    <a:xfrm>
+                      <a:off x="0" y="0"/>
+                      <a:ext cx="6120130" cy="2082800"/>
+                    </a:xfrm>
+                    <a:prstGeom prst="rect">
+                      <a:avLst/>
+                    </a:prstGeom>
+                  </pic:spPr>
+                </pic:pic>
+              </a:graphicData>
+            </a:graphic>
+          </wp:inline>
+        </w:drawing>
+      </w:r>
+    </w:p>
+    <w:p>
+      <w:pPr>
+        <w:pStyle w:val="af"/>
+        <w:jc w:val="center"/>
+      </w:pPr>
+      <w:r>
+        <w:t>Рисунок 15</w:t>
+      </w:r>
+    </w:p>
+    <w:p>
+      <w:pPr>
+        <w:pStyle w:val="a6"/>
+        <w:keepNext/>
+        <w:numPr>
+          <w:ilvl w:val="0"/>
+          <w:numId w:val="38"/>
+        </w:numPr>
+        <w:spacing w:line="360" w:lineRule="auto"/>
+        <w:ind w:right="566"/>
+        <w:jc w:val="both"/>
+      </w:pPr>
+      <w:r>
+        <w:rPr>
+          <w:rFonts w:ascii="Times New Roman" w:hAnsi="Times New Roman" w:cs="Times New Roman"/>
+          <w:sz w:val="28"/>
+          <w:szCs w:val="28"/>
+        </w:rPr>
+        <w:t>К</w:t>
+      </w:r>
+      <w:r>
+        <w:rPr>
+          <w:rFonts w:ascii="Times New Roman" w:hAnsi="Times New Roman" w:cs="Times New Roman"/>
+          <w:sz w:val="28"/>
+          <w:szCs w:val="28"/>
+        </w:rPr>
+        <w:t xml:space="preserve">огда </w:t>
+      </w:r>
+      <w:r>
+        <w:rPr>
+          <w:rFonts w:ascii="Times New Roman" w:hAnsi="Times New Roman" w:cs="Times New Roman"/>
+          <w:sz w:val="28"/>
+          <w:szCs w:val="28"/>
+          <w:lang w:val="en-US"/>
+        </w:rPr>
+        <w:t>uplift</w:t>
+      </w:r>
+      <w:r>
+        <w:rPr>
+          <w:rFonts w:ascii="Times New Roman" w:hAnsi="Times New Roman" w:cs="Times New Roman"/>
+          <w:sz w:val="28"/>
+          <w:szCs w:val="28"/>
+        </w:rPr>
+        <w:t xml:space="preserve"> позволяет получить инкрементальный эффект</w:t>
+      </w:r>
+      <w:r>
+        <w:rPr>
+          <w:rFonts w:ascii="Times New Roman" w:hAnsi="Times New Roman" w:cs="Times New Roman"/>
+          <w:sz w:val="28"/>
+          <w:szCs w:val="28"/>
+        </w:rPr>
+        <w:t xml:space="preserve"> с переменным успехом</w:t>
+      </w:r>
+      <w:r>
+        <w:rPr>
+          <w:rFonts w:ascii="Times New Roman" w:hAnsi="Times New Roman" w:cs="Times New Roman"/>
+          <w:sz w:val="28"/>
+          <w:szCs w:val="28"/>
+        </w:rPr>
+        <w:t>, как на рисунке 1</w:t>
+      </w:r>
+      <w:r>
+        <w:rPr>
+          <w:rFonts w:ascii="Times New Roman" w:hAnsi="Times New Roman" w:cs="Times New Roman"/>
+          <w:sz w:val="28"/>
+          <w:szCs w:val="28"/>
+        </w:rPr>
+        <w:t>6</w:t>
+      </w:r>
+      <w:r>
+        <w:rPr>
+          <w:rFonts w:ascii="Times New Roman" w:hAnsi="Times New Roman" w:cs="Times New Roman"/>
+          <w:sz w:val="28"/>
+          <w:szCs w:val="28"/>
+        </w:rPr>
+        <w:t>.</w:t>
+      </w:r>
+      <w:r>
+        <w:rPr>
+          <w:noProof/>
+        </w:rPr>
+        <w:t xml:space="preserve"> </w:t>
+      </w:r>
+    </w:p>
+    <w:p>
+      <w:pPr>
+        <w:pStyle w:val="a6"/>
+        <w:keepNext/>
+        <w:spacing w:line="360" w:lineRule="auto"/>
+        <w:ind w:left="0" w:right="566"/>
+        <w:jc w:val="both"/>
+      </w:pPr>
+      <w:r>
+        <w:drawing>
+          <wp:inline distT="0" distB="0" distL="0" distR="0" wp14:anchorId="4D330DC3" wp14:editId="48D13B0D">
+            <wp:extent cx="6120130" cy="2102485"/>
+            <wp:effectExtent l="0" t="0" r="0" b="0"/>
+            <wp:docPr id="17" name="Рисунок 17"/>
+            <wp:cNvGraphicFramePr>
+              <a:graphicFrameLocks xmlns:a="http://schemas.openxmlformats.org/drawingml/2006/main" noChangeAspect="1"/>
+            </wp:cNvGraphicFramePr>
+            <a:graphic xmlns:a="http://schemas.openxmlformats.org/drawingml/2006/main">
+              <a:graphicData uri="http://schemas.openxmlformats.org/drawingml/2006/picture">
+                <pic:pic xmlns:pic="http://schemas.openxmlformats.org/drawingml/2006/picture">
+                  <pic:nvPicPr>
+                    <pic:cNvPr id="1" name=""/>
+                    <pic:cNvPicPr/>
+                  </pic:nvPicPr>
+                  <pic:blipFill>
+                    <a:blip r:embed="rId25"/>
+                    <a:stretch>
+                      <a:fillRect/>
+                    </a:stretch>
+                  </pic:blipFill>
+                  <pic:spPr>
+                    <a:xfrm>
+                      <a:off x="0" y="0"/>
+                      <a:ext cx="6120130" cy="2102485"/>
+                    </a:xfrm>
+                    <a:prstGeom prst="rect">
+                      <a:avLst/>
+                    </a:prstGeom>
+                  </pic:spPr>
+                </pic:pic>
+              </a:graphicData>
+            </a:graphic>
+          </wp:inline>
+        </w:drawing>
+      </w:r>
+    </w:p>
+    <w:p>
+      <w:pPr>
+        <w:pStyle w:val="af"/>
+        <w:jc w:val="center"/>
+      </w:pPr>
+      <w:r>
+        <w:t>Рисунок 16</w:t>
+      </w:r>
+    </w:p>
+    <w:p>
+      <w:pPr>
+        <w:spacing w:line="360" w:lineRule="auto"/>
+        <w:ind w:right="566" w:firstLine="708"/>
+        <w:jc w:val="both"/>
+        <w:rPr>
+          <w:rFonts w:ascii="Times New Roman" w:hAnsi="Times New Roman" w:cs="Times New Roman"/>
+          <w:sz w:val="28"/>
+          <w:szCs w:val="28"/>
+        </w:rPr>
+      </w:pPr>
+      <w:r>
+        <w:rPr>
+          <w:rFonts w:ascii="Times New Roman" w:hAnsi="Times New Roman" w:cs="Times New Roman"/>
+          <w:sz w:val="28"/>
+          <w:szCs w:val="28"/>
+        </w:rPr>
+        <w:t xml:space="preserve">Так же стоит добавить, что после каждой итерации обучения разбивка конверсий по </w:t>
+      </w:r>
+      <w:proofErr w:type="spellStart"/>
+      <w:r>
+        <w:rPr>
+          <w:rFonts w:ascii="Times New Roman" w:hAnsi="Times New Roman" w:cs="Times New Roman"/>
+          <w:sz w:val="28"/>
+          <w:szCs w:val="28"/>
+        </w:rPr>
+        <w:t>процентилям</w:t>
+      </w:r>
+      <w:proofErr w:type="spellEnd"/>
+      <w:r>
+        <w:rPr>
+          <w:rFonts w:ascii="Times New Roman" w:hAnsi="Times New Roman" w:cs="Times New Roman"/>
+          <w:sz w:val="28"/>
+          <w:szCs w:val="28"/>
+        </w:rPr>
+        <w:t xml:space="preserve"> имеет следующий вид, как на рисунке 17. </w:t>
+      </w:r>
+      <w:r>
+        <w:rPr>
+          <w:rFonts w:ascii="Times New Roman" w:hAnsi="Times New Roman" w:cs="Times New Roman"/>
+          <w:sz w:val="28"/>
+          <w:szCs w:val="28"/>
+        </w:rPr>
+        <w:t xml:space="preserve">Что говорит об ухудшении результатов по сравнению с предыдущим экспериментом, так как при уменьшении размера выборки падает и конверсия, несмотря на увеличивающий </w:t>
+      </w:r>
+      <w:proofErr w:type="spellStart"/>
+      <w:r>
+        <w:rPr>
+          <w:rFonts w:ascii="Times New Roman" w:hAnsi="Times New Roman" w:cs="Times New Roman"/>
+          <w:sz w:val="28"/>
+          <w:szCs w:val="28"/>
+        </w:rPr>
+        <w:t>UpLift</w:t>
+      </w:r>
+      <w:proofErr w:type="spellEnd"/>
+      <w:r>
+        <w:rPr>
+          <w:rFonts w:ascii="Times New Roman" w:hAnsi="Times New Roman" w:cs="Times New Roman"/>
+          <w:sz w:val="28"/>
+          <w:szCs w:val="28"/>
+        </w:rPr>
+        <w:t>.</w:t>
+      </w:r>
+    </w:p>
+    <w:p/>
+    <w:p>
+      <w:pPr>
+        <w:keepNext/>
+        <w:jc w:val="center"/>
+      </w:pPr>
+      <w:r>
+        <w:lastRenderedPageBreak/>
+        <w:drawing>
+          <wp:inline distT="0" distB="0" distL="0" distR="0" wp14:anchorId="7D566BA0" wp14:editId="68BE066F">
+            <wp:extent cx="4294909" cy="3521754"/>
+            <wp:effectExtent l="0" t="0" r="0" b="2540"/>
+            <wp:docPr id="18" name="Рисунок 18"/>
+            <wp:cNvGraphicFramePr>
+              <a:graphicFrameLocks xmlns:a="http://schemas.openxmlformats.org/drawingml/2006/main" noChangeAspect="1"/>
+            </wp:cNvGraphicFramePr>
+            <a:graphic xmlns:a="http://schemas.openxmlformats.org/drawingml/2006/main">
+              <a:graphicData uri="http://schemas.openxmlformats.org/drawingml/2006/picture">
+                <pic:pic xmlns:pic="http://schemas.openxmlformats.org/drawingml/2006/picture">
+                  <pic:nvPicPr>
+                    <pic:cNvPr id="1" name=""/>
+                    <pic:cNvPicPr/>
+                  </pic:nvPicPr>
+                  <pic:blipFill>
+                    <a:blip r:embed="rId26"/>
+                    <a:stretch>
+                      <a:fillRect/>
+                    </a:stretch>
+                  </pic:blipFill>
+                  <pic:spPr>
+                    <a:xfrm>
+                      <a:off x="0" y="0"/>
+                      <a:ext cx="4310557" cy="3534585"/>
+                    </a:xfrm>
+                    <a:prstGeom prst="rect">
+                      <a:avLst/>
+                    </a:prstGeom>
+                  </pic:spPr>
+                </pic:pic>
+              </a:graphicData>
+            </a:graphic>
+          </wp:inline>
+        </w:drawing>
+      </w:r>
+    </w:p>
+    <w:p>
+      <w:pPr>
+        <w:pStyle w:val="af"/>
+        <w:jc w:val="center"/>
+      </w:pPr>
+      <w:r>
+        <w:t>Рисунок 17</w:t>
+      </w:r>
+    </w:p>
+    <w:p/>
+    <w:p>
+      <w:pPr>
+        <w:pStyle w:val="3"/>
+        <w:jc w:val="center"/>
+        <w:rPr>
+          <w:rFonts w:ascii="Times New Roman" w:hAnsi="Times New Roman" w:cs="Times New Roman"/>
+          <w:color w:val="auto"/>
+          <w:sz w:val="28"/>
+          <w:szCs w:val="28"/>
+        </w:rPr>
+      </w:pPr>
+      <w:r>
+        <w:rPr>
+          <w:rFonts w:ascii="Times New Roman" w:hAnsi="Times New Roman" w:cs="Times New Roman"/>
+          <w:color w:val="auto"/>
+          <w:sz w:val="28"/>
+          <w:szCs w:val="28"/>
+        </w:rPr>
+        <w:t>Метод трансформации класса</w:t>
+      </w:r>
+    </w:p>
+    <w:p>
+      <w:pPr>
+        <w:spacing w:line="360" w:lineRule="auto"/>
+        <w:ind w:right="566" w:firstLine="708"/>
+        <w:jc w:val="both"/>
+        <w:rPr>
+          <w:rFonts w:ascii="Times New Roman" w:hAnsi="Times New Roman" w:cs="Times New Roman"/>
+          <w:sz w:val="28"/>
+          <w:szCs w:val="28"/>
+        </w:rPr>
+      </w:pPr>
+      <w:r>
+        <w:rPr>
+          <w:rFonts w:ascii="Times New Roman" w:hAnsi="Times New Roman" w:cs="Times New Roman"/>
+          <w:sz w:val="28"/>
+          <w:szCs w:val="28"/>
+        </w:rPr>
+        <w:t>В данном методе мы вернемся снова к единой модели, но теперь преобразуем коммуникационную переменную и целевую переменную в одну следующим образом:</w:t>
+      </w:r>
+    </w:p>
+    <w:p>
+      <w:pPr>
+        <w:rPr>
+          <w:rFonts w:eastAsiaTheme="minorEastAsia"/>
+          <w:sz w:val="28"/>
+          <w:szCs w:val="28"/>
+        </w:rPr>
+      </w:pPr>
+      <w:r>
+        <w:tab/>
+      </w:r>
+      <m:oMath>
+        <m:sSub>
+          <m:sSubPr>
+            <m:ctrlPr>
+              <w:rPr>
+                <w:rFonts w:ascii="Cambria Math" w:hAnsi="Cambria Math"/>
+                <w:i/>
+                <w:sz w:val="28"/>
+                <w:szCs w:val="28"/>
+              </w:rPr>
+            </m:ctrlPr>
+          </m:sSubPr>
+          <m:e>
+            <m:r>
+              <w:rPr>
+                <w:rFonts w:ascii="Cambria Math" w:hAnsi="Cambria Math"/>
+                <w:sz w:val="28"/>
+                <w:szCs w:val="28"/>
+              </w:rPr>
+              <m:t>Z</m:t>
+            </m:r>
+          </m:e>
+          <m:sub>
+            <m:r>
+              <w:rPr>
+                <w:rFonts w:ascii="Cambria Math" w:hAnsi="Cambria Math"/>
+                <w:sz w:val="28"/>
+                <w:szCs w:val="28"/>
+              </w:rPr>
+              <m:t>i</m:t>
+            </m:r>
+          </m:sub>
+        </m:sSub>
+        <m:r>
+          <w:rPr>
+            <w:rFonts w:ascii="Cambria Math" w:hAnsi="Cambria Math"/>
+            <w:sz w:val="28"/>
+            <w:szCs w:val="28"/>
+          </w:rPr>
+          <m:t>=</m:t>
+        </m:r>
+        <m:sSub>
+          <m:sSubPr>
+            <m:ctrlPr>
+              <w:rPr>
+                <w:rFonts w:ascii="Cambria Math" w:hAnsi="Cambria Math"/>
+                <w:i/>
+                <w:sz w:val="28"/>
+                <w:szCs w:val="28"/>
+              </w:rPr>
+            </m:ctrlPr>
+          </m:sSubPr>
+          <m:e>
+            <m:r>
+              <w:rPr>
+                <w:rFonts w:ascii="Cambria Math" w:hAnsi="Cambria Math"/>
+                <w:sz w:val="28"/>
+                <w:szCs w:val="28"/>
+              </w:rPr>
+              <m:t>Y</m:t>
+            </m:r>
+          </m:e>
+          <m:sub>
+            <m:r>
+              <w:rPr>
+                <w:rFonts w:ascii="Cambria Math" w:hAnsi="Cambria Math"/>
+                <w:sz w:val="28"/>
+                <w:szCs w:val="28"/>
+              </w:rPr>
+              <m:t>i</m:t>
+            </m:r>
+          </m:sub>
+        </m:sSub>
+        <m:r>
+          <w:rPr>
+            <w:rFonts w:ascii="Cambria Math" w:hAnsi="Cambria Math"/>
+            <w:sz w:val="28"/>
+            <w:szCs w:val="28"/>
+          </w:rPr>
+          <m:t>*</m:t>
+        </m:r>
+        <m:f>
+          <m:fPr>
+            <m:ctrlPr>
+              <w:rPr>
+                <w:rFonts w:ascii="Cambria Math" w:hAnsi="Cambria Math"/>
+                <w:i/>
+                <w:sz w:val="28"/>
+                <w:szCs w:val="28"/>
+              </w:rPr>
+            </m:ctrlPr>
+          </m:fPr>
+          <m:num>
+            <m:sSub>
+              <m:sSubPr>
+                <m:ctrlPr>
+                  <w:rPr>
+                    <w:rFonts w:ascii="Cambria Math" w:hAnsi="Cambria Math"/>
+                    <w:i/>
+                    <w:sz w:val="28"/>
+                    <w:szCs w:val="28"/>
+                  </w:rPr>
+                </m:ctrlPr>
+              </m:sSubPr>
+              <m:e>
+                <m:r>
+                  <w:rPr>
+                    <w:rFonts w:ascii="Cambria Math" w:hAnsi="Cambria Math"/>
+                    <w:sz w:val="28"/>
+                    <w:szCs w:val="28"/>
+                  </w:rPr>
+                  <m:t>W</m:t>
+                </m:r>
+              </m:e>
+              <m:sub>
+                <m:r>
+                  <w:rPr>
+                    <w:rFonts w:ascii="Cambria Math" w:hAnsi="Cambria Math"/>
+                    <w:sz w:val="28"/>
+                    <w:szCs w:val="28"/>
+                  </w:rPr>
+                  <m:t>i</m:t>
+                </m:r>
+              </m:sub>
+            </m:sSub>
+            <m:r>
+              <w:rPr>
+                <w:rFonts w:ascii="Cambria Math" w:hAnsi="Cambria Math"/>
+                <w:sz w:val="28"/>
+                <w:szCs w:val="28"/>
+              </w:rPr>
+              <m:t>-p</m:t>
+            </m:r>
+          </m:num>
+          <m:den>
+            <m:r>
+              <w:rPr>
+                <w:rFonts w:ascii="Cambria Math" w:hAnsi="Cambria Math"/>
+                <w:sz w:val="28"/>
+                <w:szCs w:val="28"/>
+              </w:rPr>
+              <m:t>p*</m:t>
+            </m:r>
+            <m:d>
+              <m:dPr>
+                <m:ctrlPr>
+                  <w:rPr>
+                    <w:rFonts w:ascii="Cambria Math" w:hAnsi="Cambria Math"/>
+                    <w:i/>
+                    <w:sz w:val="28"/>
+                    <w:szCs w:val="28"/>
+                  </w:rPr>
+                </m:ctrlPr>
+              </m:dPr>
+              <m:e>
+                <m:r>
+                  <w:rPr>
+                    <w:rFonts w:ascii="Cambria Math" w:hAnsi="Cambria Math"/>
+                    <w:sz w:val="28"/>
+                    <w:szCs w:val="28"/>
+                  </w:rPr>
+                  <m:t>1-p</m:t>
+                </m:r>
+              </m:e>
+            </m:d>
+          </m:den>
+        </m:f>
+        <m:r>
+          <w:rPr>
+            <w:rFonts w:ascii="Cambria Math" w:hAnsi="Cambria Math"/>
+            <w:sz w:val="28"/>
+            <w:szCs w:val="28"/>
+          </w:rPr>
+          <m:t xml:space="preserve"> </m:t>
+        </m:r>
+      </m:oMath>
+      <w:r>
+        <w:rPr>
+          <w:rFonts w:eastAsiaTheme="minorEastAsia"/>
+          <w:sz w:val="28"/>
+          <w:szCs w:val="28"/>
+        </w:rPr>
+        <w:t xml:space="preserve">, где </w:t>
+      </w:r>
+      <m:oMath>
+        <m:sSub>
+          <m:sSubPr>
+            <m:ctrlPr>
+              <w:rPr>
+                <w:rFonts w:ascii="Cambria Math" w:hAnsi="Cambria Math"/>
+                <w:i/>
+                <w:sz w:val="28"/>
+                <w:szCs w:val="28"/>
+              </w:rPr>
+            </m:ctrlPr>
+          </m:sSubPr>
+          <m:e>
+            <m:r>
+              <w:rPr>
+                <w:rFonts w:ascii="Cambria Math" w:hAnsi="Cambria Math"/>
+                <w:sz w:val="28"/>
+                <w:szCs w:val="28"/>
+              </w:rPr>
+              <m:t>Y</m:t>
+            </m:r>
+          </m:e>
+          <m:sub>
+            <m:r>
+              <w:rPr>
+                <w:rFonts w:ascii="Cambria Math" w:hAnsi="Cambria Math"/>
+                <w:sz w:val="28"/>
+                <w:szCs w:val="28"/>
+              </w:rPr>
+              <m:t>i</m:t>
+            </m:r>
+          </m:sub>
+        </m:sSub>
+        <m:r>
+          <w:rPr>
+            <w:rFonts w:ascii="Cambria Math" w:hAnsi="Cambria Math"/>
+            <w:sz w:val="28"/>
+            <w:szCs w:val="28"/>
+          </w:rPr>
+          <m:t xml:space="preserve">-целевая переменная, </m:t>
+        </m:r>
+        <m:sSub>
+          <m:sSubPr>
+            <m:ctrlPr>
+              <w:rPr>
+                <w:rFonts w:ascii="Cambria Math" w:hAnsi="Cambria Math"/>
+                <w:i/>
+                <w:sz w:val="28"/>
+                <w:szCs w:val="28"/>
+              </w:rPr>
+            </m:ctrlPr>
+          </m:sSubPr>
+          <m:e>
+            <m:r>
+              <w:rPr>
+                <w:rFonts w:ascii="Cambria Math" w:hAnsi="Cambria Math"/>
+                <w:sz w:val="28"/>
+                <w:szCs w:val="28"/>
+              </w:rPr>
+              <m:t>W</m:t>
+            </m:r>
+          </m:e>
+          <m:sub>
+            <m:r>
+              <w:rPr>
+                <w:rFonts w:ascii="Cambria Math" w:hAnsi="Cambria Math"/>
+                <w:sz w:val="28"/>
+                <w:szCs w:val="28"/>
+              </w:rPr>
+              <m:t>i</m:t>
+            </m:r>
+          </m:sub>
+        </m:sSub>
+        <m:r>
+          <w:rPr>
+            <w:rFonts w:ascii="Cambria Math" w:hAnsi="Cambria Math"/>
+            <w:sz w:val="28"/>
+            <w:szCs w:val="28"/>
+          </w:rPr>
+          <m:t xml:space="preserve">-коммуникационная переменная, </m:t>
+        </m:r>
+        <m:r>
+          <w:rPr>
+            <w:rFonts w:ascii="Cambria Math" w:hAnsi="Cambria Math"/>
+            <w:sz w:val="28"/>
+            <w:szCs w:val="28"/>
+            <w:lang w:val="en-US"/>
+          </w:rPr>
+          <m:t>p</m:t>
+        </m:r>
+        <m:r>
+          <w:rPr>
+            <w:rFonts w:ascii="Cambria Math" w:hAnsi="Cambria Math"/>
+            <w:sz w:val="28"/>
+            <w:szCs w:val="28"/>
+          </w:rPr>
+          <m:t>=</m:t>
+        </m:r>
+        <m:r>
+          <w:rPr>
+            <w:rFonts w:ascii="Cambria Math" w:hAnsi="Cambria Math"/>
+            <w:sz w:val="28"/>
+            <w:szCs w:val="28"/>
+            <w:lang w:val="en-US"/>
+          </w:rPr>
+          <m:t>P</m:t>
+        </m:r>
+        <m:d>
+          <m:dPr>
+            <m:ctrlPr>
+              <w:rPr>
+                <w:rFonts w:ascii="Cambria Math" w:hAnsi="Cambria Math"/>
+                <w:i/>
+                <w:sz w:val="28"/>
+                <w:szCs w:val="28"/>
+                <w:lang w:val="en-US"/>
+              </w:rPr>
+            </m:ctrlPr>
+          </m:dPr>
+          <m:e>
+            <m:r>
+              <w:rPr>
+                <w:rFonts w:ascii="Cambria Math" w:hAnsi="Cambria Math"/>
+                <w:sz w:val="28"/>
+                <w:szCs w:val="28"/>
+                <w:lang w:val="en-US"/>
+              </w:rPr>
+              <m:t>W</m:t>
+            </m:r>
+            <m:r>
+              <w:rPr>
+                <w:rFonts w:ascii="Cambria Math" w:hAnsi="Cambria Math"/>
+                <w:sz w:val="28"/>
+                <w:szCs w:val="28"/>
+              </w:rPr>
+              <m:t>=1</m:t>
+            </m:r>
+          </m:e>
+        </m:d>
+        <m:r>
+          <w:rPr>
+            <w:rFonts w:ascii="Cambria Math" w:hAnsi="Cambria Math"/>
+            <w:sz w:val="28"/>
+            <w:szCs w:val="28"/>
+          </w:rPr>
+          <m:t>=</m:t>
+        </m:r>
+        <m:f>
+          <m:fPr>
+            <m:ctrlPr>
+              <w:rPr>
+                <w:rFonts w:ascii="Cambria Math" w:hAnsi="Cambria Math"/>
+                <w:i/>
+                <w:sz w:val="28"/>
+                <w:szCs w:val="28"/>
+                <w:lang w:val="en-US"/>
+              </w:rPr>
+            </m:ctrlPr>
+          </m:fPr>
+          <m:num>
+            <m:sSub>
+              <m:sSubPr>
+                <m:ctrlPr>
+                  <w:rPr>
+                    <w:rFonts w:ascii="Cambria Math" w:hAnsi="Cambria Math"/>
+                    <w:i/>
+                    <w:sz w:val="28"/>
+                    <w:szCs w:val="28"/>
+                    <w:lang w:val="en-US"/>
+                  </w:rPr>
+                </m:ctrlPr>
+              </m:sSubPr>
+              <m:e>
+                <m:r>
+                  <w:rPr>
+                    <w:rFonts w:ascii="Cambria Math" w:hAnsi="Cambria Math"/>
+                    <w:sz w:val="28"/>
+                    <w:szCs w:val="28"/>
+                    <w:lang w:val="en-US"/>
+                  </w:rPr>
+                  <m:t>N</m:t>
+                </m:r>
+              </m:e>
+              <m:sub>
+                <m:r>
+                  <w:rPr>
+                    <w:rFonts w:ascii="Cambria Math" w:hAnsi="Cambria Math"/>
+                    <w:sz w:val="28"/>
+                    <w:szCs w:val="28"/>
+                    <w:lang w:val="en-US"/>
+                  </w:rPr>
+                  <m:t>target</m:t>
+                </m:r>
+              </m:sub>
+            </m:sSub>
+          </m:num>
+          <m:den>
+            <m:r>
+              <w:rPr>
+                <w:rFonts w:ascii="Cambria Math" w:hAnsi="Cambria Math"/>
+                <w:sz w:val="28"/>
+                <w:szCs w:val="28"/>
+                <w:lang w:val="en-US"/>
+              </w:rPr>
+              <m:t>N</m:t>
+            </m:r>
+          </m:den>
+        </m:f>
+        <m:r>
+          <w:rPr>
+            <w:rFonts w:ascii="Cambria Math" w:eastAsiaTheme="minorEastAsia" w:hAnsi="Cambria Math"/>
+            <w:sz w:val="28"/>
+            <w:szCs w:val="28"/>
+          </w:rPr>
+          <m:t>-таким образом, получаем вероятность принадлежности объекта</m:t>
+        </m:r>
+      </m:oMath>
+    </w:p>
+    <w:p>
+      <w:pPr>
+        <w:rPr>
+          <w:rFonts w:eastAsiaTheme="minorEastAsia"/>
+          <w:sz w:val="28"/>
+          <w:szCs w:val="28"/>
+        </w:rPr>
+      </w:pPr>
+      <m:oMath>
+        <m:r>
+          <w:rPr>
+            <w:rFonts w:ascii="Cambria Math" w:eastAsiaTheme="minorEastAsia" w:hAnsi="Cambria Math"/>
+            <w:sz w:val="28"/>
+            <w:szCs w:val="28"/>
+          </w:rPr>
+          <m:t xml:space="preserve"> к целевой группе</m:t>
+        </m:r>
+      </m:oMath>
+      <w:r>
+        <w:rPr>
+          <w:rFonts w:eastAsiaTheme="minorEastAsia"/>
+          <w:sz w:val="28"/>
+          <w:szCs w:val="28"/>
+        </w:rPr>
+        <w:t>.</w:t>
+      </w:r>
+    </w:p>
+    <w:p>
+      <w:pPr>
+        <w:spacing w:line="360" w:lineRule="auto"/>
+        <w:ind w:right="566" w:firstLine="708"/>
+        <w:jc w:val="both"/>
+        <w:rPr>
+          <w:rFonts w:ascii="Times New Roman" w:hAnsi="Times New Roman" w:cs="Times New Roman"/>
+          <w:sz w:val="28"/>
+          <w:szCs w:val="28"/>
+        </w:rPr>
+      </w:pPr>
+      <w:r>
+        <w:rPr>
+          <w:rFonts w:ascii="Times New Roman" w:hAnsi="Times New Roman" w:cs="Times New Roman"/>
+          <w:sz w:val="28"/>
+          <w:szCs w:val="28"/>
+        </w:rPr>
+        <w:t xml:space="preserve">В нашем случае, </w:t>
+      </w:r>
+      <m:oMath>
+        <m:r>
+          <w:rPr>
+            <w:rFonts w:ascii="Cambria Math" w:hAnsi="Cambria Math" w:cs="Times New Roman"/>
+            <w:sz w:val="28"/>
+            <w:szCs w:val="28"/>
+          </w:rPr>
+          <m:t>p</m:t>
+        </m:r>
+        <m:r>
+          <m:rPr>
+            <m:sty m:val="p"/>
+          </m:rPr>
+          <w:rPr>
+            <w:rFonts w:ascii="Cambria Math" w:hAnsi="Cambria Math" w:cs="Times New Roman"/>
+            <w:sz w:val="28"/>
+            <w:szCs w:val="28"/>
+          </w:rPr>
+          <m:t xml:space="preserve"> = 0.5</m:t>
+        </m:r>
+      </m:oMath>
+      <w:r>
+        <w:rPr>
+          <w:rFonts w:ascii="Times New Roman" w:hAnsi="Times New Roman" w:cs="Times New Roman"/>
+          <w:sz w:val="28"/>
+          <w:szCs w:val="28"/>
+        </w:rPr>
+        <w:t xml:space="preserve">. Тогда </w:t>
+      </w:r>
+      <w:r>
+        <w:rPr>
+          <w:rFonts w:ascii="Times New Roman" w:hAnsi="Times New Roman" w:cs="Times New Roman"/>
+          <w:sz w:val="28"/>
+          <w:szCs w:val="28"/>
+        </w:rPr>
+        <w:t>трансформированный класс будет иметь следующие значения:</w:t>
+      </w:r>
+    </w:p>
+    <w:p>
+      <w:pPr>
+        <w:jc w:val="center"/>
+        <w:rPr>
+          <w:i/>
+          <w:sz w:val="28"/>
+          <w:szCs w:val="28"/>
+        </w:rPr>
+      </w:pPr>
+      <m:oMathPara>
+        <m:oMath>
+          <m:sSub>
+            <m:sSubPr>
+              <m:ctrlPr>
+                <w:rPr>
+                  <w:rFonts w:ascii="Cambria Math" w:eastAsiaTheme="minorEastAsia" w:hAnsi="Cambria Math"/>
+                  <w:i/>
+                  <w:sz w:val="28"/>
+                  <w:szCs w:val="28"/>
+                </w:rPr>
+              </m:ctrlPr>
+            </m:sSubPr>
+            <m:e>
+              <m:r>
+                <w:rPr>
+                  <w:rFonts w:ascii="Cambria Math" w:eastAsiaTheme="minorEastAsia" w:hAnsi="Cambria Math"/>
+                  <w:sz w:val="28"/>
+                  <w:szCs w:val="28"/>
+                </w:rPr>
+                <m:t>Z</m:t>
+              </m:r>
+            </m:e>
+            <m:sub>
+              <m:r>
+                <w:rPr>
+                  <w:rFonts w:ascii="Cambria Math" w:eastAsiaTheme="minorEastAsia" w:hAnsi="Cambria Math"/>
+                  <w:sz w:val="28"/>
+                  <w:szCs w:val="28"/>
+                </w:rPr>
+                <m:t>i</m:t>
+              </m:r>
+            </m:sub>
+          </m:sSub>
+          <m:r>
+            <w:rPr>
+              <w:rFonts w:ascii="Cambria Math" w:eastAsiaTheme="minorEastAsia" w:hAnsi="Cambria Math"/>
+              <w:sz w:val="28"/>
+              <w:szCs w:val="28"/>
+            </w:rPr>
+            <m:t>=</m:t>
+          </m:r>
+          <m:d>
+            <m:dPr>
+              <m:begChr m:val="{"/>
+              <m:endChr m:val=""/>
+              <m:ctrlPr>
+                <w:rPr>
+                  <w:rFonts w:ascii="Cambria Math" w:eastAsiaTheme="minorEastAsia" w:hAnsi="Cambria Math"/>
+                  <w:i/>
+                  <w:sz w:val="28"/>
+                  <w:szCs w:val="28"/>
+                </w:rPr>
+              </m:ctrlPr>
+            </m:dPr>
+            <m:e>
+              <m:eqArr>
+                <m:eqArrPr>
+                  <m:ctrlPr>
+                    <w:rPr>
+                      <w:rFonts w:ascii="Cambria Math" w:eastAsiaTheme="minorEastAsia" w:hAnsi="Cambria Math"/>
+                      <w:i/>
+                      <w:sz w:val="28"/>
+                      <w:szCs w:val="28"/>
+                    </w:rPr>
+                  </m:ctrlPr>
+                </m:eqArrPr>
+                <m:e>
+                  <m:r>
+                    <w:rPr>
+                      <w:rFonts w:ascii="Cambria Math" w:eastAsiaTheme="minorEastAsia" w:hAnsi="Cambria Math"/>
+                      <w:sz w:val="28"/>
+                      <w:szCs w:val="28"/>
+                    </w:rPr>
+                    <m:t xml:space="preserve">2, при </m:t>
+                  </m:r>
+                  <m:sSub>
+                    <m:sSubPr>
+                      <m:ctrlPr>
+                        <w:rPr>
+                          <w:rFonts w:ascii="Cambria Math" w:eastAsiaTheme="minorEastAsia" w:hAnsi="Cambria Math"/>
+                          <w:i/>
+                          <w:sz w:val="28"/>
+                          <w:szCs w:val="28"/>
+                        </w:rPr>
+                      </m:ctrlPr>
+                    </m:sSubPr>
+                    <m:e>
+                      <m:r>
+                        <w:rPr>
+                          <w:rFonts w:ascii="Cambria Math" w:eastAsiaTheme="minorEastAsia" w:hAnsi="Cambria Math"/>
+                          <w:sz w:val="28"/>
+                          <w:szCs w:val="28"/>
+                        </w:rPr>
+                        <m:t>W</m:t>
+                      </m:r>
+                    </m:e>
+                    <m:sub>
+                      <m:r>
+                        <w:rPr>
+                          <w:rFonts w:ascii="Cambria Math" w:eastAsiaTheme="minorEastAsia" w:hAnsi="Cambria Math"/>
+                          <w:sz w:val="28"/>
+                          <w:szCs w:val="28"/>
+                        </w:rPr>
+                        <m:t>i</m:t>
+                      </m:r>
+                    </m:sub>
+                  </m:sSub>
+                  <m:r>
+                    <w:rPr>
+                      <w:rFonts w:ascii="Cambria Math" w:eastAsiaTheme="minorEastAsia" w:hAnsi="Cambria Math"/>
+                      <w:sz w:val="28"/>
+                      <w:szCs w:val="28"/>
+                    </w:rPr>
+                    <m:t xml:space="preserve">=1; </m:t>
+                  </m:r>
+                  <m:sSub>
+                    <m:sSubPr>
+                      <m:ctrlPr>
+                        <w:rPr>
+                          <w:rFonts w:ascii="Cambria Math" w:eastAsiaTheme="minorEastAsia" w:hAnsi="Cambria Math"/>
+                          <w:i/>
+                          <w:sz w:val="28"/>
+                          <w:szCs w:val="28"/>
+                        </w:rPr>
+                      </m:ctrlPr>
+                    </m:sSubPr>
+                    <m:e>
+                      <m:r>
+                        <w:rPr>
+                          <w:rFonts w:ascii="Cambria Math" w:eastAsiaTheme="minorEastAsia" w:hAnsi="Cambria Math"/>
+                          <w:sz w:val="28"/>
+                          <w:szCs w:val="28"/>
+                        </w:rPr>
+                        <m:t>Y</m:t>
+                      </m:r>
+                    </m:e>
+                    <m:sub>
+                      <m:r>
+                        <w:rPr>
+                          <w:rFonts w:ascii="Cambria Math" w:eastAsiaTheme="minorEastAsia" w:hAnsi="Cambria Math"/>
+                          <w:sz w:val="28"/>
+                          <w:szCs w:val="28"/>
+                        </w:rPr>
+                        <m:t>i</m:t>
+                      </m:r>
+                    </m:sub>
+                  </m:sSub>
+                  <m:r>
+                    <w:rPr>
+                      <w:rFonts w:ascii="Cambria Math" w:eastAsiaTheme="minorEastAsia" w:hAnsi="Cambria Math"/>
+                      <w:sz w:val="28"/>
+                      <w:szCs w:val="28"/>
+                    </w:rPr>
+                    <m:t>=1</m:t>
+                  </m:r>
+                </m:e>
+                <m:e>
+                  <m:r>
+                    <w:rPr>
+                      <w:rFonts w:ascii="Cambria Math" w:eastAsiaTheme="minorEastAsia" w:hAnsi="Cambria Math"/>
+                      <w:sz w:val="28"/>
+                      <w:szCs w:val="28"/>
+                    </w:rPr>
+                    <m:t xml:space="preserve">0, при </m:t>
+                  </m:r>
+                  <m:sSub>
+                    <m:sSubPr>
+                      <m:ctrlPr>
+                        <w:rPr>
+                          <w:rFonts w:ascii="Cambria Math" w:eastAsiaTheme="minorEastAsia" w:hAnsi="Cambria Math"/>
+                          <w:i/>
+                          <w:sz w:val="28"/>
+                          <w:szCs w:val="28"/>
+                          <w:lang w:val="en-US"/>
+                        </w:rPr>
+                      </m:ctrlPr>
+                    </m:sSubPr>
+                    <m:e>
+                      <m:r>
+                        <w:rPr>
+                          <w:rFonts w:ascii="Cambria Math" w:eastAsiaTheme="minorEastAsia" w:hAnsi="Cambria Math"/>
+                          <w:sz w:val="28"/>
+                          <w:szCs w:val="28"/>
+                          <w:lang w:val="en-US"/>
+                        </w:rPr>
+                        <m:t>W</m:t>
+                      </m:r>
+                      <m:ctrlPr>
+                        <w:rPr>
+                          <w:rFonts w:ascii="Cambria Math" w:eastAsiaTheme="minorEastAsia" w:hAnsi="Cambria Math"/>
+                          <w:i/>
+                          <w:sz w:val="28"/>
+                          <w:szCs w:val="28"/>
+                        </w:rPr>
+                      </m:ctrlPr>
+                    </m:e>
+                    <m:sub>
+                      <m:r>
+                        <w:rPr>
+                          <w:rFonts w:ascii="Cambria Math" w:eastAsiaTheme="minorEastAsia" w:hAnsi="Cambria Math"/>
+                          <w:sz w:val="28"/>
+                          <w:szCs w:val="28"/>
+                          <w:lang w:val="en-US"/>
+                        </w:rPr>
+                        <m:t>i</m:t>
+                      </m:r>
+                    </m:sub>
+                  </m:sSub>
+                  <m:r>
+                    <w:rPr>
+                      <w:rFonts w:ascii="Cambria Math" w:eastAsiaTheme="minorEastAsia" w:hAnsi="Cambria Math"/>
+                      <w:sz w:val="28"/>
+                      <w:szCs w:val="28"/>
+                      <w:lang w:val="en-US"/>
+                    </w:rPr>
+                    <m:t xml:space="preserve">=0,1; </m:t>
+                  </m:r>
+                  <m:sSub>
+                    <m:sSubPr>
+                      <m:ctrlPr>
+                        <w:rPr>
+                          <w:rFonts w:ascii="Cambria Math" w:eastAsiaTheme="minorEastAsia" w:hAnsi="Cambria Math"/>
+                          <w:i/>
+                          <w:sz w:val="28"/>
+                          <w:szCs w:val="28"/>
+                          <w:lang w:val="en-US"/>
+                        </w:rPr>
+                      </m:ctrlPr>
+                    </m:sSubPr>
+                    <m:e>
+                      <m:r>
+                        <w:rPr>
+                          <w:rFonts w:ascii="Cambria Math" w:eastAsiaTheme="minorEastAsia" w:hAnsi="Cambria Math"/>
+                          <w:sz w:val="28"/>
+                          <w:szCs w:val="28"/>
+                          <w:lang w:val="en-US"/>
+                        </w:rPr>
+                        <m:t>Y</m:t>
+                      </m:r>
+                    </m:e>
+                    <m:sub>
+                      <m:r>
+                        <w:rPr>
+                          <w:rFonts w:ascii="Cambria Math" w:eastAsiaTheme="minorEastAsia" w:hAnsi="Cambria Math"/>
+                          <w:sz w:val="28"/>
+                          <w:szCs w:val="28"/>
+                          <w:lang w:val="en-US"/>
+                        </w:rPr>
+                        <m:t>i</m:t>
+                      </m:r>
+                    </m:sub>
+                  </m:sSub>
+                  <m:r>
+                    <w:rPr>
+                      <w:rFonts w:ascii="Cambria Math" w:eastAsiaTheme="minorEastAsia" w:hAnsi="Cambria Math"/>
+                      <w:sz w:val="28"/>
+                      <w:szCs w:val="28"/>
+                      <w:lang w:val="en-US"/>
+                    </w:rPr>
+                    <m:t>=1</m:t>
+                  </m:r>
+                </m:e>
+                <m:e>
+                  <m:r>
+                    <w:rPr>
+                      <w:rFonts w:ascii="Cambria Math" w:eastAsiaTheme="minorEastAsia" w:hAnsi="Cambria Math"/>
+                      <w:sz w:val="28"/>
+                      <w:szCs w:val="28"/>
+                    </w:rPr>
+                    <m:t xml:space="preserve">-2, при </m:t>
+                  </m:r>
+                  <m:sSub>
+                    <m:sSubPr>
+                      <m:ctrlPr>
+                        <w:rPr>
+                          <w:rFonts w:ascii="Cambria Math" w:eastAsiaTheme="minorEastAsia" w:hAnsi="Cambria Math"/>
+                          <w:i/>
+                          <w:sz w:val="28"/>
+                          <w:szCs w:val="28"/>
+                        </w:rPr>
+                      </m:ctrlPr>
+                    </m:sSubPr>
+                    <m:e>
+                      <m:r>
+                        <w:rPr>
+                          <w:rFonts w:ascii="Cambria Math" w:eastAsiaTheme="minorEastAsia" w:hAnsi="Cambria Math"/>
+                          <w:sz w:val="28"/>
+                          <w:szCs w:val="28"/>
+                        </w:rPr>
+                        <m:t>W</m:t>
+                      </m:r>
+                    </m:e>
+                    <m:sub>
+                      <m:r>
+                        <w:rPr>
+                          <w:rFonts w:ascii="Cambria Math" w:eastAsiaTheme="minorEastAsia" w:hAnsi="Cambria Math"/>
+                          <w:sz w:val="28"/>
+                          <w:szCs w:val="28"/>
+                        </w:rPr>
+                        <m:t>i</m:t>
+                      </m:r>
+                    </m:sub>
+                  </m:sSub>
+                  <m:r>
+                    <w:rPr>
+                      <w:rFonts w:ascii="Cambria Math" w:eastAsiaTheme="minorEastAsia" w:hAnsi="Cambria Math"/>
+                      <w:sz w:val="28"/>
+                      <w:szCs w:val="28"/>
+                    </w:rPr>
+                    <m:t>=0;</m:t>
+                  </m:r>
+                  <m:sSub>
+                    <m:sSubPr>
+                      <m:ctrlPr>
+                        <w:rPr>
+                          <w:rFonts w:ascii="Cambria Math" w:eastAsiaTheme="minorEastAsia" w:hAnsi="Cambria Math"/>
+                          <w:i/>
+                          <w:sz w:val="28"/>
+                          <w:szCs w:val="28"/>
+                        </w:rPr>
+                      </m:ctrlPr>
+                    </m:sSubPr>
+                    <m:e>
+                      <m:r>
+                        <w:rPr>
+                          <w:rFonts w:ascii="Cambria Math" w:eastAsiaTheme="minorEastAsia" w:hAnsi="Cambria Math"/>
+                          <w:sz w:val="28"/>
+                          <w:szCs w:val="28"/>
+                        </w:rPr>
+                        <m:t>Y</m:t>
+                      </m:r>
+                    </m:e>
+                    <m:sub>
+                      <m:r>
+                        <w:rPr>
+                          <w:rFonts w:ascii="Cambria Math" w:eastAsiaTheme="minorEastAsia" w:hAnsi="Cambria Math"/>
+                          <w:sz w:val="28"/>
+                          <w:szCs w:val="28"/>
+                        </w:rPr>
+                        <m:t>i</m:t>
+                      </m:r>
+                    </m:sub>
+                  </m:sSub>
+                  <m:r>
+                    <w:rPr>
+                      <w:rFonts w:ascii="Cambria Math" w:eastAsiaTheme="minorEastAsia" w:hAnsi="Cambria Math"/>
+                      <w:sz w:val="28"/>
+                      <w:szCs w:val="28"/>
+                    </w:rPr>
+                    <m:t xml:space="preserve">=1 </m:t>
+                  </m:r>
+                </m:e>
+              </m:eqArr>
+            </m:e>
+          </m:d>
+        </m:oMath>
+      </m:oMathPara>
+    </w:p>
+    <w:p>
+      <w:pPr>
+        <w:spacing w:line="360" w:lineRule="auto"/>
+        <w:ind w:right="566" w:firstLine="708"/>
+        <w:jc w:val="both"/>
+        <w:rPr>
+          <w:rFonts w:ascii="Times New Roman" w:hAnsi="Times New Roman" w:cs="Times New Roman"/>
+          <w:sz w:val="28"/>
+          <w:szCs w:val="28"/>
+        </w:rPr>
+      </w:pPr>
+      <w:r>
+        <w:rPr>
+          <w:rFonts w:ascii="Times New Roman" w:hAnsi="Times New Roman" w:cs="Times New Roman"/>
+          <w:sz w:val="28"/>
+          <w:szCs w:val="28"/>
+        </w:rPr>
+        <w:t>Далее произведем переход к задаче регрес</w:t>
+      </w:r>
+      <w:r>
+        <w:rPr>
+          <w:rFonts w:ascii="Times New Roman" w:hAnsi="Times New Roman" w:cs="Times New Roman"/>
+          <w:sz w:val="28"/>
+          <w:szCs w:val="28"/>
+        </w:rPr>
+        <w:t>с</w:t>
+      </w:r>
+      <w:r>
+        <w:rPr>
+          <w:rFonts w:ascii="Times New Roman" w:hAnsi="Times New Roman" w:cs="Times New Roman"/>
+          <w:sz w:val="28"/>
+          <w:szCs w:val="28"/>
+        </w:rPr>
+        <w:t>и</w:t>
+      </w:r>
+      <w:r>
+        <w:rPr>
+          <w:rFonts w:ascii="Times New Roman" w:hAnsi="Times New Roman" w:cs="Times New Roman"/>
+          <w:sz w:val="28"/>
+          <w:szCs w:val="28"/>
+        </w:rPr>
+        <w:t xml:space="preserve">и для однозначной интерпретации прогноза. </w:t>
+      </w:r>
+    </w:p>
+    <w:p>
+      <w:pPr>
+        <w:spacing w:line="360" w:lineRule="auto"/>
+        <w:ind w:right="566" w:firstLine="708"/>
+        <w:jc w:val="both"/>
+        <w:rPr>
+          <w:rFonts w:ascii="Times New Roman" w:hAnsi="Times New Roman" w:cs="Times New Roman"/>
+          <w:sz w:val="28"/>
+          <w:szCs w:val="28"/>
+        </w:rPr>
+      </w:pPr>
+      <w:r>
+        <w:rPr>
+          <w:rFonts w:ascii="Times New Roman" w:hAnsi="Times New Roman" w:cs="Times New Roman"/>
+          <w:sz w:val="28"/>
+          <w:szCs w:val="28"/>
+        </w:rPr>
+        <w:lastRenderedPageBreak/>
+        <w:t>По результатам моделирования были получены следующие усредненные результаты</w:t>
+      </w:r>
+      <w:r>
+        <w:rPr>
+          <w:rFonts w:ascii="Times New Roman" w:hAnsi="Times New Roman" w:cs="Times New Roman"/>
+          <w:sz w:val="28"/>
+          <w:szCs w:val="28"/>
+        </w:rPr>
+        <w:t>:</w:t>
+      </w:r>
+    </w:p>
+    <w:p>
+      <w:pPr>
+        <w:pStyle w:val="a6"/>
+        <w:numPr>
+          <w:ilvl w:val="0"/>
+          <w:numId w:val="37"/>
+        </w:numPr>
+        <w:spacing w:line="360" w:lineRule="auto"/>
+        <w:ind w:right="566"/>
+        <w:jc w:val="both"/>
+        <w:rPr>
+          <w:rFonts w:ascii="Times New Roman" w:hAnsi="Times New Roman" w:cs="Times New Roman"/>
+          <w:sz w:val="28"/>
+          <w:szCs w:val="28"/>
+        </w:rPr>
+      </w:pPr>
+      <w:r>
+        <w:rPr>
+          <w:rFonts w:ascii="Times New Roman" w:hAnsi="Times New Roman" w:cs="Times New Roman"/>
+          <w:sz w:val="28"/>
+          <w:szCs w:val="28"/>
+          <w:lang w:val="en-US"/>
+        </w:rPr>
+        <w:t>WAU = 0.03</w:t>
+      </w:r>
+      <w:r>
+        <w:rPr>
+          <w:rFonts w:ascii="Times New Roman" w:hAnsi="Times New Roman" w:cs="Times New Roman"/>
+          <w:sz w:val="28"/>
+          <w:szCs w:val="28"/>
+        </w:rPr>
+        <w:t>31</w:t>
+      </w:r>
+    </w:p>
+    <w:p>
+      <w:pPr>
+        <w:pStyle w:val="a6"/>
+        <w:numPr>
+          <w:ilvl w:val="0"/>
+          <w:numId w:val="37"/>
+        </w:numPr>
+        <w:spacing w:line="360" w:lineRule="auto"/>
+        <w:ind w:right="566"/>
+        <w:jc w:val="both"/>
+        <w:rPr>
+          <w:rFonts w:ascii="Times New Roman" w:hAnsi="Times New Roman" w:cs="Times New Roman"/>
+          <w:sz w:val="28"/>
+          <w:szCs w:val="28"/>
+        </w:rPr>
+      </w:pPr>
+      <m:oMath>
+        <m:r>
+          <w:rPr>
+            <w:rFonts w:ascii="Cambria Math" w:hAnsi="Cambria Math" w:cs="Times New Roman"/>
+            <w:sz w:val="28"/>
+            <w:szCs w:val="28"/>
+          </w:rPr>
+          <m:t>UpLif</m:t>
+        </m:r>
+        <m:sSub>
+          <m:sSubPr>
+            <m:ctrlPr>
+              <w:rPr>
+                <w:rFonts w:ascii="Cambria Math" w:hAnsi="Cambria Math" w:cs="Times New Roman"/>
+                <w:i/>
+                <w:sz w:val="28"/>
+                <w:szCs w:val="28"/>
+              </w:rPr>
+            </m:ctrlPr>
+          </m:sSubPr>
+          <m:e>
+            <m:r>
+              <w:rPr>
+                <w:rFonts w:ascii="Cambria Math" w:hAnsi="Cambria Math" w:cs="Times New Roman"/>
+                <w:sz w:val="28"/>
+                <w:szCs w:val="28"/>
+              </w:rPr>
+              <m:t>t</m:t>
+            </m:r>
+          </m:e>
+          <m:sub>
+            <m:r>
+              <w:rPr>
+                <w:rFonts w:ascii="Cambria Math" w:hAnsi="Cambria Math" w:cs="Times New Roman"/>
+                <w:sz w:val="28"/>
+                <w:szCs w:val="28"/>
+              </w:rPr>
+              <m:t>30%</m:t>
+            </m:r>
+          </m:sub>
+        </m:sSub>
+      </m:oMath>
+      <w:r>
+        <w:rPr>
+          <w:rFonts w:ascii="Times New Roman" w:eastAsiaTheme="minorEastAsia" w:hAnsi="Times New Roman" w:cs="Times New Roman"/>
+          <w:sz w:val="28"/>
+          <w:szCs w:val="28"/>
+          <w:lang w:val="en-US"/>
+        </w:rPr>
+        <w:t>= 0.0</w:t>
+      </w:r>
+      <w:r>
+        <w:rPr>
+          <w:rFonts w:ascii="Times New Roman" w:eastAsiaTheme="minorEastAsia" w:hAnsi="Times New Roman" w:cs="Times New Roman"/>
+          <w:sz w:val="28"/>
+          <w:szCs w:val="28"/>
+        </w:rPr>
+        <w:t>4</w:t>
+      </w:r>
+      <w:r>
+        <w:rPr>
+          <w:rFonts w:ascii="Times New Roman" w:eastAsiaTheme="minorEastAsia" w:hAnsi="Times New Roman" w:cs="Times New Roman"/>
+          <w:sz w:val="28"/>
+          <w:szCs w:val="28"/>
+        </w:rPr>
+        <w:t>0</w:t>
+      </w:r>
+      <w:r>
+        <w:rPr>
+          <w:rFonts w:ascii="Times New Roman" w:eastAsiaTheme="minorEastAsia" w:hAnsi="Times New Roman" w:cs="Times New Roman"/>
+          <w:sz w:val="28"/>
+          <w:szCs w:val="28"/>
+        </w:rPr>
+        <w:t>1</w:t>
+      </w:r>
+    </w:p>
+    <w:p>
+      <w:pPr>
+        <w:pStyle w:val="a6"/>
+        <w:numPr>
+          <w:ilvl w:val="0"/>
+          <w:numId w:val="37"/>
+        </w:numPr>
+        <w:spacing w:line="360" w:lineRule="auto"/>
+        <w:ind w:right="566"/>
+        <w:jc w:val="both"/>
+        <w:rPr>
+          <w:rFonts w:ascii="Times New Roman" w:hAnsi="Times New Roman" w:cs="Times New Roman"/>
+          <w:sz w:val="28"/>
+          <w:szCs w:val="28"/>
+        </w:rPr>
+      </w:pPr>
+      <w:proofErr w:type="spellStart"/>
+      <w:r>
+        <w:rPr>
+          <w:rFonts w:ascii="Times New Roman" w:hAnsi="Times New Roman" w:cs="Times New Roman"/>
+          <w:sz w:val="28"/>
+          <w:szCs w:val="28"/>
+          <w:lang w:val="en-US"/>
+        </w:rPr>
+        <w:t>Qini</w:t>
+      </w:r>
+      <w:proofErr w:type="spellEnd"/>
+      <w:r>
+        <w:rPr>
+          <w:rFonts w:ascii="Times New Roman" w:hAnsi="Times New Roman" w:cs="Times New Roman"/>
+          <w:sz w:val="28"/>
+          <w:szCs w:val="28"/>
+          <w:lang w:val="en-US"/>
+        </w:rPr>
+        <w:t xml:space="preserve"> curve AUC = 0</w:t>
+      </w:r>
+      <w:r>
+        <w:rPr>
+          <w:rFonts w:ascii="Times New Roman" w:hAnsi="Times New Roman" w:cs="Times New Roman"/>
+          <w:sz w:val="28"/>
+          <w:szCs w:val="28"/>
+        </w:rPr>
+        <w:t>.00</w:t>
+      </w:r>
+      <w:r>
+        <w:rPr>
+          <w:rFonts w:ascii="Times New Roman" w:hAnsi="Times New Roman" w:cs="Times New Roman"/>
+          <w:sz w:val="28"/>
+          <w:szCs w:val="28"/>
+        </w:rPr>
+        <w:t>4</w:t>
+      </w:r>
+    </w:p>
+    <w:p>
+      <w:pPr>
+        <w:pStyle w:val="a6"/>
+        <w:numPr>
+          <w:ilvl w:val="0"/>
+          <w:numId w:val="37"/>
+        </w:numPr>
+        <w:spacing w:line="360" w:lineRule="auto"/>
+        <w:ind w:right="566"/>
+        <w:jc w:val="both"/>
+        <w:rPr>
+          <w:rFonts w:ascii="Times New Roman" w:hAnsi="Times New Roman" w:cs="Times New Roman"/>
+          <w:sz w:val="28"/>
+          <w:szCs w:val="28"/>
+        </w:rPr>
+      </w:pPr>
+      <w:proofErr w:type="spellStart"/>
+      <w:r>
+        <w:rPr>
+          <w:rFonts w:ascii="Times New Roman" w:hAnsi="Times New Roman" w:cs="Times New Roman"/>
+          <w:sz w:val="28"/>
+          <w:szCs w:val="28"/>
+          <w:lang w:val="en-US"/>
+        </w:rPr>
+        <w:t>UpLift</w:t>
+      </w:r>
+      <w:proofErr w:type="spellEnd"/>
+      <w:r>
+        <w:rPr>
+          <w:rFonts w:ascii="Times New Roman" w:hAnsi="Times New Roman" w:cs="Times New Roman"/>
+          <w:sz w:val="28"/>
+          <w:szCs w:val="28"/>
+          <w:lang w:val="en-US"/>
+        </w:rPr>
+        <w:t xml:space="preserve"> curve AUC = 0.</w:t>
+      </w:r>
+      <w:r>
+        <w:rPr>
+          <w:rFonts w:ascii="Times New Roman" w:hAnsi="Times New Roman" w:cs="Times New Roman"/>
+          <w:sz w:val="28"/>
+          <w:szCs w:val="28"/>
+        </w:rPr>
+        <w:t>0</w:t>
+      </w:r>
+      <w:r>
+        <w:rPr>
+          <w:rFonts w:ascii="Times New Roman" w:hAnsi="Times New Roman" w:cs="Times New Roman"/>
+          <w:sz w:val="28"/>
+          <w:szCs w:val="28"/>
+        </w:rPr>
+        <w:t>04</w:t>
+      </w:r>
+    </w:p>
+    <w:p>
+      <w:pPr>
+        <w:spacing w:line="360" w:lineRule="auto"/>
+        <w:ind w:right="566"/>
+        <w:jc w:val="both"/>
+        <w:rPr>
+          <w:rFonts w:ascii="Times New Roman" w:hAnsi="Times New Roman" w:cs="Times New Roman"/>
+          <w:sz w:val="28"/>
+          <w:szCs w:val="28"/>
+        </w:rPr>
+      </w:pPr>
+      <w:r>
+        <w:rPr>
+          <w:rFonts w:ascii="Times New Roman" w:hAnsi="Times New Roman" w:cs="Times New Roman"/>
+          <w:sz w:val="28"/>
+          <w:szCs w:val="28"/>
+        </w:rPr>
+        <w:t>Несмотря на не лучшие значения усредненных метрик, распределение конверсий в зависимости от объема выборки, как на рисунке 18,</w:t>
+      </w:r>
+      <w:r>
+        <w:rPr>
+          <w:rFonts w:ascii="Times New Roman" w:hAnsi="Times New Roman" w:cs="Times New Roman"/>
+          <w:sz w:val="28"/>
+          <w:szCs w:val="28"/>
+        </w:rPr>
+        <w:t xml:space="preserve"> говорит о том, что </w:t>
+      </w:r>
+      <w:r>
+        <w:rPr>
+          <w:rFonts w:ascii="Times New Roman" w:hAnsi="Times New Roman" w:cs="Times New Roman"/>
+          <w:sz w:val="28"/>
+          <w:szCs w:val="28"/>
+        </w:rPr>
+        <w:t>модель не уменьшает явно конверсию при уменьшении объема выборки, приближаясь в этом плане к результату первой модели. Но рисунок 19 говорит о присутствии инкремента, чего уже в первой модели не наблюдалось.</w:t>
+      </w:r>
+    </w:p>
+    <w:p>
+      <w:pPr>
+        <w:keepNext/>
+        <w:spacing w:line="360" w:lineRule="auto"/>
+        <w:ind w:right="566"/>
+        <w:jc w:val="center"/>
+      </w:pPr>
+      <w:r>
+        <w:rPr>
+          <w:rFonts w:ascii="Times New Roman" w:hAnsi="Times New Roman" w:cs="Times New Roman"/>
+          <w:sz w:val="28"/>
+          <w:szCs w:val="28"/>
+        </w:rPr>
+        <w:drawing>
+          <wp:inline distT="0" distB="0" distL="0" distR="0" wp14:anchorId="521BD208" wp14:editId="5CEA225B">
+            <wp:extent cx="4246419" cy="3479790"/>
+            <wp:effectExtent l="0" t="0" r="1905" b="6985"/>
+            <wp:docPr id="19" name="Рисунок 19"/>
+            <wp:cNvGraphicFramePr>
+              <a:graphicFrameLocks xmlns:a="http://schemas.openxmlformats.org/drawingml/2006/main" noChangeAspect="1"/>
+            </wp:cNvGraphicFramePr>
+            <a:graphic xmlns:a="http://schemas.openxmlformats.org/drawingml/2006/main">
+              <a:graphicData uri="http://schemas.openxmlformats.org/drawingml/2006/picture">
+                <pic:pic xmlns:pic="http://schemas.openxmlformats.org/drawingml/2006/picture">
+                  <pic:nvPicPr>
+                    <pic:cNvPr id="1" name=""/>
+                    <pic:cNvPicPr/>
+                  </pic:nvPicPr>
+                  <pic:blipFill>
+                    <a:blip r:embed="rId27"/>
+                    <a:stretch>
+                      <a:fillRect/>
+                    </a:stretch>
+                  </pic:blipFill>
+                  <pic:spPr>
+                    <a:xfrm>
+                      <a:off x="0" y="0"/>
+                      <a:ext cx="4250996" cy="3483541"/>
+                    </a:xfrm>
+                    <a:prstGeom prst="rect">
+                      <a:avLst/>
+                    </a:prstGeom>
+                  </pic:spPr>
+                </pic:pic>
+              </a:graphicData>
+            </a:graphic>
+          </wp:inline>
+        </w:drawing>
+      </w:r>
+    </w:p>
+    <w:p>
+      <w:pPr>
+        <w:pStyle w:val="af"/>
+        <w:jc w:val="center"/>
+      </w:pPr>
+      <w:r>
+        <w:t>Рисунок 18</w:t>
+      </w:r>
+    </w:p>
+    <w:p>
+      <w:pPr>
+        <w:keepNext/>
+      </w:pPr>
+      <w:r>
+        <w:lastRenderedPageBreak/>
+        <w:drawing>
+          <wp:inline distT="0" distB="0" distL="0" distR="0" wp14:anchorId="0130C64B" wp14:editId="619FE073">
+            <wp:extent cx="6120130" cy="2083435"/>
+            <wp:effectExtent l="0" t="0" r="0" b="0"/>
+            <wp:docPr id="20" name="Рисунок 20"/>
+            <wp:cNvGraphicFramePr>
+              <a:graphicFrameLocks xmlns:a="http://schemas.openxmlformats.org/drawingml/2006/main" noChangeAspect="1"/>
+            </wp:cNvGraphicFramePr>
+            <a:graphic xmlns:a="http://schemas.openxmlformats.org/drawingml/2006/main">
+              <a:graphicData uri="http://schemas.openxmlformats.org/drawingml/2006/picture">
+                <pic:pic xmlns:pic="http://schemas.openxmlformats.org/drawingml/2006/picture">
+                  <pic:nvPicPr>
+                    <pic:cNvPr id="1" name=""/>
+                    <pic:cNvPicPr/>
+                  </pic:nvPicPr>
+                  <pic:blipFill>
+                    <a:blip r:embed="rId28"/>
+                    <a:stretch>
+                      <a:fillRect/>
+                    </a:stretch>
+                  </pic:blipFill>
+                  <pic:spPr>
+                    <a:xfrm>
+                      <a:off x="0" y="0"/>
+                      <a:ext cx="6120130" cy="2083435"/>
+                    </a:xfrm>
+                    <a:prstGeom prst="rect">
+                      <a:avLst/>
+                    </a:prstGeom>
+                  </pic:spPr>
+                </pic:pic>
+              </a:graphicData>
+            </a:graphic>
+          </wp:inline>
+        </w:drawing>
+      </w:r>
+    </w:p>
+    <w:p>
+      <w:pPr>
+        <w:pStyle w:val="af"/>
+        <w:jc w:val="center"/>
+      </w:pPr>
+      <w:r>
+        <w:t>Рисунок 19</w:t>
+      </w:r>
+    </w:p>
+    <w:p>
+      <w:pPr>
+        <w:spacing w:line="360" w:lineRule="auto"/>
+        <w:ind w:right="566" w:firstLine="708"/>
+        <w:jc w:val="both"/>
+        <w:rPr>
+          <w:rFonts w:ascii="Times New Roman" w:hAnsi="Times New Roman" w:cs="Times New Roman"/>
+          <w:sz w:val="28"/>
+          <w:szCs w:val="28"/>
+        </w:rPr>
+      </w:pPr>
+    </w:p>
+    <w:p>
+      <w:pPr>
+        <w:spacing w:line="360" w:lineRule="auto"/>
+        <w:ind w:right="566"/>
+        <w:jc w:val="both"/>
+        <w:rPr>
+          <w:rFonts w:ascii="Times New Roman" w:hAnsi="Times New Roman" w:cs="Times New Roman"/>
+          <w:sz w:val="28"/>
+          <w:szCs w:val="28"/>
+        </w:rPr>
+      </w:pPr>
+    </w:p>
+    <w:p>
+      <w:pPr>
+        <w:spacing w:line="360" w:lineRule="auto"/>
+        <w:ind w:left="708" w:right="566"/>
+        <w:jc w:val="both"/>
+        <w:rPr>
+          <w:rFonts w:ascii="Times New Roman" w:hAnsi="Times New Roman" w:cs="Times New Roman"/>
+          <w:sz w:val="28"/>
+          <w:szCs w:val="28"/>
+        </w:rPr>
+      </w:pPr>
+    </w:p>
+    <w:p>
+      <w:pPr>
+        <w:spacing w:line="360" w:lineRule="auto"/>
+        <w:ind w:left="708" w:right="566"/>
+        <w:jc w:val="both"/>
+        <w:rPr>
+          <w:rFonts w:ascii="Times New Roman" w:hAnsi="Times New Roman" w:cs="Times New Roman"/>
+          <w:sz w:val="28"/>
+          <w:szCs w:val="28"/>
+        </w:rPr>
+      </w:pPr>
+    </w:p>
+    <w:p>
+      <w:pPr>
+        <w:spacing w:line="360" w:lineRule="auto"/>
+        <w:ind w:right="566"/>
+        <w:jc w:val="both"/>
+        <w:rPr>
+          <w:rFonts w:ascii="Times New Roman" w:hAnsi="Times New Roman" w:cs="Times New Roman"/>
+          <w:sz w:val="28"/>
+          <w:szCs w:val="28"/>
+        </w:rPr>
+      </w:pPr>
+    </w:p>
+    <w:p>
+      <w:pPr>
+        <w:spacing w:line="360" w:lineRule="auto"/>
+        <w:ind w:right="566"/>
+        <w:jc w:val="both"/>
+        <w:rPr>
+          <w:rFonts w:ascii="Times New Roman" w:hAnsi="Times New Roman" w:cs="Times New Roman"/>
+          <w:sz w:val="28"/>
+          <w:szCs w:val="28"/>
+        </w:rPr>
+      </w:pPr>
+    </w:p>
+    <w:p>
+      <w:pPr>
+        <w:spacing w:line="360" w:lineRule="auto"/>
+        <w:ind w:right="566" w:firstLine="708"/>
+        <w:jc w:val="both"/>
+        <w:rPr>
+          <w:rFonts w:ascii="Times New Roman" w:hAnsi="Times New Roman" w:cs="Times New Roman"/>
+          <w:sz w:val="28"/>
+          <w:szCs w:val="28"/>
+        </w:rPr>
+      </w:pPr>
+    </w:p>
+    <w:p>
+      <w:pPr>
+        <w:spacing w:line="360" w:lineRule="auto"/>
+        <w:ind w:right="566" w:firstLine="708"/>
+        <w:jc w:val="both"/>
+        <w:rPr>
+          <w:rFonts w:ascii="Times New Roman" w:hAnsi="Times New Roman" w:cs="Times New Roman"/>
+          <w:sz w:val="28"/>
+          <w:szCs w:val="28"/>
+        </w:rPr>
+      </w:pPr>
+      <w:r>
+        <w:rPr>
+          <w:rFonts w:ascii="Times New Roman" w:hAnsi="Times New Roman" w:cs="Times New Roman"/>
+          <w:sz w:val="28"/>
+          <w:szCs w:val="28"/>
+        </w:rPr>
+        <w:tab/>
+      </w:r>
+    </w:p>
+    <w:p>
+      <w:pPr>
+        <w:spacing w:line="360" w:lineRule="auto"/>
+        <w:ind w:right="566" w:firstLine="708"/>
+        <w:jc w:val="both"/>
+        <w:rPr>
+          <w:rFonts w:ascii="Times New Roman" w:hAnsi="Times New Roman" w:cs="Times New Roman"/>
+          <w:sz w:val="28"/>
+          <w:szCs w:val="28"/>
+        </w:rPr>
+      </w:pPr>
+    </w:p>
+    <w:p>
+      <w:pPr>
+        <w:spacing w:line="360" w:lineRule="auto"/>
+        <w:ind w:right="566" w:firstLine="708"/>
+        <w:jc w:val="both"/>
+        <w:rPr>
+          <w:rFonts w:ascii="Times New Roman" w:hAnsi="Times New Roman" w:cs="Times New Roman"/>
+          <w:sz w:val="28"/>
+          <w:szCs w:val="28"/>
+        </w:rPr>
+      </w:pPr>
+    </w:p>
+    <w:p>
+      <w:pPr>
+        <w:spacing w:line="360" w:lineRule="auto"/>
+        <w:ind w:right="566"/>
+        <w:jc w:val="both"/>
+        <w:rPr>
+          <w:rFonts w:ascii="Times New Roman" w:hAnsi="Times New Roman" w:cs="Times New Roman"/>
+          <w:sz w:val="28"/>
+          <w:szCs w:val="28"/>
+        </w:rPr>
+      </w:pPr>
+    </w:p>
+    <w:p>
+      <w:pPr>
+        <w:spacing w:line="360" w:lineRule="auto"/>
         <w:ind w:right="566"/>
         <w:jc w:val="both"/>
         <w:rPr>
@@ -11134,6 +15377,7 @@
           <w:bCs/>
           <w:color w:val="auto"/>
         </w:rPr>
+        <w:lastRenderedPageBreak/>
         <w:t>СПИСОК ИСПОЛЬЗОВАННЫХ ИСТОЧНИКОВ</w:t>
       </w:r>
       <w:bookmarkEnd w:id="5"/>
@@ -11168,7 +15412,68 @@
               <w:sz w:val="28"/>
               <w:szCs w:val="28"/>
             </w:rPr>
-            <w:t xml:space="preserve">1. </w:t>
+            <w:t>1.</w:t>
+          </w:r>
+          <w:r>
+            <w:rPr>
+              <w:rFonts w:ascii="Times New Roman" w:eastAsiaTheme="minorEastAsia" w:hAnsi="Times New Roman" w:cs="Times New Roman"/>
+              <w:sz w:val="28"/>
+              <w:szCs w:val="28"/>
+            </w:rPr>
+            <w:t xml:space="preserve"> Источник данных </w:t>
+          </w:r>
+          <w:r>
+            <w:rPr>
+              <w:rFonts w:ascii="Times New Roman" w:eastAsiaTheme="minorEastAsia" w:hAnsi="Times New Roman" w:cs="Times New Roman"/>
+              <w:sz w:val="28"/>
+              <w:szCs w:val="28"/>
+            </w:rPr>
+            <w:t>//</w:t>
+          </w:r>
+          <w:hyperlink r:id="rId29" w:history="1">
+            <w:r>
+              <w:rPr>
+                <w:rStyle w:val="a7"/>
+                <w:rFonts w:ascii="Times New Roman" w:eastAsiaTheme="minorEastAsia" w:hAnsi="Times New Roman" w:cs="Times New Roman"/>
+                <w:sz w:val="28"/>
+                <w:szCs w:val="28"/>
+              </w:rPr>
+              <w:t xml:space="preserve"> </w:t>
+            </w:r>
+            <w:r>
+              <w:rPr>
+                <w:rStyle w:val="a7"/>
+                <w:rFonts w:ascii="Times New Roman" w:hAnsi="Times New Roman" w:cs="Times New Roman"/>
+                <w:sz w:val="28"/>
+                <w:szCs w:val="28"/>
+              </w:rPr>
+              <w:t>https://ods.ai/competitions/x5-retailhero-uplift-modeling</w:t>
+            </w:r>
+          </w:hyperlink>
+        </w:p>
+        <w:p>
+          <w:pPr>
+            <w:rPr>
+              <w:rFonts w:ascii="Times New Roman" w:eastAsiaTheme="minorEastAsia" w:hAnsi="Times New Roman" w:cs="Times New Roman"/>
+              <w:sz w:val="28"/>
+              <w:szCs w:val="28"/>
+            </w:rPr>
+          </w:pPr>
+          <w:r>
+            <w:rPr>
+              <w:rFonts w:ascii="Times New Roman" w:eastAsiaTheme="minorEastAsia" w:hAnsi="Times New Roman" w:cs="Times New Roman"/>
+              <w:sz w:val="28"/>
+              <w:szCs w:val="28"/>
+            </w:rPr>
+            <w:t>2.</w:t>
+          </w:r>
+          <w:r>
+            <w:rPr>
+              <w:rFonts w:ascii="Times New Roman" w:eastAsiaTheme="minorEastAsia" w:hAnsi="Times New Roman" w:cs="Times New Roman"/>
+              <w:sz w:val="28"/>
+              <w:szCs w:val="28"/>
+            </w:rPr>
+            <w:t xml:space="preserve"> </w:t>
           </w:r>
           <w:r>
             <w:rPr>
@@ -11187,7 +15492,7 @@
             </w:rPr>
             <w:t xml:space="preserve"> – сегментация // </w:t>
           </w:r>
-          <w:hyperlink r:id="rId21" w:history="1">
+          <w:hyperlink r:id="rId30" w:history="1">
             <w:r>
               <w:rPr>
                 <w:rStyle w:val="a7"/>
@@ -11226,6 +15531,7 @@
               </w:rPr>
               <w:t>.</w:t>
             </w:r>
+            <w:proofErr w:type="spellStart"/>
             <w:r>
               <w:rPr>
                 <w:rStyle w:val="a7"/>
@@ -11236,6 +15542,7 @@
               </w:rPr>
               <w:t>moengage</w:t>
             </w:r>
+            <w:proofErr w:type="spellEnd"/>
             <w:r>
               <w:rPr>
                 <w:rStyle w:val="a7"/>
@@ -11283,6 +15590,7 @@
               </w:rPr>
               <w:t>/</w:t>
             </w:r>
+            <w:proofErr w:type="spellStart"/>
             <w:r>
               <w:rPr>
                 <w:rStyle w:val="a7"/>
@@ -11293,6 +15601,7 @@
               </w:rPr>
               <w:t>rfm</w:t>
             </w:r>
+            <w:proofErr w:type="spellEnd"/>
             <w:r>
               <w:rPr>
                 <w:rStyle w:val="a7"/>
@@ -11340,6 +15649,7 @@
               </w:rPr>
               <w:t>-</w:t>
             </w:r>
+            <w:proofErr w:type="spellStart"/>
             <w:r>
               <w:rPr>
                 <w:rStyle w:val="a7"/>
@@ -11350,6 +15660,7 @@
               </w:rPr>
               <w:t>rfm</w:t>
             </w:r>
+            <w:proofErr w:type="spellEnd"/>
             <w:r>
               <w:rPr>
                 <w:rStyle w:val="a7"/>
@@ -11388,175 +15699,11 @@
               <w:szCs w:val="28"/>
             </w:rPr>
           </w:pPr>
-          <w:r>
-            <w:rPr>
-              <w:rFonts w:ascii="Times New Roman" w:hAnsi="Times New Roman" w:cs="Times New Roman"/>
-              <w:sz w:val="28"/>
-              <w:szCs w:val="28"/>
-            </w:rPr>
-            <w:t>2. Глубокое обучение / Ян Гудфеллоу, Иошуа Бенджио, Аарон Курвилль // ДМК Пресс, 2018г., второе цветное издание, исправленное</w:t>
-          </w:r>
-        </w:p>
-        <w:p>
-          <w:pPr>
-            <w:rPr>
-              <w:rFonts w:ascii="Times New Roman" w:hAnsi="Times New Roman" w:cs="Times New Roman"/>
-              <w:sz w:val="28"/>
-              <w:szCs w:val="28"/>
-            </w:rPr>
-          </w:pPr>
-          <w:r>
-            <w:rPr>
-              <w:rFonts w:ascii="Times New Roman" w:hAnsi="Times New Roman" w:cs="Times New Roman"/>
-              <w:sz w:val="28"/>
-              <w:szCs w:val="28"/>
-            </w:rPr>
-            <w:t>3. Глубокое обучение. / Николенко С., Кадурин А., Архангельская Е. // СПб: Питер, 2018. — 480 с.: ил. — (Серия «Библиотека программиста»).</w:t>
-          </w:r>
-        </w:p>
-        <w:p>
-          <w:pPr>
-            <w:rPr>
-              <w:rFonts w:ascii="Times New Roman" w:hAnsi="Times New Roman" w:cs="Times New Roman"/>
-              <w:sz w:val="28"/>
-              <w:szCs w:val="28"/>
-            </w:rPr>
-          </w:pPr>
-          <w:r>
-            <w:rPr>
-              <w:rFonts w:ascii="Times New Roman" w:hAnsi="Times New Roman" w:cs="Times New Roman"/>
-              <w:sz w:val="28"/>
-              <w:szCs w:val="28"/>
-            </w:rPr>
-            <w:t xml:space="preserve">4. Анализ методов бинарной классификации / </w:t>
-          </w:r>
-          <w:r>
-            <w:rPr>
-              <w:rStyle w:val="markedcontent"/>
-              <w:rFonts w:ascii="Times New Roman" w:hAnsi="Times New Roman" w:cs="Times New Roman"/>
-              <w:sz w:val="28"/>
-              <w:szCs w:val="28"/>
-            </w:rPr>
-            <w:t>Ю.С. Донцова // Известия Самарского научного центра Российской академии наук, том 16, No</w:t>
-          </w:r>
-          <w:r>
-            <w:rPr>
-              <w:rStyle w:val="markedcontent"/>
-              <w:rFonts w:ascii="Times New Roman" w:hAnsi="Times New Roman" w:cs="Times New Roman"/>
-              <w:sz w:val="28"/>
-              <w:szCs w:val="28"/>
-            </w:rPr>
-            <w:t xml:space="preserve"> </w:t>
-          </w:r>
-          <w:r>
-            <w:rPr>
-              <w:rStyle w:val="markedcontent"/>
-              <w:rFonts w:ascii="Times New Roman" w:hAnsi="Times New Roman" w:cs="Times New Roman"/>
-              <w:sz w:val="28"/>
-              <w:szCs w:val="28"/>
-            </w:rPr>
-            <w:t>6(2), 2014</w:t>
-          </w:r>
         </w:p>
       </w:sdtContent>
     </w:sdt>
     <w:p>
       <w:pPr>
-        <w:ind w:right="566"/>
-        <w:jc w:val="both"/>
-        <w:rPr>
-          <w:rFonts w:ascii="Times New Roman" w:hAnsi="Times New Roman" w:cs="Times New Roman"/>
-          <w:sz w:val="28"/>
-          <w:szCs w:val="28"/>
-        </w:rPr>
-      </w:pPr>
-      <w:r>
-        <w:rPr>
-          <w:rFonts w:ascii="Times New Roman" w:hAnsi="Times New Roman" w:cs="Times New Roman"/>
-          <w:sz w:val="28"/>
-          <w:szCs w:val="28"/>
-        </w:rPr>
-        <w:t>5. Курс лекций анализа данных. Лекция 7</w:t>
-      </w:r>
-      <w:r>
-        <w:rPr>
-          <w:rFonts w:ascii="Times New Roman" w:hAnsi="Times New Roman" w:cs="Times New Roman"/>
-          <w:sz w:val="28"/>
-          <w:szCs w:val="28"/>
-        </w:rPr>
-        <w:t xml:space="preserve"> – </w:t>
-      </w:r>
-      <w:r>
-        <w:rPr>
-          <w:rFonts w:ascii="Times New Roman" w:hAnsi="Times New Roman" w:cs="Times New Roman"/>
-          <w:sz w:val="28"/>
-          <w:szCs w:val="28"/>
-          <w:lang w:val="en-US"/>
-        </w:rPr>
-        <w:t>UpLift</w:t>
-      </w:r>
-      <w:r>
-        <w:rPr>
-          <w:rFonts w:ascii="Times New Roman" w:hAnsi="Times New Roman" w:cs="Times New Roman"/>
-          <w:sz w:val="28"/>
-          <w:szCs w:val="28"/>
-        </w:rPr>
-        <w:t xml:space="preserve"> </w:t>
-      </w:r>
-      <w:r>
-        <w:rPr>
-          <w:rFonts w:ascii="Times New Roman" w:hAnsi="Times New Roman" w:cs="Times New Roman"/>
-          <w:sz w:val="28"/>
-          <w:szCs w:val="28"/>
-        </w:rPr>
-        <w:t>моделирование</w:t>
-      </w:r>
-      <w:r>
-        <w:rPr>
-          <w:rFonts w:ascii="Times New Roman" w:hAnsi="Times New Roman" w:cs="Times New Roman"/>
-          <w:sz w:val="28"/>
-          <w:szCs w:val="28"/>
-        </w:rPr>
-        <w:t xml:space="preserve"> / </w:t>
-      </w:r>
-      <w:r>
-        <w:rPr>
-          <w:rFonts w:ascii="Times New Roman" w:hAnsi="Times New Roman" w:cs="Times New Roman"/>
-          <w:sz w:val="28"/>
-          <w:szCs w:val="28"/>
-        </w:rPr>
-        <w:t xml:space="preserve">Платонов Е.Н. </w:t>
-      </w:r>
-      <w:r>
-        <w:rPr>
-          <w:rFonts w:ascii="Times New Roman" w:hAnsi="Times New Roman" w:cs="Times New Roman"/>
-          <w:sz w:val="28"/>
-          <w:szCs w:val="28"/>
-        </w:rPr>
-        <w:t xml:space="preserve">// </w:t>
-      </w:r>
-      <w:r>
-        <w:rPr>
-          <w:rFonts w:ascii="Times New Roman" w:hAnsi="Times New Roman" w:cs="Times New Roman"/>
-          <w:sz w:val="28"/>
-          <w:szCs w:val="28"/>
-        </w:rPr>
-        <w:t>Московский авиационный институт</w:t>
-      </w:r>
-    </w:p>
-    <w:p>
-      <w:pPr>
-        <w:ind w:right="566" w:firstLine="709"/>
-        <w:jc w:val="both"/>
-        <w:rPr>
-          <w:rFonts w:ascii="Times New Roman" w:hAnsi="Times New Roman" w:cs="Times New Roman"/>
-          <w:sz w:val="28"/>
-          <w:szCs w:val="28"/>
-        </w:rPr>
-      </w:pPr>
-    </w:p>
-    <w:p>
-      <w:pPr>
         <w:ind w:right="566" w:firstLine="709"/>
         <w:jc w:val="both"/>
         <w:rPr>
@@ -11610,8 +15757,8 @@
       </w:pPr>
     </w:p>
     <w:sectPr>
-      <w:footerReference w:type="default" r:id="rId22"/>
-      <w:footerReference w:type="first" r:id="rId23"/>
+      <w:footerReference w:type="default" r:id="rId31"/>
+      <w:footerReference w:type="first" r:id="rId32"/>
       <w:pgSz w:w="11906" w:h="16838"/>
       <w:pgMar w:top="1134" w:right="850" w:bottom="1134" w:left="1418" w:header="708" w:footer="708" w:gutter="0"/>
       <w:cols w:space="708"/>
@@ -11835,6 +15982,7 @@
           </w:rPr>
           <w:t>.</w:t>
         </w:r>
+        <w:proofErr w:type="spellStart"/>
         <w:r>
           <w:rPr>
             <w:rStyle w:val="a7"/>
@@ -11845,6 +15993,7 @@
           </w:rPr>
           <w:t>moengage</w:t>
         </w:r>
+        <w:proofErr w:type="spellEnd"/>
         <w:r>
           <w:rPr>
             <w:rStyle w:val="a7"/>
@@ -11892,6 +16041,7 @@
           </w:rPr>
           <w:t>/</w:t>
         </w:r>
+        <w:proofErr w:type="spellStart"/>
         <w:r>
           <w:rPr>
             <w:rStyle w:val="a7"/>
@@ -11902,6 +16052,7 @@
           </w:rPr>
           <w:t>rfm</w:t>
         </w:r>
+        <w:proofErr w:type="spellEnd"/>
         <w:r>
           <w:rPr>
             <w:rStyle w:val="a7"/>
@@ -11949,6 +16100,7 @@
           </w:rPr>
           <w:t>-</w:t>
         </w:r>
+        <w:proofErr w:type="spellStart"/>
         <w:r>
           <w:rPr>
             <w:rStyle w:val="a7"/>
@@ -11959,6 +16111,7 @@
           </w:rPr>
           <w:t>rfm</w:t>
         </w:r>
+        <w:proofErr w:type="spellEnd"/>
         <w:r>
           <w:rPr>
             <w:rStyle w:val="a7"/>
@@ -12386,6 +16539,119 @@
     </w:lvl>
   </w:abstractNum>
   <w:abstractNum w:abstractNumId="12" w15:restartNumberingAfterBreak="0">
+    <w:nsid w:val="11A3503E"/>
+    <w:multiLevelType w:val="hybridMultilevel"/>
+    <w:tmpl w:val="1F9E5CE0"/>
+    <w:lvl w:ilvl="0" w:tplc="04190001">
+      <w:start w:val="1"/>
+      <w:numFmt w:val="bullet"/>
+      <w:lvlText w:val=""/>
+      <w:lvlJc w:val="left"/>
+      <w:pPr>
+        <w:ind w:left="2204" w:hanging="360"/>
+      </w:pPr>
+      <w:rPr>
+        <w:rFonts w:ascii="Symbol" w:hAnsi="Symbol" w:hint="default"/>
+      </w:rPr>
+    </w:lvl>
+    <w:lvl w:ilvl="1" w:tplc="04190003" w:tentative="1">
+      <w:start w:val="1"/>
+      <w:numFmt w:val="bullet"/>
+      <w:lvlText w:val="o"/>
+      <w:lvlJc w:val="left"/>
+      <w:pPr>
+        <w:ind w:left="2924" w:hanging="360"/>
+      </w:pPr>
+      <w:rPr>
+        <w:rFonts w:ascii="Courier New" w:hAnsi="Courier New" w:cs="Courier New" w:hint="default"/>
+      </w:rPr>
+    </w:lvl>
+    <w:lvl w:ilvl="2" w:tplc="04190005" w:tentative="1">
+      <w:start w:val="1"/>
+      <w:numFmt w:val="bullet"/>
+      <w:lvlText w:val=""/>
+      <w:lvlJc w:val="left"/>
+      <w:pPr>
+        <w:ind w:left="3644" w:hanging="360"/>
+      </w:pPr>
+      <w:rPr>
+        <w:rFonts w:ascii="Wingdings" w:hAnsi="Wingdings" w:hint="default"/>
+      </w:rPr>
+    </w:lvl>
+    <w:lvl w:ilvl="3" w:tplc="04190001" w:tentative="1">
+      <w:start w:val="1"/>
+      <w:numFmt w:val="bullet"/>
+      <w:lvlText w:val=""/>
+      <w:lvlJc w:val="left"/>
+      <w:pPr>
+        <w:ind w:left="4364" w:hanging="360"/>
+      </w:pPr>
+      <w:rPr>
+        <w:rFonts w:ascii="Symbol" w:hAnsi="Symbol" w:hint="default"/>
+      </w:rPr>
+    </w:lvl>
+    <w:lvl w:ilvl="4" w:tplc="04190003" w:tentative="1">
+      <w:start w:val="1"/>
+      <w:numFmt w:val="bullet"/>
+      <w:lvlText w:val="o"/>
+      <w:lvlJc w:val="left"/>
+      <w:pPr>
+        <w:ind w:left="5084" w:hanging="360"/>
+      </w:pPr>
+      <w:rPr>
+        <w:rFonts w:ascii="Courier New" w:hAnsi="Courier New" w:cs="Courier New" w:hint="default"/>
+      </w:rPr>
+    </w:lvl>
+    <w:lvl w:ilvl="5" w:tplc="04190005" w:tentative="1">
+      <w:start w:val="1"/>
+      <w:numFmt w:val="bullet"/>
+      <w:lvlText w:val=""/>
+      <w:lvlJc w:val="left"/>
+      <w:pPr>
+        <w:ind w:left="5804" w:hanging="360"/>
+      </w:pPr>
+      <w:rPr>
+        <w:rFonts w:ascii="Wingdings" w:hAnsi="Wingdings" w:hint="default"/>
+      </w:rPr>
+    </w:lvl>
+    <w:lvl w:ilvl="6" w:tplc="04190001" w:tentative="1">
+      <w:start w:val="1"/>
+      <w:numFmt w:val="bullet"/>
+      <w:lvlText w:val=""/>
+      <w:lvlJc w:val="left"/>
+      <w:pPr>
+        <w:ind w:left="6524" w:hanging="360"/>
+      </w:pPr>
+      <w:rPr>
+        <w:rFonts w:ascii="Symbol" w:hAnsi="Symbol" w:hint="default"/>
+      </w:rPr>
+    </w:lvl>
+    <w:lvl w:ilvl="7" w:tplc="04190003" w:tentative="1">
+      <w:start w:val="1"/>
+      <w:numFmt w:val="bullet"/>
+      <w:lvlText w:val="o"/>
+      <w:lvlJc w:val="left"/>
+      <w:pPr>
+        <w:ind w:left="7244" w:hanging="360"/>
+      </w:pPr>
+      <w:rPr>
+        <w:rFonts w:ascii="Courier New" w:hAnsi="Courier New" w:cs="Courier New" w:hint="default"/>
+      </w:rPr>
+    </w:lvl>
+    <w:lvl w:ilvl="8" w:tplc="04190005" w:tentative="1">
+      <w:start w:val="1"/>
+      <w:numFmt w:val="bullet"/>
+      <w:lvlText w:val=""/>
+      <w:lvlJc w:val="left"/>
+      <w:pPr>
+        <w:ind w:left="7964" w:hanging="360"/>
+      </w:pPr>
+      <w:rPr>
+        <w:rFonts w:ascii="Wingdings" w:hAnsi="Wingdings" w:hint="default"/>
+      </w:rPr>
+    </w:lvl>
+  </w:abstractNum>
+  <w:abstractNum w:abstractNumId="13" w15:restartNumberingAfterBreak="0">
     <w:nsid w:val="12870BBC"/>
     <w:multiLevelType w:val="hybridMultilevel"/>
     <w:tmpl w:val="DF46117A"/>
@@ -12498,7 +16764,7 @@
       </w:rPr>
     </w:lvl>
   </w:abstractNum>
-  <w:abstractNum w:abstractNumId="13" w15:restartNumberingAfterBreak="0">
+  <w:abstractNum w:abstractNumId="14" w15:restartNumberingAfterBreak="0">
     <w:nsid w:val="18AA772D"/>
     <w:multiLevelType w:val="hybridMultilevel"/>
     <w:tmpl w:val="6186DD7E"/>
@@ -12611,7 +16877,7 @@
       </w:rPr>
     </w:lvl>
   </w:abstractNum>
-  <w:abstractNum w:abstractNumId="14" w15:restartNumberingAfterBreak="0">
+  <w:abstractNum w:abstractNumId="15" w15:restartNumberingAfterBreak="0">
     <w:nsid w:val="1D9939F3"/>
     <w:multiLevelType w:val="multilevel"/>
     <w:tmpl w:val="FB4640F8"/>
@@ -12708,7 +16974,7 @@
       </w:pPr>
     </w:lvl>
   </w:abstractNum>
-  <w:abstractNum w:abstractNumId="15" w15:restartNumberingAfterBreak="0">
+  <w:abstractNum w:abstractNumId="16" w15:restartNumberingAfterBreak="0">
     <w:nsid w:val="1E432FE3"/>
     <w:multiLevelType w:val="multilevel"/>
     <w:tmpl w:val="FB4640F8"/>
@@ -12805,7 +17071,7 @@
       </w:pPr>
     </w:lvl>
   </w:abstractNum>
-  <w:abstractNum w:abstractNumId="16" w15:restartNumberingAfterBreak="0">
+  <w:abstractNum w:abstractNumId="17" w15:restartNumberingAfterBreak="0">
     <w:nsid w:val="333D7155"/>
     <w:multiLevelType w:val="hybridMultilevel"/>
     <w:tmpl w:val="B9602634"/>
@@ -12896,7 +17162,7 @@
       </w:pPr>
     </w:lvl>
   </w:abstractNum>
-  <w:abstractNum w:abstractNumId="17" w15:restartNumberingAfterBreak="0">
+  <w:abstractNum w:abstractNumId="18" w15:restartNumberingAfterBreak="0">
     <w:nsid w:val="33864CEA"/>
     <w:multiLevelType w:val="singleLevel"/>
     <w:tmpl w:val="22D82856"/>
@@ -12916,7 +17182,7 @@
       </w:rPr>
     </w:lvl>
   </w:abstractNum>
-  <w:abstractNum w:abstractNumId="18" w15:restartNumberingAfterBreak="0">
+  <w:abstractNum w:abstractNumId="19" w15:restartNumberingAfterBreak="0">
     <w:nsid w:val="33FD3A68"/>
     <w:multiLevelType w:val="hybridMultilevel"/>
     <w:tmpl w:val="11F4FD56"/>
@@ -13009,7 +17275,7 @@
       </w:pPr>
     </w:lvl>
   </w:abstractNum>
-  <w:abstractNum w:abstractNumId="19" w15:restartNumberingAfterBreak="0">
+  <w:abstractNum w:abstractNumId="20" w15:restartNumberingAfterBreak="0">
     <w:nsid w:val="37156A41"/>
     <w:multiLevelType w:val="hybridMultilevel"/>
     <w:tmpl w:val="E7EAADDA"/>
@@ -13101,7 +17367,7 @@
       </w:pPr>
     </w:lvl>
   </w:abstractNum>
-  <w:abstractNum w:abstractNumId="20" w15:restartNumberingAfterBreak="0">
+  <w:abstractNum w:abstractNumId="21" w15:restartNumberingAfterBreak="0">
     <w:nsid w:val="3A395B6D"/>
     <w:multiLevelType w:val="multilevel"/>
     <w:tmpl w:val="FB4640F8"/>
@@ -13198,7 +17464,7 @@
       </w:pPr>
     </w:lvl>
   </w:abstractNum>
-  <w:abstractNum w:abstractNumId="21" w15:restartNumberingAfterBreak="0">
+  <w:abstractNum w:abstractNumId="22" w15:restartNumberingAfterBreak="0">
     <w:nsid w:val="3CF66686"/>
     <w:multiLevelType w:val="multilevel"/>
     <w:tmpl w:val="DDCA3676"/>
@@ -13295,7 +17561,7 @@
       </w:pPr>
     </w:lvl>
   </w:abstractNum>
-  <w:abstractNum w:abstractNumId="22" w15:restartNumberingAfterBreak="0">
+  <w:abstractNum w:abstractNumId="23" w15:restartNumberingAfterBreak="0">
     <w:nsid w:val="416B610A"/>
     <w:multiLevelType w:val="hybridMultilevel"/>
     <w:tmpl w:val="1F485D18"/>
@@ -13381,7 +17647,7 @@
       </w:pPr>
     </w:lvl>
   </w:abstractNum>
-  <w:abstractNum w:abstractNumId="23" w15:restartNumberingAfterBreak="0">
+  <w:abstractNum w:abstractNumId="24" w15:restartNumberingAfterBreak="0">
     <w:nsid w:val="49A500A4"/>
     <w:multiLevelType w:val="hybridMultilevel"/>
     <w:tmpl w:val="11E28E00"/>
@@ -13494,7 +17760,120 @@
       </w:rPr>
     </w:lvl>
   </w:abstractNum>
-  <w:abstractNum w:abstractNumId="24" w15:restartNumberingAfterBreak="0">
+  <w:abstractNum w:abstractNumId="25" w15:restartNumberingAfterBreak="0">
+    <w:nsid w:val="4DFA27AC"/>
+    <w:multiLevelType w:val="hybridMultilevel"/>
+    <w:tmpl w:val="621AEBBC"/>
+    <w:lvl w:ilvl="0" w:tplc="04190001">
+      <w:start w:val="1"/>
+      <w:numFmt w:val="bullet"/>
+      <w:lvlText w:val=""/>
+      <w:lvlJc w:val="left"/>
+      <w:pPr>
+        <w:ind w:left="720" w:hanging="360"/>
+      </w:pPr>
+      <w:rPr>
+        <w:rFonts w:ascii="Symbol" w:hAnsi="Symbol" w:hint="default"/>
+      </w:rPr>
+    </w:lvl>
+    <w:lvl w:ilvl="1" w:tplc="04190003" w:tentative="1">
+      <w:start w:val="1"/>
+      <w:numFmt w:val="bullet"/>
+      <w:lvlText w:val="o"/>
+      <w:lvlJc w:val="left"/>
+      <w:pPr>
+        <w:ind w:left="1440" w:hanging="360"/>
+      </w:pPr>
+      <w:rPr>
+        <w:rFonts w:ascii="Courier New" w:hAnsi="Courier New" w:cs="Courier New" w:hint="default"/>
+      </w:rPr>
+    </w:lvl>
+    <w:lvl w:ilvl="2" w:tplc="04190005" w:tentative="1">
+      <w:start w:val="1"/>
+      <w:numFmt w:val="bullet"/>
+      <w:lvlText w:val=""/>
+      <w:lvlJc w:val="left"/>
+      <w:pPr>
+        <w:ind w:left="2160" w:hanging="360"/>
+      </w:pPr>
+      <w:rPr>
+        <w:rFonts w:ascii="Wingdings" w:hAnsi="Wingdings" w:hint="default"/>
+      </w:rPr>
+    </w:lvl>
+    <w:lvl w:ilvl="3" w:tplc="04190001" w:tentative="1">
+      <w:start w:val="1"/>
+      <w:numFmt w:val="bullet"/>
+      <w:lvlText w:val=""/>
+      <w:lvlJc w:val="left"/>
+      <w:pPr>
+        <w:ind w:left="2880" w:hanging="360"/>
+      </w:pPr>
+      <w:rPr>
+        <w:rFonts w:ascii="Symbol" w:hAnsi="Symbol" w:hint="default"/>
+      </w:rPr>
+    </w:lvl>
+    <w:lvl w:ilvl="4" w:tplc="04190003" w:tentative="1">
+      <w:start w:val="1"/>
+      <w:numFmt w:val="bullet"/>
+      <w:lvlText w:val="o"/>
+      <w:lvlJc w:val="left"/>
+      <w:pPr>
+        <w:ind w:left="3600" w:hanging="360"/>
+      </w:pPr>
+      <w:rPr>
+        <w:rFonts w:ascii="Courier New" w:hAnsi="Courier New" w:cs="Courier New" w:hint="default"/>
+      </w:rPr>
+    </w:lvl>
+    <w:lvl w:ilvl="5" w:tplc="04190005" w:tentative="1">
+      <w:start w:val="1"/>
+      <w:numFmt w:val="bullet"/>
+      <w:lvlText w:val=""/>
+      <w:lvlJc w:val="left"/>
+      <w:pPr>
+        <w:ind w:left="4320" w:hanging="360"/>
+      </w:pPr>
+      <w:rPr>
+        <w:rFonts w:ascii="Wingdings" w:hAnsi="Wingdings" w:hint="default"/>
+      </w:rPr>
+    </w:lvl>
+    <w:lvl w:ilvl="6" w:tplc="04190001" w:tentative="1">
+      <w:start w:val="1"/>
+      <w:numFmt w:val="bullet"/>
+      <w:lvlText w:val=""/>
+      <w:lvlJc w:val="left"/>
+      <w:pPr>
+        <w:ind w:left="5040" w:hanging="360"/>
+      </w:pPr>
+      <w:rPr>
+        <w:rFonts w:ascii="Symbol" w:hAnsi="Symbol" w:hint="default"/>
+      </w:rPr>
+    </w:lvl>
+    <w:lvl w:ilvl="7" w:tplc="04190003" w:tentative="1">
+      <w:start w:val="1"/>
+      <w:numFmt w:val="bullet"/>
+      <w:lvlText w:val="o"/>
+      <w:lvlJc w:val="left"/>
+      <w:pPr>
+        <w:ind w:left="5760" w:hanging="360"/>
+      </w:pPr>
+      <w:rPr>
+        <w:rFonts w:ascii="Courier New" w:hAnsi="Courier New" w:cs="Courier New" w:hint="default"/>
+      </w:rPr>
+    </w:lvl>
+    <w:lvl w:ilvl="8" w:tplc="04190005" w:tentative="1">
+      <w:start w:val="1"/>
+      <w:numFmt w:val="bullet"/>
+      <w:lvlText w:val=""/>
+      <w:lvlJc w:val="left"/>
+      <w:pPr>
+        <w:ind w:left="6480" w:hanging="360"/>
+      </w:pPr>
+      <w:rPr>
+        <w:rFonts w:ascii="Wingdings" w:hAnsi="Wingdings" w:hint="default"/>
+      </w:rPr>
+    </w:lvl>
+  </w:abstractNum>
+  <w:abstractNum w:abstractNumId="26" w15:restartNumberingAfterBreak="0">
     <w:nsid w:val="53942281"/>
     <w:multiLevelType w:val="hybridMultilevel"/>
     <w:tmpl w:val="D49600A0"/>
@@ -13583,7 +17962,7 @@
       </w:pPr>
     </w:lvl>
   </w:abstractNum>
-  <w:abstractNum w:abstractNumId="25" w15:restartNumberingAfterBreak="0">
+  <w:abstractNum w:abstractNumId="27" w15:restartNumberingAfterBreak="0">
     <w:nsid w:val="57273D6A"/>
     <w:multiLevelType w:val="hybridMultilevel"/>
     <w:tmpl w:val="E7EAADDA"/>
@@ -13675,7 +18054,7 @@
       </w:pPr>
     </w:lvl>
   </w:abstractNum>
-  <w:abstractNum w:abstractNumId="26" w15:restartNumberingAfterBreak="0">
+  <w:abstractNum w:abstractNumId="28" w15:restartNumberingAfterBreak="0">
     <w:nsid w:val="5AF7778E"/>
     <w:multiLevelType w:val="hybridMultilevel"/>
     <w:tmpl w:val="8F9AAF10"/>
@@ -13761,7 +18140,7 @@
       </w:pPr>
     </w:lvl>
   </w:abstractNum>
-  <w:abstractNum w:abstractNumId="27" w15:restartNumberingAfterBreak="0">
+  <w:abstractNum w:abstractNumId="29" w15:restartNumberingAfterBreak="0">
     <w:nsid w:val="66412B8D"/>
     <w:multiLevelType w:val="hybridMultilevel"/>
     <w:tmpl w:val="A55895D0"/>
@@ -13850,7 +18229,7 @@
       </w:pPr>
     </w:lvl>
   </w:abstractNum>
-  <w:abstractNum w:abstractNumId="28" w15:restartNumberingAfterBreak="0">
+  <w:abstractNum w:abstractNumId="30" w15:restartNumberingAfterBreak="0">
     <w:nsid w:val="69A24A74"/>
     <w:multiLevelType w:val="multilevel"/>
     <w:tmpl w:val="FB4640F8"/>
@@ -13947,7 +18326,7 @@
       </w:pPr>
     </w:lvl>
   </w:abstractNum>
-  <w:abstractNum w:abstractNumId="29" w15:restartNumberingAfterBreak="0">
+  <w:abstractNum w:abstractNumId="31" w15:restartNumberingAfterBreak="0">
     <w:nsid w:val="6B7A6B7E"/>
     <w:multiLevelType w:val="multilevel"/>
     <w:tmpl w:val="3566EEAA"/>
@@ -14096,7 +18475,7 @@
       </w:rPr>
     </w:lvl>
   </w:abstractNum>
-  <w:abstractNum w:abstractNumId="30" w15:restartNumberingAfterBreak="0">
+  <w:abstractNum w:abstractNumId="32" w15:restartNumberingAfterBreak="0">
     <w:nsid w:val="6BA02D79"/>
     <w:multiLevelType w:val="multilevel"/>
     <w:tmpl w:val="FB4640F8"/>
@@ -14193,7 +18572,7 @@
       </w:pPr>
     </w:lvl>
   </w:abstractNum>
-  <w:abstractNum w:abstractNumId="31" w15:restartNumberingAfterBreak="0">
+  <w:abstractNum w:abstractNumId="33" w15:restartNumberingAfterBreak="0">
     <w:nsid w:val="6EF31F3F"/>
     <w:multiLevelType w:val="hybridMultilevel"/>
     <w:tmpl w:val="85603264"/>
@@ -14306,7 +18685,7 @@
       </w:rPr>
     </w:lvl>
   </w:abstractNum>
-  <w:abstractNum w:abstractNumId="32" w15:restartNumberingAfterBreak="0">
+  <w:abstractNum w:abstractNumId="34" w15:restartNumberingAfterBreak="0">
     <w:nsid w:val="702505E5"/>
     <w:multiLevelType w:val="hybridMultilevel"/>
     <w:tmpl w:val="C7162822"/>
@@ -14392,7 +18771,7 @@
       </w:pPr>
     </w:lvl>
   </w:abstractNum>
-  <w:abstractNum w:abstractNumId="33" w15:restartNumberingAfterBreak="0">
+  <w:abstractNum w:abstractNumId="35" w15:restartNumberingAfterBreak="0">
     <w:nsid w:val="74DF5B4B"/>
     <w:multiLevelType w:val="singleLevel"/>
     <w:tmpl w:val="D5603A9E"/>
@@ -14413,7 +18792,7 @@
       </w:rPr>
     </w:lvl>
   </w:abstractNum>
-  <w:abstractNum w:abstractNumId="34" w15:restartNumberingAfterBreak="0">
+  <w:abstractNum w:abstractNumId="36" w15:restartNumberingAfterBreak="0">
     <w:nsid w:val="7A705DE5"/>
     <w:multiLevelType w:val="hybridMultilevel"/>
     <w:tmpl w:val="E7EAADDA"/>
@@ -14505,7 +18884,7 @@
       </w:pPr>
     </w:lvl>
   </w:abstractNum>
-  <w:abstractNum w:abstractNumId="35" w15:restartNumberingAfterBreak="0">
+  <w:abstractNum w:abstractNumId="37" w15:restartNumberingAfterBreak="0">
     <w:nsid w:val="7E292EF1"/>
     <w:multiLevelType w:val="hybridMultilevel"/>
     <w:tmpl w:val="23609056"/>
@@ -14592,7 +18971,7 @@
     </w:lvl>
   </w:abstractNum>
   <w:num w:numId="1" w16cid:durableId="1823346318">
-    <w:abstractNumId w:val="21"/>
+    <w:abstractNumId w:val="22"/>
     <w:lvlOverride w:ilvl="0">
       <w:startOverride w:val="1"/>
     </w:lvlOverride>
@@ -14606,7 +18985,7 @@
     <w:lvlOverride w:ilvl="8"/>
   </w:num>
   <w:num w:numId="2" w16cid:durableId="443572538">
-    <w:abstractNumId w:val="28"/>
+    <w:abstractNumId w:val="30"/>
     <w:lvlOverride w:ilvl="0">
       <w:startOverride w:val="5"/>
     </w:lvlOverride>
@@ -14620,19 +18999,19 @@
     <w:lvlOverride w:ilvl="8"/>
   </w:num>
   <w:num w:numId="3" w16cid:durableId="31080690">
-    <w:abstractNumId w:val="20"/>
+    <w:abstractNumId w:val="21"/>
   </w:num>
   <w:num w:numId="4" w16cid:durableId="2055231179">
-    <w:abstractNumId w:val="30"/>
+    <w:abstractNumId w:val="32"/>
   </w:num>
   <w:num w:numId="5" w16cid:durableId="694770651">
-    <w:abstractNumId w:val="14"/>
+    <w:abstractNumId w:val="15"/>
   </w:num>
   <w:num w:numId="6" w16cid:durableId="155998218">
-    <w:abstractNumId w:val="15"/>
+    <w:abstractNumId w:val="16"/>
   </w:num>
   <w:num w:numId="7" w16cid:durableId="1121847998">
-    <w:abstractNumId w:val="29"/>
+    <w:abstractNumId w:val="31"/>
     <w:lvlOverride w:ilvl="0">
       <w:lvl w:ilvl="0">
         <w:numFmt w:val="bullet"/>
@@ -14652,43 +19031,43 @@
     </w:lvlOverride>
   </w:num>
   <w:num w:numId="8" w16cid:durableId="1574777236">
-    <w:abstractNumId w:val="22"/>
+    <w:abstractNumId w:val="23"/>
   </w:num>
   <w:num w:numId="9" w16cid:durableId="761953763">
-    <w:abstractNumId w:val="18"/>
+    <w:abstractNumId w:val="19"/>
   </w:num>
   <w:num w:numId="10" w16cid:durableId="1379473900">
-    <w:abstractNumId w:val="25"/>
+    <w:abstractNumId w:val="27"/>
   </w:num>
   <w:num w:numId="11" w16cid:durableId="652947389">
-    <w:abstractNumId w:val="34"/>
+    <w:abstractNumId w:val="36"/>
   </w:num>
   <w:num w:numId="12" w16cid:durableId="350649518">
-    <w:abstractNumId w:val="19"/>
+    <w:abstractNumId w:val="20"/>
   </w:num>
   <w:num w:numId="13" w16cid:durableId="645626224">
     <w:abstractNumId w:val="11"/>
   </w:num>
   <w:num w:numId="14" w16cid:durableId="192153388">
-    <w:abstractNumId w:val="33"/>
+    <w:abstractNumId w:val="35"/>
   </w:num>
   <w:num w:numId="15" w16cid:durableId="1168902680">
+    <w:abstractNumId w:val="18"/>
+  </w:num>
+  <w:num w:numId="16" w16cid:durableId="1040279863">
+    <w:abstractNumId w:val="29"/>
+  </w:num>
+  <w:num w:numId="17" w16cid:durableId="766463711">
     <w:abstractNumId w:val="17"/>
   </w:num>
-  <w:num w:numId="16" w16cid:durableId="1040279863">
-    <w:abstractNumId w:val="27"/>
-  </w:num>
-  <w:num w:numId="17" w16cid:durableId="766463711">
-    <w:abstractNumId w:val="16"/>
-  </w:num>
   <w:num w:numId="18" w16cid:durableId="765881430">
-    <w:abstractNumId w:val="24"/>
+    <w:abstractNumId w:val="26"/>
   </w:num>
   <w:num w:numId="19" w16cid:durableId="656032142">
-    <w:abstractNumId w:val="32"/>
+    <w:abstractNumId w:val="34"/>
   </w:num>
   <w:num w:numId="20" w16cid:durableId="654725986">
-    <w:abstractNumId w:val="35"/>
+    <w:abstractNumId w:val="37"/>
   </w:num>
   <w:num w:numId="21" w16cid:durableId="167527436">
     <w:abstractNumId w:val="9"/>
@@ -14724,19 +19103,25 @@
     <w:abstractNumId w:val="10"/>
   </w:num>
   <w:num w:numId="32" w16cid:durableId="447358489">
-    <w:abstractNumId w:val="23"/>
+    <w:abstractNumId w:val="24"/>
   </w:num>
   <w:num w:numId="33" w16cid:durableId="1325084061">
+    <w:abstractNumId w:val="13"/>
+  </w:num>
+  <w:num w:numId="34" w16cid:durableId="1593395820">
+    <w:abstractNumId w:val="28"/>
+  </w:num>
+  <w:num w:numId="35" w16cid:durableId="1905678292">
+    <w:abstractNumId w:val="14"/>
+  </w:num>
+  <w:num w:numId="36" w16cid:durableId="1967471237">
+    <w:abstractNumId w:val="33"/>
+  </w:num>
+  <w:num w:numId="37" w16cid:durableId="1457791478">
     <w:abstractNumId w:val="12"/>
   </w:num>
-  <w:num w:numId="34" w16cid:durableId="1593395820">
-    <w:abstractNumId w:val="26"/>
-  </w:num>
-  <w:num w:numId="35" w16cid:durableId="1905678292">
-    <w:abstractNumId w:val="13"/>
-  </w:num>
-  <w:num w:numId="36" w16cid:durableId="1967471237">
-    <w:abstractNumId w:val="31"/>
+  <w:num w:numId="38" w16cid:durableId="237521339">
+    <w:abstractNumId w:val="25"/>
   </w:num>
 </w:numbering>
 </file>
@@ -14825,7 +19210,7 @@
     <w:lsdException w:name="Closing" w:semiHidden="1" w:unhideWhenUsed="1"/>
     <w:lsdException w:name="Signature" w:semiHidden="1" w:unhideWhenUsed="1"/>
     <w:lsdException w:name="Default Paragraph Font" w:semiHidden="1" w:uiPriority="1" w:unhideWhenUsed="1"/>
-    <w:lsdException w:name="Body Text" w:semiHidden="1" w:unhideWhenUsed="1"/>
+    <w:lsdException w:name="Body Text" w:semiHidden="1" w:uiPriority="1" w:unhideWhenUsed="1" w:qFormat="1"/>
     <w:lsdException w:name="Body Text Indent" w:semiHidden="1" w:unhideWhenUsed="1"/>
     <w:lsdException w:name="List Continue" w:semiHidden="1" w:unhideWhenUsed="1"/>
     <w:lsdException w:name="List Continue 2" w:semiHidden="1" w:unhideWhenUsed="1"/>
@@ -15557,7 +19942,6 @@
     <w:name w:val="Hyperlink"/>
     <w:basedOn w:val="a0"/>
     <w:uiPriority w:val="99"/>
-    <w:semiHidden/>
     <w:unhideWhenUsed/>
     <w:rsid w:val="00256612"/>
     <w:rPr>
@@ -15860,6 +20244,49 @@
     <w:rPr>
       <w:color w:val="954F72" w:themeColor="followedHyperlink"/>
       <w:u w:val="single"/>
+    </w:rPr>
+  </w:style>
+  <w:style w:type="paragraph" w:styleId="af8">
+    <w:name w:val="Body Text"/>
+    <w:basedOn w:val="a"/>
+    <w:link w:val="af9"/>
+    <w:uiPriority w:val="1"/>
+    <w:qFormat/>
+    <w:rsid w:val="00A74901"/>
+    <w:pPr>
+      <w:widowControl w:val="0"/>
+      <w:autoSpaceDE w:val="0"/>
+      <w:autoSpaceDN w:val="0"/>
+      <w:spacing w:after="0" w:line="240" w:lineRule="auto"/>
+    </w:pPr>
+    <w:rPr>
+      <w:rFonts w:ascii="Times New Roman" w:eastAsia="Times New Roman" w:hAnsi="Times New Roman" w:cs="Times New Roman"/>
+      <w:sz w:val="28"/>
+      <w:szCs w:val="28"/>
+    </w:rPr>
+  </w:style>
+  <w:style w:type="character" w:customStyle="1" w:styleId="af9">
+    <w:name w:val="Основной текст Знак"/>
+    <w:basedOn w:val="a0"/>
+    <w:link w:val="af8"/>
+    <w:uiPriority w:val="1"/>
+    <w:rsid w:val="00A74901"/>
+    <w:rPr>
+      <w:rFonts w:ascii="Times New Roman" w:eastAsia="Times New Roman" w:hAnsi="Times New Roman" w:cs="Times New Roman"/>
+      <w:sz w:val="28"/>
+      <w:szCs w:val="28"/>
+    </w:rPr>
+  </w:style>
+  <w:style w:type="character" w:styleId="afa">
+    <w:name w:val="Unresolved Mention"/>
+    <w:basedOn w:val="a0"/>
+    <w:uiPriority w:val="99"/>
+    <w:semiHidden/>
+    <w:unhideWhenUsed/>
+    <w:rsid w:val="0003302B"/>
+    <w:rPr>
+      <w:color w:val="605E5C"/>
+      <w:shd w:val="clear" w:color="auto" w:fill="E1DFDD"/>
     </w:rPr>
   </w:style>
 </w:styles>

--- a/Отчет/Журнал ДЛЯ СТУДЕНТОВ 2021-22 магистры 2 семестр весна 2022.docx
+++ b/Отчет/Журнал ДЛЯ СТУДЕНТОВ 2021-22 магистры 2 семестр весна 2022.docx
@@ -5980,27 +5980,14 @@
       <w:r>
         <w:t xml:space="preserve">Рисунок </w:t>
       </w:r>
-      <w:r>
-        <w:fldChar w:fldCharType="begin"/>
-      </w:r>
-      <w:r>
-        <w:instrText xml:space="preserve"> SEQ Рисунок \* ARABIC </w:instrText>
-      </w:r>
-      <w:r>
-        <w:fldChar w:fldCharType="separate"/>
-      </w:r>
-      <w:r>
-        <w:rPr>
-          <w:noProof/>
-        </w:rPr>
-        <w:t>1</w:t>
-      </w:r>
-      <w:r>
-        <w:rPr>
-          <w:noProof/>
-        </w:rPr>
-        <w:fldChar w:fldCharType="end"/>
-      </w:r>
+      <w:fldSimple w:instr=" SEQ Рисунок \* ARABIC ">
+        <w:r>
+          <w:rPr>
+            <w:noProof/>
+          </w:rPr>
+          <w:t>1</w:t>
+        </w:r>
+      </w:fldSimple>
     </w:p>
     <w:p>
       <w:pPr>
@@ -8105,27 +8092,14 @@
       <w:r>
         <w:t xml:space="preserve">Рисунок </w:t>
       </w:r>
-      <w:r>
-        <w:fldChar w:fldCharType="begin"/>
-      </w:r>
-      <w:r>
-        <w:instrText xml:space="preserve"> SEQ Рисунок \* ARABIC </w:instrText>
-      </w:r>
-      <w:r>
-        <w:fldChar w:fldCharType="separate"/>
-      </w:r>
-      <w:r>
-        <w:rPr>
-          <w:noProof/>
-        </w:rPr>
-        <w:t>2</w:t>
-      </w:r>
-      <w:r>
-        <w:rPr>
-          <w:noProof/>
-        </w:rPr>
-        <w:fldChar w:fldCharType="end"/>
-      </w:r>
+      <w:fldSimple w:instr=" SEQ Рисунок \* ARABIC ">
+        <w:r>
+          <w:rPr>
+            <w:noProof/>
+          </w:rPr>
+          <w:t>2</w:t>
+        </w:r>
+      </w:fldSimple>
     </w:p>
     <w:p/>
     <w:p>
@@ -12000,15 +11974,43 @@
           <w:sz w:val="28"/>
           <w:szCs w:val="28"/>
         </w:rPr>
-        <w:t xml:space="preserve"> реализовано на высокоуровневом языке программирования Python, с использованием библиотек scikit-learn, </w:t>
-      </w:r>
-      <w:r>
-        <w:rPr>
-          <w:rFonts w:ascii="Times New Roman" w:hAnsi="Times New Roman" w:cs="Times New Roman"/>
-          <w:sz w:val="28"/>
-          <w:szCs w:val="28"/>
-        </w:rPr>
-        <w:t xml:space="preserve">scikit-uplift, </w:t>
+        <w:t xml:space="preserve"> реализовано на высокоуровневом языке программирования Python, с использованием библиотек </w:t>
+      </w:r>
+      <w:proofErr w:type="spellStart"/>
+      <w:r>
+        <w:rPr>
+          <w:rFonts w:ascii="Times New Roman" w:hAnsi="Times New Roman" w:cs="Times New Roman"/>
+          <w:sz w:val="28"/>
+          <w:szCs w:val="28"/>
+        </w:rPr>
+        <w:t>scikit-learn</w:t>
+      </w:r>
+      <w:proofErr w:type="spellEnd"/>
+      <w:r>
+        <w:rPr>
+          <w:rFonts w:ascii="Times New Roman" w:hAnsi="Times New Roman" w:cs="Times New Roman"/>
+          <w:sz w:val="28"/>
+          <w:szCs w:val="28"/>
+        </w:rPr>
+        <w:t xml:space="preserve">, </w:t>
+      </w:r>
+      <w:proofErr w:type="spellStart"/>
+      <w:r>
+        <w:rPr>
+          <w:rFonts w:ascii="Times New Roman" w:hAnsi="Times New Roman" w:cs="Times New Roman"/>
+          <w:sz w:val="28"/>
+          <w:szCs w:val="28"/>
+        </w:rPr>
+        <w:t>scikit-uplift</w:t>
+      </w:r>
+      <w:proofErr w:type="spellEnd"/>
+      <w:r>
+        <w:rPr>
+          <w:rFonts w:ascii="Times New Roman" w:hAnsi="Times New Roman" w:cs="Times New Roman"/>
+          <w:sz w:val="28"/>
+          <w:szCs w:val="28"/>
+        </w:rPr>
+        <w:t xml:space="preserve">, </w:t>
       </w:r>
       <w:proofErr w:type="spellStart"/>
       <w:r>
@@ -12560,39 +12562,7 @@
           <w:sz w:val="28"/>
           <w:szCs w:val="28"/>
         </w:rPr>
-        <w:t xml:space="preserve">Далее для тестовой выборки задаем коммуникационную переменную равную </w:t>
-      </w:r>
-      <w:r>
-        <w:rPr>
-          <w:rFonts w:ascii="Times New Roman" w:hAnsi="Times New Roman" w:cs="Times New Roman"/>
-          <w:sz w:val="28"/>
-          <w:szCs w:val="28"/>
-        </w:rPr>
-        <w:t>0</w:t>
-      </w:r>
-      <w:r>
-        <w:rPr>
-          <w:rFonts w:ascii="Times New Roman" w:hAnsi="Times New Roman" w:cs="Times New Roman"/>
-          <w:sz w:val="28"/>
-          <w:szCs w:val="28"/>
-        </w:rPr>
-        <w:t xml:space="preserve"> и </w:t>
-      </w:r>
-      <w:r>
-        <w:rPr>
-          <w:rFonts w:ascii="Times New Roman" w:hAnsi="Times New Roman" w:cs="Times New Roman"/>
-          <w:sz w:val="28"/>
-          <w:szCs w:val="28"/>
-        </w:rPr>
-        <w:t xml:space="preserve">снова </w:t>
-      </w:r>
-      <w:r>
-        <w:rPr>
-          <w:rFonts w:ascii="Times New Roman" w:hAnsi="Times New Roman" w:cs="Times New Roman"/>
-          <w:sz w:val="28"/>
-          <w:szCs w:val="28"/>
-        </w:rPr>
-        <w:t>определяем прогноз вероятности, что объект совершит целевое действие.</w:t>
+        <w:t>Далее для тестовой выборки задаем коммуникационную переменную равную 0 и снова определяем прогноз вероятности, что объект совершит целевое действие.</w:t>
       </w:r>
     </w:p>
     <w:p>
@@ -12932,6 +12902,7 @@
       <w:r>
         <w:rPr>
           <w:rFonts w:ascii="Times New Roman" w:hAnsi="Times New Roman" w:cs="Times New Roman"/>
+          <w:noProof/>
           <w:sz w:val="28"/>
           <w:szCs w:val="28"/>
         </w:rPr>
@@ -12990,6 +12961,9 @@
         <w:jc w:val="center"/>
       </w:pPr>
       <w:r>
+        <w:rPr>
+          <w:noProof/>
+        </w:rPr>
         <w:lastRenderedPageBreak/>
         <w:drawing>
           <wp:inline distT="0" distB="0" distL="0" distR="0" wp14:anchorId="2A77A9AA" wp14:editId="1CC1B938">
@@ -13479,6 +13453,9 @@
         <w:jc w:val="center"/>
       </w:pPr>
       <w:r>
+        <w:rPr>
+          <w:noProof/>
+        </w:rPr>
         <w:drawing>
           <wp:inline distT="0" distB="0" distL="0" distR="0" wp14:anchorId="1AFFCB50" wp14:editId="0DF0ECD6">
             <wp:extent cx="6120130" cy="2082800"/>
@@ -13618,6 +13595,9 @@
         <w:jc w:val="both"/>
       </w:pPr>
       <w:r>
+        <w:rPr>
+          <w:noProof/>
+        </w:rPr>
         <w:drawing>
           <wp:inline distT="0" distB="0" distL="0" distR="0" wp14:anchorId="4D330DC3" wp14:editId="48D13B0D">
             <wp:extent cx="6120130" cy="2102485"/>
@@ -13735,6 +13715,9 @@
         <w:jc w:val="center"/>
       </w:pPr>
       <w:r>
+        <w:rPr>
+          <w:noProof/>
+        </w:rPr>
         <w:lastRenderedPageBreak/>
         <w:drawing>
           <wp:inline distT="0" distB="0" distL="0" distR="0" wp14:anchorId="7D566BA0" wp14:editId="68BE066F">
@@ -14869,23 +14852,7 @@
           <w:sz w:val="28"/>
           <w:szCs w:val="28"/>
         </w:rPr>
-        <w:t>4</w:t>
-      </w:r>
-      <w:r>
-        <w:rPr>
-          <w:rFonts w:ascii="Times New Roman" w:eastAsiaTheme="minorEastAsia" w:hAnsi="Times New Roman" w:cs="Times New Roman"/>
-          <w:sz w:val="28"/>
-          <w:szCs w:val="28"/>
-        </w:rPr>
-        <w:t>0</w:t>
-      </w:r>
-      <w:r>
-        <w:rPr>
-          <w:rFonts w:ascii="Times New Roman" w:eastAsiaTheme="minorEastAsia" w:hAnsi="Times New Roman" w:cs="Times New Roman"/>
-          <w:sz w:val="28"/>
-          <w:szCs w:val="28"/>
-        </w:rPr>
-        <w:t>1</w:t>
+        <w:t>401</w:t>
       </w:r>
     </w:p>
     <w:p>
@@ -14930,15 +14897,7 @@
           <w:sz w:val="28"/>
           <w:szCs w:val="28"/>
         </w:rPr>
-        <w:t>.00</w:t>
-      </w:r>
-      <w:r>
-        <w:rPr>
-          <w:rFonts w:ascii="Times New Roman" w:hAnsi="Times New Roman" w:cs="Times New Roman"/>
-          <w:sz w:val="28"/>
-          <w:szCs w:val="28"/>
-        </w:rPr>
-        <w:t>4</w:t>
+        <w:t>.004</w:t>
       </w:r>
     </w:p>
     <w:p>
@@ -14983,15 +14942,7 @@
           <w:sz w:val="28"/>
           <w:szCs w:val="28"/>
         </w:rPr>
-        <w:t>0</w:t>
-      </w:r>
-      <w:r>
-        <w:rPr>
-          <w:rFonts w:ascii="Times New Roman" w:hAnsi="Times New Roman" w:cs="Times New Roman"/>
-          <w:sz w:val="28"/>
-          <w:szCs w:val="28"/>
-        </w:rPr>
-        <w:t>04</w:t>
+        <w:t>004</w:t>
       </w:r>
     </w:p>
     <w:p>
@@ -15040,6 +14991,7 @@
       <w:r>
         <w:rPr>
           <w:rFonts w:ascii="Times New Roman" w:hAnsi="Times New Roman" w:cs="Times New Roman"/>
+          <w:noProof/>
           <w:sz w:val="28"/>
           <w:szCs w:val="28"/>
         </w:rPr>
@@ -15094,6 +15046,9 @@
         <w:keepNext/>
       </w:pPr>
       <w:r>
+        <w:rPr>
+          <w:noProof/>
+        </w:rPr>
         <w:lastRenderedPageBreak/>
         <w:drawing>
           <wp:inline distT="0" distB="0" distL="0" distR="0" wp14:anchorId="0130C64B" wp14:editId="619FE073">
@@ -15982,7 +15937,6 @@
           </w:rPr>
           <w:t>.</w:t>
         </w:r>
-        <w:proofErr w:type="spellStart"/>
         <w:r>
           <w:rPr>
             <w:rStyle w:val="a7"/>
@@ -15993,7 +15947,6 @@
           </w:rPr>
           <w:t>moengage</w:t>
         </w:r>
-        <w:proofErr w:type="spellEnd"/>
         <w:r>
           <w:rPr>
             <w:rStyle w:val="a7"/>
@@ -16041,7 +15994,6 @@
           </w:rPr>
           <w:t>/</w:t>
         </w:r>
-        <w:proofErr w:type="spellStart"/>
         <w:r>
           <w:rPr>
             <w:rStyle w:val="a7"/>
@@ -16052,7 +16004,6 @@
           </w:rPr>
           <w:t>rfm</w:t>
         </w:r>
-        <w:proofErr w:type="spellEnd"/>
         <w:r>
           <w:rPr>
             <w:rStyle w:val="a7"/>
@@ -16100,7 +16051,6 @@
           </w:rPr>
           <w:t>-</w:t>
         </w:r>
-        <w:proofErr w:type="spellStart"/>
         <w:r>
           <w:rPr>
             <w:rStyle w:val="a7"/>
@@ -16111,7 +16061,6 @@
           </w:rPr>
           <w:t>rfm</w:t>
         </w:r>
-        <w:proofErr w:type="spellEnd"/>
         <w:r>
           <w:rPr>
             <w:rStyle w:val="a7"/>
